--- a/Manuals-Books-Pdf/Bacterial Genetic Design GFP Color Kit.docx
+++ b/Manuals-Books-Pdf/Bacterial Genetic Design GFP Color Kit.docx
@@ -16,7 +16,6 @@
         </w:pBdr>
         <w:shd w:fill="auto" w:val="clear"/>
         <w:spacing w:line="276" w:lineRule="auto"/>
-        <w:contextualSpacing w:val="0"/>
         <w:jc w:val="center"/>
         <w:rPr>
           <w:b w:val="1"/>
@@ -50,7 +49,6 @@
         </w:pBdr>
         <w:shd w:fill="auto" w:val="clear"/>
         <w:spacing w:line="276" w:lineRule="auto"/>
-        <w:contextualSpacing w:val="0"/>
         <w:jc w:val="center"/>
         <w:rPr>
           <w:b w:val="1"/>
@@ -89,7 +87,6 @@
         </w:pBdr>
         <w:shd w:fill="auto" w:val="clear"/>
         <w:spacing w:line="276" w:lineRule="auto"/>
-        <w:contextualSpacing w:val="0"/>
         <w:jc w:val="center"/>
         <w:rPr>
           <w:b w:val="1"/>
@@ -120,7 +117,6 @@
         </w:pBdr>
         <w:shd w:fill="auto" w:val="clear"/>
         <w:spacing w:line="276" w:lineRule="auto"/>
-        <w:contextualSpacing w:val="0"/>
         <w:jc w:val="center"/>
         <w:rPr/>
       </w:pPr>
@@ -132,12 +128,12 @@
           <wp:inline distB="114300" distT="114300" distL="114300" distR="114300">
             <wp:extent cx="5362575" cy="4947351"/>
             <wp:effectExtent b="0" l="0" r="0" t="0"/>
-            <wp:docPr descr="TheO.png" id="22" name="image6.png"/>
+            <wp:docPr descr="TheO.png" id="32" name="image13.png"/>
             <a:graphic>
               <a:graphicData uri="http://schemas.openxmlformats.org/drawingml/2006/picture">
                 <pic:pic>
                   <pic:nvPicPr>
-                    <pic:cNvPr descr="TheO.png" id="0" name="image6.png"/>
+                    <pic:cNvPr descr="TheO.png" id="0" name="image13.png"/>
                     <pic:cNvPicPr preferRelativeResize="0"/>
                   </pic:nvPicPr>
                   <pic:blipFill>
@@ -183,7 +179,6 @@
           <w:between w:space="0" w:sz="0" w:val="nil"/>
         </w:pBdr>
         <w:shd w:fill="auto" w:val="clear"/>
-        <w:contextualSpacing w:val="0"/>
         <w:rPr/>
       </w:pPr>
       <w:r>
@@ -202,7 +197,6 @@
           <w:between w:space="0" w:sz="0" w:val="nil"/>
         </w:pBdr>
         <w:shd w:fill="auto" w:val="clear"/>
-        <w:contextualSpacing w:val="0"/>
         <w:jc w:val="center"/>
         <w:rPr/>
       </w:pPr>
@@ -214,7 +208,6 @@
     </w:p>
     <w:p>
       <w:pPr>
-        <w:contextualSpacing w:val="0"/>
         <w:rPr/>
       </w:pPr>
       <w:r>
@@ -237,7 +230,6 @@
         </w:pBdr>
         <w:shd w:fill="auto" w:val="clear"/>
         <w:spacing w:line="276" w:lineRule="auto"/>
-        <w:contextualSpacing w:val="0"/>
         <w:rPr>
           <w:b w:val="1"/>
           <w:color w:val="0f4dba"/>
@@ -255,7 +247,6 @@
     </w:p>
     <w:p>
       <w:pPr>
-        <w:contextualSpacing w:val="0"/>
         <w:rPr/>
       </w:pPr>
       <w:r>
@@ -266,7 +257,6 @@
     </w:p>
     <w:p>
       <w:pPr>
-        <w:contextualSpacing w:val="0"/>
         <w:rPr/>
       </w:pPr>
       <w:r>
@@ -277,7 +267,6 @@
     </w:p>
     <w:p>
       <w:pPr>
-        <w:contextualSpacing w:val="0"/>
         <w:rPr/>
       </w:pPr>
       <w:r>
@@ -288,7 +277,6 @@
     </w:p>
     <w:p>
       <w:pPr>
-        <w:contextualSpacing w:val="0"/>
         <w:rPr/>
       </w:pPr>
       <w:r>
@@ -299,7 +287,6 @@
     </w:p>
     <w:p>
       <w:pPr>
-        <w:contextualSpacing w:val="0"/>
         <w:rPr/>
       </w:pPr>
       <w:r>
@@ -322,7 +309,6 @@
         </w:pBdr>
         <w:shd w:fill="auto" w:val="clear"/>
         <w:spacing w:line="276" w:lineRule="auto"/>
-        <w:contextualSpacing w:val="0"/>
         <w:rPr>
           <w:b w:val="1"/>
           <w:color w:val="0f4dba"/>
@@ -364,7 +350,6 @@
         </w:pBdr>
         <w:shd w:fill="auto" w:val="clear"/>
         <w:spacing w:line="276" w:lineRule="auto"/>
-        <w:contextualSpacing w:val="0"/>
         <w:rPr>
           <w:b w:val="1"/>
           <w:sz w:val="24"/>
@@ -403,49 +388,47 @@
           <w:szCs w:val="24"/>
           <w:rtl w:val="0"/>
         </w:rPr>
-        <w:t xml:space="preserve">bacteria so that it glows flourescently with a Jellyfish gene.</w:t>
-      </w:r>
-      <w:r>
-        <w:rPr>
-          <w:rtl w:val="0"/>
-        </w:rPr>
-      </w:r>
-    </w:p>
-    <w:p>
-      <w:pPr>
-        <w:pBdr>
-          <w:top w:space="0" w:sz="0" w:val="nil"/>
-          <w:left w:space="0" w:sz="0" w:val="nil"/>
-          <w:bottom w:space="0" w:sz="0" w:val="nil"/>
-          <w:right w:space="0" w:sz="0" w:val="nil"/>
-          <w:between w:space="0" w:sz="0" w:val="nil"/>
-        </w:pBdr>
-        <w:shd w:fill="auto" w:val="clear"/>
-        <w:spacing w:line="276" w:lineRule="auto"/>
-        <w:contextualSpacing w:val="0"/>
-        <w:rPr>
-          <w:sz w:val="24"/>
-          <w:szCs w:val="24"/>
-        </w:rPr>
-      </w:pPr>
-      <w:r>
-        <w:rPr>
-          <w:rtl w:val="0"/>
-        </w:rPr>
-      </w:r>
-    </w:p>
-    <w:p>
-      <w:pPr>
-        <w:pBdr>
-          <w:top w:space="0" w:sz="0" w:val="nil"/>
-          <w:left w:space="0" w:sz="0" w:val="nil"/>
-          <w:bottom w:space="0" w:sz="0" w:val="nil"/>
-          <w:right w:space="0" w:sz="0" w:val="nil"/>
-          <w:between w:space="0" w:sz="0" w:val="nil"/>
-        </w:pBdr>
-        <w:shd w:fill="auto" w:val="clear"/>
-        <w:spacing w:line="276" w:lineRule="auto"/>
-        <w:contextualSpacing w:val="0"/>
+        <w:t xml:space="preserve">bacteria so that it glows fluorescently with a Jellyfish gene.</w:t>
+      </w:r>
+      <w:r>
+        <w:rPr>
+          <w:rtl w:val="0"/>
+        </w:rPr>
+      </w:r>
+    </w:p>
+    <w:p>
+      <w:pPr>
+        <w:pBdr>
+          <w:top w:space="0" w:sz="0" w:val="nil"/>
+          <w:left w:space="0" w:sz="0" w:val="nil"/>
+          <w:bottom w:space="0" w:sz="0" w:val="nil"/>
+          <w:right w:space="0" w:sz="0" w:val="nil"/>
+          <w:between w:space="0" w:sz="0" w:val="nil"/>
+        </w:pBdr>
+        <w:shd w:fill="auto" w:val="clear"/>
+        <w:spacing w:line="276" w:lineRule="auto"/>
+        <w:rPr>
+          <w:sz w:val="24"/>
+          <w:szCs w:val="24"/>
+        </w:rPr>
+      </w:pPr>
+      <w:r>
+        <w:rPr>
+          <w:rtl w:val="0"/>
+        </w:rPr>
+      </w:r>
+    </w:p>
+    <w:p>
+      <w:pPr>
+        <w:pBdr>
+          <w:top w:space="0" w:sz="0" w:val="nil"/>
+          <w:left w:space="0" w:sz="0" w:val="nil"/>
+          <w:bottom w:space="0" w:sz="0" w:val="nil"/>
+          <w:right w:space="0" w:sz="0" w:val="nil"/>
+          <w:between w:space="0" w:sz="0" w:val="nil"/>
+        </w:pBdr>
+        <w:shd w:fill="auto" w:val="clear"/>
+        <w:spacing w:line="276" w:lineRule="auto"/>
         <w:rPr>
           <w:sz w:val="24"/>
           <w:szCs w:val="24"/>
@@ -488,30 +471,28 @@
         </w:pBdr>
         <w:shd w:fill="auto" w:val="clear"/>
         <w:spacing w:line="276" w:lineRule="auto"/>
-        <w:contextualSpacing w:val="0"/>
-        <w:rPr>
-          <w:sz w:val="24"/>
-          <w:szCs w:val="24"/>
-        </w:rPr>
-      </w:pPr>
-      <w:r>
-        <w:rPr>
-          <w:rtl w:val="0"/>
-        </w:rPr>
-      </w:r>
-    </w:p>
-    <w:p>
-      <w:pPr>
-        <w:pBdr>
-          <w:top w:space="0" w:sz="0" w:val="nil"/>
-          <w:left w:space="0" w:sz="0" w:val="nil"/>
-          <w:bottom w:space="0" w:sz="0" w:val="nil"/>
-          <w:right w:space="0" w:sz="0" w:val="nil"/>
-          <w:between w:space="0" w:sz="0" w:val="nil"/>
-        </w:pBdr>
-        <w:shd w:fill="auto" w:val="clear"/>
-        <w:spacing w:line="276" w:lineRule="auto"/>
-        <w:contextualSpacing w:val="0"/>
+        <w:rPr>
+          <w:sz w:val="24"/>
+          <w:szCs w:val="24"/>
+        </w:rPr>
+      </w:pPr>
+      <w:r>
+        <w:rPr>
+          <w:rtl w:val="0"/>
+        </w:rPr>
+      </w:r>
+    </w:p>
+    <w:p>
+      <w:pPr>
+        <w:pBdr>
+          <w:top w:space="0" w:sz="0" w:val="nil"/>
+          <w:left w:space="0" w:sz="0" w:val="nil"/>
+          <w:bottom w:space="0" w:sz="0" w:val="nil"/>
+          <w:right w:space="0" w:sz="0" w:val="nil"/>
+          <w:between w:space="0" w:sz="0" w:val="nil"/>
+        </w:pBdr>
+        <w:shd w:fill="auto" w:val="clear"/>
+        <w:spacing w:line="276" w:lineRule="auto"/>
         <w:rPr>
           <w:sz w:val="24"/>
           <w:szCs w:val="24"/>
@@ -555,7 +536,6 @@
         </w:pBdr>
         <w:shd w:fill="auto" w:val="clear"/>
         <w:spacing w:line="276" w:lineRule="auto"/>
-        <w:contextualSpacing w:val="0"/>
         <w:rPr>
           <w:b w:val="1"/>
           <w:color w:val="0f4dba"/>
@@ -597,7 +577,6 @@
         </w:pBdr>
         <w:shd w:fill="auto" w:val="clear"/>
         <w:spacing w:line="276" w:lineRule="auto"/>
-        <w:contextualSpacing w:val="0"/>
         <w:rPr>
           <w:sz w:val="24"/>
           <w:szCs w:val="24"/>
@@ -614,7 +593,6 @@
     </w:p>
     <w:p>
       <w:pPr>
-        <w:contextualSpacing w:val="0"/>
         <w:rPr>
           <w:b w:val="1"/>
           <w:i w:val="1"/>
@@ -630,7 +608,6 @@
     </w:p>
     <w:p>
       <w:pPr>
-        <w:contextualSpacing w:val="0"/>
         <w:rPr>
           <w:b w:val="1"/>
           <w:i w:val="1"/>
@@ -655,7 +632,6 @@
     </w:p>
     <w:p>
       <w:pPr>
-        <w:contextualSpacing w:val="0"/>
         <w:rPr/>
       </w:pPr>
       <w:r>
@@ -730,22 +706,20 @@
     </w:p>
     <w:p>
       <w:pPr>
-        <w:contextualSpacing w:val="0"/>
-        <w:rPr>
-          <w:b w:val="1"/>
-          <w:sz w:val="28"/>
-          <w:szCs w:val="28"/>
-        </w:rPr>
-      </w:pPr>
-      <w:r>
-        <w:rPr>
-          <w:rtl w:val="0"/>
-        </w:rPr>
-      </w:r>
-    </w:p>
-    <w:p>
-      <w:pPr>
-        <w:contextualSpacing w:val="0"/>
+        <w:rPr>
+          <w:b w:val="1"/>
+          <w:sz w:val="28"/>
+          <w:szCs w:val="28"/>
+        </w:rPr>
+      </w:pPr>
+      <w:r>
+        <w:rPr>
+          <w:rtl w:val="0"/>
+        </w:rPr>
+      </w:r>
+    </w:p>
+    <w:p>
+      <w:pPr>
         <w:rPr>
           <w:b w:val="1"/>
           <w:sz w:val="28"/>
@@ -764,7 +738,6 @@
     </w:p>
     <w:p>
       <w:pPr>
-        <w:contextualSpacing w:val="0"/>
         <w:rPr/>
       </w:pPr>
       <w:r>
@@ -779,7 +752,6 @@
         <w:pStyle w:val="Heading2"/>
         <w:keepNext w:val="0"/>
         <w:keepLines w:val="0"/>
-        <w:contextualSpacing w:val="0"/>
         <w:rPr>
           <w:b w:val="1"/>
           <w:color w:val="0f4dba"/>
@@ -805,7 +777,6 @@
     </w:p>
     <w:p>
       <w:pPr>
-        <w:contextualSpacing w:val="0"/>
         <w:rPr/>
       </w:pPr>
       <w:r>
@@ -851,7 +822,6 @@
     </w:p>
     <w:p>
       <w:pPr>
-        <w:contextualSpacing w:val="0"/>
         <w:rPr/>
       </w:pPr>
       <w:r>
@@ -862,7 +832,6 @@
     </w:p>
     <w:p>
       <w:pPr>
-        <w:contextualSpacing w:val="0"/>
         <w:rPr/>
       </w:pPr>
       <w:r>
@@ -873,7 +842,6 @@
     </w:p>
     <w:p>
       <w:pPr>
-        <w:contextualSpacing w:val="0"/>
         <w:rPr/>
       </w:pPr>
       <w:r>
@@ -884,7 +852,6 @@
     </w:p>
     <w:p>
       <w:pPr>
-        <w:contextualSpacing w:val="0"/>
         <w:rPr/>
       </w:pPr>
       <w:r>
@@ -895,29 +862,6 @@
     </w:p>
     <w:p>
       <w:pPr>
-        <w:contextualSpacing w:val="0"/>
-        <w:rPr/>
-      </w:pPr>
-      <w:r>
-        <w:rPr>
-          <w:rtl w:val="0"/>
-        </w:rPr>
-      </w:r>
-    </w:p>
-    <w:p>
-      <w:pPr>
-        <w:contextualSpacing w:val="0"/>
-        <w:rPr/>
-      </w:pPr>
-      <w:r>
-        <w:rPr>
-          <w:rtl w:val="0"/>
-        </w:rPr>
-      </w:r>
-    </w:p>
-    <w:p>
-      <w:pPr>
-        <w:contextualSpacing w:val="0"/>
         <w:rPr/>
       </w:pPr>
       <w:r>
@@ -932,28 +876,79 @@
         <w:keepNext w:val="0"/>
         <w:keepLines w:val="0"/>
         <w:spacing w:after="0" w:before="0" w:lineRule="auto"/>
-        <w:contextualSpacing w:val="0"/>
         <w:jc w:val="center"/>
         <w:rPr/>
       </w:pPr>
-      <w:bookmarkStart w:colFirst="0" w:colLast="0" w:name="_hjo1ujr317e8" w:id="8"/>
+      <w:bookmarkStart w:colFirst="0" w:colLast="0" w:name="_sdo451kqqp6y" w:id="8"/>
       <w:bookmarkEnd w:id="8"/>
+      <w:r>
+        <w:rPr/>
+        <w:drawing>
+          <wp:inline distB="114300" distT="114300" distL="114300" distR="114300">
+            <wp:extent cx="4733925" cy="515491"/>
+            <wp:effectExtent b="0" l="0" r="0" t="0"/>
+            <wp:docPr descr="ProtocolFooter.png" id="13" name="image15.png"/>
+            <a:graphic>
+              <a:graphicData uri="http://schemas.openxmlformats.org/drawingml/2006/picture">
+                <pic:pic>
+                  <pic:nvPicPr>
+                    <pic:cNvPr descr="ProtocolFooter.png" id="0" name="image15.png"/>
+                    <pic:cNvPicPr preferRelativeResize="0"/>
+                  </pic:nvPicPr>
+                  <pic:blipFill>
+                    <a:blip r:embed="rId9"/>
+                    <a:srcRect b="0" l="0" r="0" t="0"/>
+                    <a:stretch>
+                      <a:fillRect/>
+                    </a:stretch>
+                  </pic:blipFill>
+                  <pic:spPr>
+                    <a:xfrm>
+                      <a:off x="0" y="0"/>
+                      <a:ext cx="4733925" cy="515491"/>
+                    </a:xfrm>
+                    <a:prstGeom prst="rect"/>
+                    <a:ln/>
+                  </pic:spPr>
+                </pic:pic>
+              </a:graphicData>
+            </a:graphic>
+          </wp:inline>
+        </w:drawing>
+      </w:r>
+      <w:r>
+        <w:rPr>
+          <w:rtl w:val="0"/>
+        </w:rPr>
+      </w:r>
+    </w:p>
+    <w:p>
+      <w:pPr>
+        <w:pStyle w:val="Heading1"/>
+        <w:keepNext w:val="0"/>
+        <w:keepLines w:val="0"/>
+        <w:spacing w:after="0" w:before="0" w:lineRule="auto"/>
+        <w:jc w:val="center"/>
+        <w:rPr/>
+      </w:pPr>
+      <w:bookmarkStart w:colFirst="0" w:colLast="0" w:name="_hjo1ujr317e8" w:id="9"/>
+      <w:bookmarkEnd w:id="9"/>
       <w:r>
         <w:rPr/>
         <w:drawing>
           <wp:inline distB="114300" distT="114300" distL="114300" distR="114300">
             <wp:extent cx="6858000" cy="584200"/>
             <wp:effectExtent b="0" l="0" r="0" t="0"/>
-            <wp:docPr descr="protocoltableofcontents.png" id="14" name="image11.png"/>
+            <wp:docPr descr="protocoltableofcontents.png" id="23" name="image9.png"/>
             <a:graphic>
               <a:graphicData uri="http://schemas.openxmlformats.org/drawingml/2006/picture">
                 <pic:pic>
                   <pic:nvPicPr>
-                    <pic:cNvPr descr="protocoltableofcontents.png" id="0" name="image11.png"/>
+                    <pic:cNvPr descr="protocoltableofcontents.png" id="0" name="image9.png"/>
                     <pic:cNvPicPr preferRelativeResize="0"/>
                   </pic:nvPicPr>
                   <pic:blipFill>
-                    <a:blip r:embed="rId9"/>
+                    <a:blip r:embed="rId10"/>
                     <a:srcRect b="0" l="0" r="0" t="0"/>
                     <a:stretch>
                       <a:fillRect/>
@@ -989,7 +984,6 @@
           <w:between w:space="0" w:sz="0" w:val="nil"/>
         </w:pBdr>
         <w:shd w:fill="auto" w:val="clear"/>
-        <w:contextualSpacing w:val="0"/>
         <w:rPr/>
       </w:pPr>
       <w:r>
@@ -1013,14 +1007,13 @@
         <w:shd w:fill="auto" w:val="clear"/>
         <w:spacing w:after="0" w:before="0" w:line="276" w:lineRule="auto"/>
         <w:ind w:left="0" w:firstLine="0"/>
-        <w:contextualSpacing w:val="0"/>
         <w:rPr>
           <w:sz w:val="60"/>
           <w:szCs w:val="60"/>
         </w:rPr>
       </w:pPr>
-      <w:bookmarkStart w:colFirst="0" w:colLast="0" w:name="_x2u1bw8o3wle" w:id="9"/>
-      <w:bookmarkEnd w:id="9"/>
+      <w:bookmarkStart w:colFirst="0" w:colLast="0" w:name="_x2u1bw8o3wle" w:id="10"/>
+      <w:bookmarkEnd w:id="10"/>
       <w:r>
         <w:rPr>
           <w:rtl w:val="0"/>
@@ -1042,14 +1035,13 @@
         <w:shd w:fill="auto" w:val="clear"/>
         <w:spacing w:after="0" w:before="0" w:line="276" w:lineRule="auto"/>
         <w:ind w:left="0" w:firstLine="0"/>
-        <w:contextualSpacing w:val="0"/>
         <w:rPr>
           <w:sz w:val="60"/>
           <w:szCs w:val="60"/>
         </w:rPr>
       </w:pPr>
-      <w:bookmarkStart w:colFirst="0" w:colLast="0" w:name="_kq5pk1j14x2b" w:id="10"/>
-      <w:bookmarkEnd w:id="10"/>
+      <w:bookmarkStart w:colFirst="0" w:colLast="0" w:name="_kq5pk1j14x2b" w:id="11"/>
+      <w:bookmarkEnd w:id="11"/>
       <w:r>
         <w:rPr>
           <w:sz w:val="60"/>
@@ -1119,14 +1111,13 @@
         <w:shd w:fill="auto" w:val="clear"/>
         <w:spacing w:after="0" w:before="0" w:line="276" w:lineRule="auto"/>
         <w:ind w:left="0" w:firstLine="0"/>
-        <w:contextualSpacing w:val="0"/>
         <w:rPr>
           <w:sz w:val="60"/>
           <w:szCs w:val="60"/>
         </w:rPr>
       </w:pPr>
-      <w:bookmarkStart w:colFirst="0" w:colLast="0" w:name="_oqjfdh9rzg8m" w:id="11"/>
-      <w:bookmarkEnd w:id="11"/>
+      <w:bookmarkStart w:colFirst="0" w:colLast="0" w:name="_oqjfdh9rzg8m" w:id="12"/>
+      <w:bookmarkEnd w:id="12"/>
       <w:r>
         <w:rPr>
           <w:rtl w:val="0"/>
@@ -1148,11 +1139,10 @@
         <w:shd w:fill="auto" w:val="clear"/>
         <w:spacing w:after="0" w:before="0" w:line="276" w:lineRule="auto"/>
         <w:ind w:left="0" w:firstLine="0"/>
-        <w:contextualSpacing w:val="0"/>
         <w:rPr/>
       </w:pPr>
-      <w:bookmarkStart w:colFirst="0" w:colLast="0" w:name="_603moci0mf8t" w:id="12"/>
-      <w:bookmarkEnd w:id="12"/>
+      <w:bookmarkStart w:colFirst="0" w:colLast="0" w:name="_603moci0mf8t" w:id="13"/>
+      <w:bookmarkEnd w:id="13"/>
       <w:r>
         <w:rPr>
           <w:sz w:val="60"/>
@@ -1198,14 +1188,13 @@
         <w:shd w:fill="auto" w:val="clear"/>
         <w:spacing w:after="0" w:before="0" w:line="276" w:lineRule="auto"/>
         <w:ind w:left="0" w:firstLine="0"/>
-        <w:contextualSpacing w:val="0"/>
         <w:rPr>
           <w:sz w:val="60"/>
           <w:szCs w:val="60"/>
         </w:rPr>
       </w:pPr>
-      <w:bookmarkStart w:colFirst="0" w:colLast="0" w:name="_5n07l2iqmtx3" w:id="13"/>
-      <w:bookmarkEnd w:id="13"/>
+      <w:bookmarkStart w:colFirst="0" w:colLast="0" w:name="_5n07l2iqmtx3" w:id="14"/>
+      <w:bookmarkEnd w:id="14"/>
       <w:r>
         <w:rPr>
           <w:rtl w:val="0"/>
@@ -1227,11 +1216,10 @@
         <w:shd w:fill="auto" w:val="clear"/>
         <w:spacing w:after="0" w:before="0" w:line="276" w:lineRule="auto"/>
         <w:ind w:left="0" w:firstLine="0"/>
-        <w:contextualSpacing w:val="0"/>
         <w:rPr/>
       </w:pPr>
-      <w:bookmarkStart w:colFirst="0" w:colLast="0" w:name="_hbd4fao2mfaa" w:id="14"/>
-      <w:bookmarkEnd w:id="14"/>
+      <w:bookmarkStart w:colFirst="0" w:colLast="0" w:name="_hbd4fao2mfaa" w:id="15"/>
+      <w:bookmarkEnd w:id="15"/>
       <w:r>
         <w:rPr>
           <w:sz w:val="60"/>
@@ -1240,7 +1228,7 @@
         </w:rPr>
         <w:t xml:space="preserve">Making Plates</w:t>
       </w:r>
-      <w:hyperlink r:id="rId10">
+      <w:hyperlink r:id="rId11">
         <w:r>
           <w:rPr>
             <w:sz w:val="60"/>
@@ -1250,7 +1238,7 @@
           <w:t xml:space="preserve">(</w:t>
         </w:r>
       </w:hyperlink>
-      <w:hyperlink r:id="rId11">
+      <w:hyperlink r:id="rId12">
         <w:r>
           <w:rPr>
             <w:sz w:val="48"/>
@@ -1260,7 +1248,7 @@
           <w:t xml:space="preserve">pg. 6-8</w:t>
         </w:r>
       </w:hyperlink>
-      <w:hyperlink r:id="rId12">
+      <w:hyperlink r:id="rId13">
         <w:r>
           <w:rPr>
             <w:sz w:val="60"/>
@@ -1270,7 +1258,7 @@
           <w:t xml:space="preserve">)</w:t>
         </w:r>
       </w:hyperlink>
-      <w:hyperlink r:id="rId13">
+      <w:hyperlink r:id="rId14">
         <w:r>
           <w:rPr>
             <w:color w:val="1155cc"/>
@@ -1303,14 +1291,13 @@
         <w:shd w:fill="auto" w:val="clear"/>
         <w:spacing w:after="0" w:before="0" w:line="276" w:lineRule="auto"/>
         <w:ind w:left="0" w:firstLine="0"/>
-        <w:contextualSpacing w:val="0"/>
         <w:rPr>
           <w:sz w:val="60"/>
           <w:szCs w:val="60"/>
         </w:rPr>
       </w:pPr>
-      <w:bookmarkStart w:colFirst="0" w:colLast="0" w:name="_200j7hpc5spf" w:id="15"/>
-      <w:bookmarkEnd w:id="15"/>
+      <w:bookmarkStart w:colFirst="0" w:colLast="0" w:name="_200j7hpc5spf" w:id="16"/>
+      <w:bookmarkEnd w:id="16"/>
       <w:r>
         <w:rPr>
           <w:rtl w:val="0"/>
@@ -1332,11 +1319,10 @@
         <w:shd w:fill="auto" w:val="clear"/>
         <w:spacing w:after="0" w:before="0" w:line="276" w:lineRule="auto"/>
         <w:ind w:left="0" w:firstLine="0"/>
-        <w:contextualSpacing w:val="0"/>
         <w:rPr/>
       </w:pPr>
-      <w:bookmarkStart w:colFirst="0" w:colLast="0" w:name="_vzlsteqc9ktd" w:id="16"/>
-      <w:bookmarkEnd w:id="16"/>
+      <w:bookmarkStart w:colFirst="0" w:colLast="0" w:name="_vzlsteqc9ktd" w:id="17"/>
+      <w:bookmarkEnd w:id="17"/>
       <w:r>
         <w:rPr>
           <w:sz w:val="60"/>
@@ -1345,7 +1331,7 @@
         </w:rPr>
         <w:t xml:space="preserve">Making Competent Bacteria</w:t>
       </w:r>
-      <w:hyperlink r:id="rId14">
+      <w:hyperlink r:id="rId15">
         <w:r>
           <w:rPr>
             <w:sz w:val="60"/>
@@ -1355,7 +1341,7 @@
           <w:t xml:space="preserve">(</w:t>
         </w:r>
       </w:hyperlink>
-      <w:hyperlink r:id="rId15">
+      <w:hyperlink r:id="rId16">
         <w:r>
           <w:rPr>
             <w:sz w:val="48"/>
@@ -1365,7 +1351,7 @@
           <w:t xml:space="preserve">pg. 9-12</w:t>
         </w:r>
       </w:hyperlink>
-      <w:hyperlink r:id="rId16">
+      <w:hyperlink r:id="rId17">
         <w:r>
           <w:rPr>
             <w:sz w:val="60"/>
@@ -1396,14 +1382,13 @@
         <w:shd w:fill="auto" w:val="clear"/>
         <w:spacing w:after="0" w:before="0" w:line="276" w:lineRule="auto"/>
         <w:ind w:left="0" w:firstLine="0"/>
-        <w:contextualSpacing w:val="0"/>
         <w:rPr>
           <w:sz w:val="60"/>
           <w:szCs w:val="60"/>
         </w:rPr>
       </w:pPr>
-      <w:bookmarkStart w:colFirst="0" w:colLast="0" w:name="_b244k11enec4" w:id="17"/>
-      <w:bookmarkEnd w:id="17"/>
+      <w:bookmarkStart w:colFirst="0" w:colLast="0" w:name="_b244k11enec4" w:id="18"/>
+      <w:bookmarkEnd w:id="18"/>
       <w:r>
         <w:rPr>
           <w:rtl w:val="0"/>
@@ -1425,11 +1410,10 @@
         <w:shd w:fill="auto" w:val="clear"/>
         <w:spacing w:after="0" w:before="0" w:line="276" w:lineRule="auto"/>
         <w:ind w:left="0" w:firstLine="0"/>
-        <w:contextualSpacing w:val="0"/>
         <w:rPr/>
       </w:pPr>
-      <w:bookmarkStart w:colFirst="0" w:colLast="0" w:name="_f3ua8bjmssb1" w:id="18"/>
-      <w:bookmarkEnd w:id="18"/>
+      <w:bookmarkStart w:colFirst="0" w:colLast="0" w:name="_f3ua8bjmssb1" w:id="19"/>
+      <w:bookmarkEnd w:id="19"/>
       <w:r>
         <w:rPr>
           <w:sz w:val="60"/>
@@ -1438,7 +1422,7 @@
         </w:rPr>
         <w:t xml:space="preserve">DNA Transformation</w:t>
       </w:r>
-      <w:hyperlink r:id="rId17">
+      <w:hyperlink r:id="rId18">
         <w:r>
           <w:rPr>
             <w:sz w:val="60"/>
@@ -1448,7 +1432,7 @@
           <w:t xml:space="preserve">(</w:t>
         </w:r>
       </w:hyperlink>
-      <w:hyperlink r:id="rId18">
+      <w:hyperlink r:id="rId19">
         <w:r>
           <w:rPr>
             <w:sz w:val="48"/>
@@ -1458,7 +1442,7 @@
           <w:t xml:space="preserve">pg. 13</w:t>
         </w:r>
       </w:hyperlink>
-      <w:hyperlink r:id="rId19">
+      <w:hyperlink r:id="rId20">
         <w:r>
           <w:rPr>
             <w:sz w:val="60"/>
@@ -1489,14 +1473,13 @@
         <w:shd w:fill="auto" w:val="clear"/>
         <w:spacing w:after="0" w:before="0" w:line="276" w:lineRule="auto"/>
         <w:ind w:left="0" w:firstLine="0"/>
-        <w:contextualSpacing w:val="0"/>
         <w:rPr>
           <w:sz w:val="60"/>
           <w:szCs w:val="60"/>
         </w:rPr>
       </w:pPr>
-      <w:bookmarkStart w:colFirst="0" w:colLast="0" w:name="_5vju66l9tbza" w:id="19"/>
-      <w:bookmarkEnd w:id="19"/>
+      <w:bookmarkStart w:colFirst="0" w:colLast="0" w:name="_5vju66l9tbza" w:id="20"/>
+      <w:bookmarkEnd w:id="20"/>
       <w:r>
         <w:rPr>
           <w:rtl w:val="0"/>
@@ -1518,11 +1501,10 @@
         <w:shd w:fill="auto" w:val="clear"/>
         <w:spacing w:after="0" w:before="0" w:line="276" w:lineRule="auto"/>
         <w:ind w:left="0" w:firstLine="0"/>
-        <w:contextualSpacing w:val="0"/>
         <w:rPr/>
       </w:pPr>
-      <w:bookmarkStart w:colFirst="0" w:colLast="0" w:name="_b26jxbphqo26" w:id="20"/>
-      <w:bookmarkEnd w:id="20"/>
+      <w:bookmarkStart w:colFirst="0" w:colLast="0" w:name="_b26jxbphqo26" w:id="21"/>
+      <w:bookmarkEnd w:id="21"/>
       <w:r>
         <w:rPr>
           <w:sz w:val="60"/>
@@ -1531,7 +1513,7 @@
         </w:rPr>
         <w:t xml:space="preserve">Successful experiment example</w:t>
       </w:r>
-      <w:hyperlink r:id="rId20">
+      <w:hyperlink r:id="rId21">
         <w:r>
           <w:rPr>
             <w:sz w:val="60"/>
@@ -1541,7 +1523,7 @@
           <w:t xml:space="preserve">(</w:t>
         </w:r>
       </w:hyperlink>
-      <w:hyperlink r:id="rId21">
+      <w:hyperlink r:id="rId22">
         <w:r>
           <w:rPr>
             <w:sz w:val="48"/>
@@ -1551,7 +1533,7 @@
           <w:t xml:space="preserve">pg. 14</w:t>
         </w:r>
       </w:hyperlink>
-      <w:hyperlink r:id="rId22">
+      <w:hyperlink r:id="rId23">
         <w:r>
           <w:rPr>
             <w:sz w:val="60"/>
@@ -1578,7 +1560,6 @@
         </w:pBdr>
         <w:shd w:fill="auto" w:val="clear"/>
         <w:spacing w:line="276" w:lineRule="auto"/>
-        <w:contextualSpacing w:val="0"/>
         <w:rPr/>
       </w:pPr>
       <w:r>
@@ -1598,7 +1579,6 @@
         </w:pBdr>
         <w:shd w:fill="auto" w:val="clear"/>
         <w:spacing w:line="276" w:lineRule="auto"/>
-        <w:contextualSpacing w:val="0"/>
         <w:rPr/>
       </w:pPr>
       <w:r>
@@ -1618,7 +1598,6 @@
         </w:pBdr>
         <w:shd w:fill="auto" w:val="clear"/>
         <w:spacing w:line="276" w:lineRule="auto"/>
-        <w:contextualSpacing w:val="0"/>
         <w:rPr/>
       </w:pPr>
       <w:r>
@@ -1638,7 +1617,6 @@
         </w:pBdr>
         <w:shd w:fill="auto" w:val="clear"/>
         <w:spacing w:line="276" w:lineRule="auto"/>
-        <w:contextualSpacing w:val="0"/>
         <w:rPr/>
       </w:pPr>
       <w:r>
@@ -1658,7 +1636,6 @@
         </w:pBdr>
         <w:shd w:fill="auto" w:val="clear"/>
         <w:spacing w:line="276" w:lineRule="auto"/>
-        <w:contextualSpacing w:val="0"/>
         <w:rPr/>
       </w:pPr>
       <w:r>
@@ -1678,7 +1655,6 @@
         </w:pBdr>
         <w:shd w:fill="auto" w:val="clear"/>
         <w:spacing w:line="276" w:lineRule="auto"/>
-        <w:contextualSpacing w:val="0"/>
         <w:rPr/>
       </w:pPr>
       <w:r>
@@ -1689,81 +1665,31 @@
     </w:p>
     <w:p>
       <w:pPr>
-        <w:pBdr>
-          <w:top w:space="0" w:sz="0" w:val="nil"/>
-          <w:left w:space="0" w:sz="0" w:val="nil"/>
-          <w:bottom w:space="0" w:sz="0" w:val="nil"/>
-          <w:right w:space="0" w:sz="0" w:val="nil"/>
-          <w:between w:space="0" w:sz="0" w:val="nil"/>
-        </w:pBdr>
-        <w:shd w:fill="auto" w:val="clear"/>
-        <w:spacing w:line="276" w:lineRule="auto"/>
-        <w:contextualSpacing w:val="0"/>
+        <w:pStyle w:val="Heading1"/>
+        <w:keepNext w:val="0"/>
+        <w:keepLines w:val="0"/>
+        <w:spacing w:after="0" w:before="0" w:lineRule="auto"/>
+        <w:jc w:val="center"/>
         <w:rPr/>
       </w:pPr>
-      <w:r>
-        <w:rPr>
-          <w:rtl w:val="0"/>
-        </w:rPr>
-      </w:r>
-    </w:p>
-    <w:p>
-      <w:pPr>
-        <w:pBdr>
-          <w:top w:space="0" w:sz="0" w:val="nil"/>
-          <w:left w:space="0" w:sz="0" w:val="nil"/>
-          <w:bottom w:space="0" w:sz="0" w:val="nil"/>
-          <w:right w:space="0" w:sz="0" w:val="nil"/>
-          <w:between w:space="0" w:sz="0" w:val="nil"/>
-        </w:pBdr>
-        <w:shd w:fill="auto" w:val="clear"/>
-        <w:spacing w:line="276" w:lineRule="auto"/>
-        <w:contextualSpacing w:val="0"/>
+      <w:bookmarkStart w:colFirst="0" w:colLast="0" w:name="_k09ggc68sdm7" w:id="22"/>
+      <w:bookmarkEnd w:id="22"/>
+      <w:r>
         <w:rPr/>
-      </w:pPr>
-      <w:r>
-        <w:rPr>
-          <w:rtl w:val="0"/>
-        </w:rPr>
-      </w:r>
-    </w:p>
-    <w:p>
-      <w:pPr>
-        <w:pBdr>
-          <w:top w:space="0" w:sz="0" w:val="nil"/>
-          <w:left w:space="0" w:sz="0" w:val="nil"/>
-          <w:bottom w:space="0" w:sz="0" w:val="nil"/>
-          <w:right w:space="0" w:sz="0" w:val="nil"/>
-          <w:between w:space="0" w:sz="0" w:val="nil"/>
-        </w:pBdr>
-        <w:shd w:fill="auto" w:val="clear"/>
-        <w:spacing w:line="276" w:lineRule="auto"/>
-        <w:contextualSpacing w:val="0"/>
-        <w:jc w:val="center"/>
-        <w:rPr>
-          <w:sz w:val="28"/>
-          <w:szCs w:val="28"/>
-        </w:rPr>
-      </w:pPr>
-      <w:r>
-        <w:rPr>
-          <w:sz w:val="28"/>
-          <w:szCs w:val="28"/>
-        </w:rPr>
         <w:drawing>
           <wp:inline distB="114300" distT="114300" distL="114300" distR="114300">
-            <wp:extent cx="6858000" cy="584200"/>
+            <wp:extent cx="4733925" cy="515491"/>
             <wp:effectExtent b="0" l="0" r="0" t="0"/>
-            <wp:docPr descr="kitcontents.png" id="17" name="image7.png"/>
+            <wp:docPr descr="ProtocolFooter.png" id="3" name="image15.png"/>
             <a:graphic>
               <a:graphicData uri="http://schemas.openxmlformats.org/drawingml/2006/picture">
                 <pic:pic>
                   <pic:nvPicPr>
-                    <pic:cNvPr descr="kitcontents.png" id="0" name="image7.png"/>
+                    <pic:cNvPr descr="ProtocolFooter.png" id="0" name="image15.png"/>
                     <pic:cNvPicPr preferRelativeResize="0"/>
                   </pic:nvPicPr>
                   <pic:blipFill>
-                    <a:blip r:embed="rId23"/>
+                    <a:blip r:embed="rId9"/>
                     <a:srcRect b="0" l="0" r="0" t="0"/>
                     <a:stretch>
                       <a:fillRect/>
@@ -1772,7 +1698,7 @@
                   <pic:spPr>
                     <a:xfrm>
                       <a:off x="0" y="0"/>
-                      <a:ext cx="6858000" cy="584200"/>
+                      <a:ext cx="4733925" cy="515491"/>
                     </a:xfrm>
                     <a:prstGeom prst="rect"/>
                     <a:ln/>
@@ -1800,7 +1726,6 @@
         </w:pBdr>
         <w:shd w:fill="auto" w:val="clear"/>
         <w:spacing w:line="276" w:lineRule="auto"/>
-        <w:contextualSpacing w:val="0"/>
         <w:jc w:val="center"/>
         <w:rPr>
           <w:sz w:val="28"/>
@@ -1809,875 +1734,19 @@
       </w:pPr>
       <w:r>
         <w:rPr>
-          <w:rtl w:val="0"/>
-        </w:rPr>
-      </w:r>
-    </w:p>
-    <w:p>
-      <w:pPr>
-        <w:pBdr>
-          <w:top w:space="0" w:sz="0" w:val="nil"/>
-          <w:left w:space="0" w:sz="0" w:val="nil"/>
-          <w:bottom w:space="0" w:sz="0" w:val="nil"/>
-          <w:right w:space="0" w:sz="0" w:val="nil"/>
-          <w:between w:space="0" w:sz="0" w:val="nil"/>
-        </w:pBdr>
-        <w:shd w:fill="auto" w:val="clear"/>
-        <w:spacing w:line="276" w:lineRule="auto"/>
-        <w:contextualSpacing w:val="0"/>
-        <w:rPr>
-          <w:sz w:val="28"/>
-          <w:szCs w:val="28"/>
-        </w:rPr>
-      </w:pPr>
-      <w:r>
-        <w:rPr>
-          <w:sz w:val="28"/>
-          <w:szCs w:val="28"/>
-          <w:rtl w:val="0"/>
-        </w:rPr>
-        <w:t xml:space="preserve">1 - </w:t>
-      </w:r>
-      <w:r>
-        <w:rPr>
-          <w:sz w:val="28"/>
-          <w:szCs w:val="28"/>
-          <w:rtl w:val="0"/>
-        </w:rPr>
-        <w:t xml:space="preserve">LB Agar </w:t>
-      </w:r>
-    </w:p>
-    <w:p>
-      <w:pPr>
-        <w:contextualSpacing w:val="0"/>
-        <w:rPr>
-          <w:sz w:val="28"/>
-          <w:szCs w:val="28"/>
-        </w:rPr>
-      </w:pPr>
-      <w:r>
-        <w:rPr>
-          <w:sz w:val="28"/>
-          <w:szCs w:val="28"/>
-          <w:rtl w:val="0"/>
-        </w:rPr>
-        <w:t xml:space="preserve">1 - LB Amp/IPTG Agar </w:t>
-      </w:r>
-      <w:r>
-        <w:rPr>
-          <w:sz w:val="28"/>
-          <w:szCs w:val="28"/>
-          <w:rtl w:val="0"/>
-        </w:rPr>
-        <w:t xml:space="preserve">(Amp (100 µg/ml) and IPTG (120 µg/ml))</w:t>
-      </w:r>
-      <w:r>
-        <w:rPr>
-          <w:rtl w:val="0"/>
-        </w:rPr>
-      </w:r>
-    </w:p>
-    <w:p>
-      <w:pPr>
-        <w:pBdr>
-          <w:top w:space="0" w:sz="0" w:val="nil"/>
-          <w:left w:space="0" w:sz="0" w:val="nil"/>
-          <w:bottom w:space="0" w:sz="0" w:val="nil"/>
-          <w:right w:space="0" w:sz="0" w:val="nil"/>
-          <w:between w:space="0" w:sz="0" w:val="nil"/>
-        </w:pBdr>
-        <w:shd w:fill="auto" w:val="clear"/>
-        <w:spacing w:line="276" w:lineRule="auto"/>
-        <w:contextualSpacing w:val="0"/>
-        <w:rPr>
-          <w:sz w:val="28"/>
-          <w:szCs w:val="28"/>
-        </w:rPr>
-      </w:pPr>
-      <w:r>
-        <w:rPr>
-          <w:sz w:val="28"/>
-          <w:szCs w:val="28"/>
-          <w:rtl w:val="0"/>
-        </w:rPr>
-        <w:t xml:space="preserve">1 - 250 mL glass bottle for pouring plates </w:t>
-      </w:r>
-    </w:p>
-    <w:p>
-      <w:pPr>
-        <w:pBdr>
-          <w:top w:space="0" w:sz="0" w:val="nil"/>
-          <w:left w:space="0" w:sz="0" w:val="nil"/>
-          <w:bottom w:space="0" w:sz="0" w:val="nil"/>
-          <w:right w:space="0" w:sz="0" w:val="nil"/>
-          <w:between w:space="0" w:sz="0" w:val="nil"/>
-        </w:pBdr>
-        <w:shd w:fill="auto" w:val="clear"/>
-        <w:spacing w:line="276" w:lineRule="auto"/>
-        <w:contextualSpacing w:val="0"/>
-        <w:rPr>
-          <w:sz w:val="28"/>
-          <w:szCs w:val="28"/>
-        </w:rPr>
-      </w:pPr>
-      <w:r>
-        <w:rPr>
-          <w:sz w:val="28"/>
-          <w:szCs w:val="28"/>
-          <w:rtl w:val="0"/>
-        </w:rPr>
-        <w:t xml:space="preserve">9 - disposable transfer pipette </w:t>
-      </w:r>
-    </w:p>
-    <w:p>
-      <w:pPr>
-        <w:pBdr>
-          <w:top w:space="0" w:sz="0" w:val="nil"/>
-          <w:left w:space="0" w:sz="0" w:val="nil"/>
-          <w:bottom w:space="0" w:sz="0" w:val="nil"/>
-          <w:right w:space="0" w:sz="0" w:val="nil"/>
-          <w:between w:space="0" w:sz="0" w:val="nil"/>
-        </w:pBdr>
-        <w:shd w:fill="auto" w:val="clear"/>
-        <w:spacing w:line="276" w:lineRule="auto"/>
-        <w:contextualSpacing w:val="0"/>
-        <w:rPr>
-          <w:sz w:val="28"/>
-          <w:szCs w:val="28"/>
-        </w:rPr>
-      </w:pPr>
-      <w:r>
-        <w:rPr>
-          <w:sz w:val="28"/>
-          <w:szCs w:val="28"/>
-          <w:rtl w:val="0"/>
-        </w:rPr>
-        <w:t xml:space="preserve">7</w:t>
-      </w:r>
-      <w:r>
-        <w:rPr>
-          <w:sz w:val="28"/>
-          <w:szCs w:val="28"/>
-          <w:rtl w:val="0"/>
-        </w:rPr>
-        <w:t xml:space="preserve">- </w:t>
-      </w:r>
-      <w:r>
-        <w:rPr>
-          <w:sz w:val="28"/>
-          <w:szCs w:val="28"/>
-          <w:rtl w:val="0"/>
-        </w:rPr>
-        <w:t xml:space="preserve">Petri Plates</w:t>
-      </w:r>
-    </w:p>
-    <w:p>
-      <w:pPr>
-        <w:pBdr>
-          <w:top w:space="0" w:sz="0" w:val="nil"/>
-          <w:left w:space="0" w:sz="0" w:val="nil"/>
-          <w:bottom w:space="0" w:sz="0" w:val="nil"/>
-          <w:right w:space="0" w:sz="0" w:val="nil"/>
-          <w:between w:space="0" w:sz="0" w:val="nil"/>
-        </w:pBdr>
-        <w:shd w:fill="auto" w:val="clear"/>
-        <w:spacing w:line="276" w:lineRule="auto"/>
-        <w:contextualSpacing w:val="0"/>
-        <w:rPr>
-          <w:sz w:val="28"/>
-          <w:szCs w:val="28"/>
-        </w:rPr>
-      </w:pPr>
-      <w:r>
-        <w:rPr>
-          <w:sz w:val="28"/>
-          <w:szCs w:val="28"/>
-          <w:rtl w:val="0"/>
-        </w:rPr>
-        <w:t xml:space="preserve">Inoculation Loops / Plate spreader  </w:t>
-      </w:r>
-    </w:p>
-    <w:p>
-      <w:pPr>
-        <w:pBdr>
-          <w:top w:space="0" w:sz="0" w:val="nil"/>
-          <w:left w:space="0" w:sz="0" w:val="nil"/>
-          <w:bottom w:space="0" w:sz="0" w:val="nil"/>
-          <w:right w:space="0" w:sz="0" w:val="nil"/>
-          <w:between w:space="0" w:sz="0" w:val="nil"/>
-        </w:pBdr>
-        <w:shd w:fill="auto" w:val="clear"/>
-        <w:spacing w:line="276" w:lineRule="auto"/>
-        <w:contextualSpacing w:val="0"/>
-        <w:rPr>
-          <w:sz w:val="28"/>
-          <w:szCs w:val="28"/>
-        </w:rPr>
-      </w:pPr>
-      <w:r>
-        <w:rPr>
-          <w:sz w:val="28"/>
-          <w:szCs w:val="28"/>
-          <w:rtl w:val="0"/>
-        </w:rPr>
-        <w:t xml:space="preserve">Pairs of Nitrile Gloves in plastic bag          </w:t>
-      </w:r>
-    </w:p>
-    <w:p>
-      <w:pPr>
-        <w:pBdr>
-          <w:top w:space="0" w:sz="0" w:val="nil"/>
-          <w:left w:space="0" w:sz="0" w:val="nil"/>
-          <w:bottom w:space="0" w:sz="0" w:val="nil"/>
-          <w:right w:space="0" w:sz="0" w:val="nil"/>
-          <w:between w:space="0" w:sz="0" w:val="nil"/>
-        </w:pBdr>
-        <w:shd w:fill="auto" w:val="clear"/>
-        <w:spacing w:line="276" w:lineRule="auto"/>
-        <w:contextualSpacing w:val="0"/>
-        <w:rPr>
-          <w:sz w:val="28"/>
-          <w:szCs w:val="28"/>
-        </w:rPr>
-      </w:pPr>
-      <w:r>
-        <w:rPr>
-          <w:sz w:val="28"/>
-          <w:szCs w:val="28"/>
-          <w:rtl w:val="0"/>
-        </w:rPr>
-        <w:t xml:space="preserve">6 - 1.5mL microfuge tubes containing LB broth</w:t>
-      </w:r>
-    </w:p>
-    <w:p>
-      <w:pPr>
-        <w:pBdr>
-          <w:top w:space="0" w:sz="0" w:val="nil"/>
-          <w:left w:space="0" w:sz="0" w:val="nil"/>
-          <w:bottom w:space="0" w:sz="0" w:val="nil"/>
-          <w:right w:space="0" w:sz="0" w:val="nil"/>
-          <w:between w:space="0" w:sz="0" w:val="nil"/>
-        </w:pBdr>
-        <w:shd w:fill="auto" w:val="clear"/>
-        <w:spacing w:line="276" w:lineRule="auto"/>
-        <w:contextualSpacing w:val="0"/>
-        <w:rPr>
-          <w:sz w:val="28"/>
-          <w:szCs w:val="28"/>
-        </w:rPr>
-      </w:pPr>
-      <w:r>
-        <w:rPr>
-          <w:sz w:val="28"/>
-          <w:szCs w:val="28"/>
-          <w:rtl w:val="0"/>
-        </w:rPr>
-        <w:t xml:space="preserve">50mL centrifuge tube for measuring liquid volume</w:t>
-      </w:r>
-    </w:p>
-    <w:p>
-      <w:pPr>
-        <w:pBdr>
-          <w:top w:space="0" w:sz="0" w:val="nil"/>
-          <w:left w:space="0" w:sz="0" w:val="nil"/>
-          <w:bottom w:space="0" w:sz="0" w:val="nil"/>
-          <w:right w:space="0" w:sz="0" w:val="nil"/>
-          <w:between w:space="0" w:sz="0" w:val="nil"/>
-        </w:pBdr>
-        <w:shd w:fill="auto" w:val="clear"/>
-        <w:spacing w:line="276" w:lineRule="auto"/>
-        <w:contextualSpacing w:val="0"/>
-        <w:rPr>
-          <w:sz w:val="28"/>
-          <w:szCs w:val="28"/>
-        </w:rPr>
-      </w:pPr>
-      <w:r>
-        <w:rPr>
-          <w:sz w:val="28"/>
-          <w:szCs w:val="28"/>
-          <w:rtl w:val="0"/>
-        </w:rPr>
-        <w:t xml:space="preserve">5 - 0.1 mL bacterial transformation buffer (25mM CaCl2, 10% PEG 8000)</w:t>
-      </w:r>
-    </w:p>
-    <w:p>
-      <w:pPr>
-        <w:pBdr>
-          <w:top w:space="0" w:sz="0" w:val="nil"/>
-          <w:left w:space="0" w:sz="0" w:val="nil"/>
-          <w:bottom w:space="0" w:sz="0" w:val="nil"/>
-          <w:right w:space="0" w:sz="0" w:val="nil"/>
-          <w:between w:space="0" w:sz="0" w:val="nil"/>
-        </w:pBdr>
-        <w:shd w:fill="auto" w:val="clear"/>
-        <w:spacing w:line="276" w:lineRule="auto"/>
-        <w:contextualSpacing w:val="0"/>
-        <w:rPr>
-          <w:sz w:val="28"/>
-          <w:szCs w:val="28"/>
-        </w:rPr>
-      </w:pPr>
-      <w:r>
-        <w:rPr>
-          <w:sz w:val="28"/>
-          <w:szCs w:val="28"/>
-          <w:rtl w:val="0"/>
-        </w:rPr>
-        <w:t xml:space="preserve">   </w:t>
-      </w:r>
-    </w:p>
-    <w:p>
-      <w:pPr>
-        <w:pBdr>
-          <w:top w:space="0" w:sz="0" w:val="nil"/>
-          <w:left w:space="0" w:sz="0" w:val="nil"/>
-          <w:bottom w:space="0" w:sz="0" w:val="nil"/>
-          <w:right w:space="0" w:sz="0" w:val="nil"/>
-          <w:between w:space="0" w:sz="0" w:val="nil"/>
-        </w:pBdr>
-        <w:shd w:fill="auto" w:val="clear"/>
-        <w:spacing w:line="276" w:lineRule="auto"/>
-        <w:contextualSpacing w:val="0"/>
-        <w:rPr>
-          <w:b w:val="1"/>
-          <w:color w:val="0f4dba"/>
-          <w:sz w:val="36"/>
-          <w:szCs w:val="36"/>
-        </w:rPr>
-      </w:pPr>
-      <w:r>
-        <w:rPr>
-          <w:b w:val="1"/>
-          <w:color w:val="0f4dba"/>
-          <w:sz w:val="36"/>
-          <w:szCs w:val="36"/>
-          <w:rtl w:val="0"/>
-        </w:rPr>
-        <w:t xml:space="preserve">Perishables</w:t>
-      </w:r>
-    </w:p>
-    <w:p>
-      <w:pPr>
-        <w:contextualSpacing w:val="0"/>
-        <w:rPr>
-          <w:sz w:val="28"/>
-          <w:szCs w:val="28"/>
-        </w:rPr>
-      </w:pPr>
-      <w:r>
-        <w:rPr>
-          <w:sz w:val="28"/>
-          <w:szCs w:val="28"/>
-          <w:rtl w:val="0"/>
-        </w:rPr>
-        <w:t xml:space="preserve">Non-pathogenic</w:t>
-      </w:r>
-      <w:r>
-        <w:rPr>
-          <w:i w:val="1"/>
-          <w:sz w:val="28"/>
-          <w:szCs w:val="28"/>
-          <w:rtl w:val="0"/>
-        </w:rPr>
-        <w:t xml:space="preserve"> E. coli</w:t>
-      </w:r>
-      <w:r>
-        <w:rPr>
-          <w:sz w:val="28"/>
-          <w:szCs w:val="28"/>
-          <w:rtl w:val="0"/>
-        </w:rPr>
-        <w:t xml:space="preserve"> bacteria (</w:t>
-      </w:r>
-      <w:r>
-        <w:rPr>
-          <w:sz w:val="28"/>
-          <w:szCs w:val="28"/>
-          <w:rtl w:val="0"/>
-        </w:rPr>
-        <w:t xml:space="preserve">DH5ɑ</w:t>
-      </w:r>
-      <w:r>
-        <w:rPr>
-          <w:sz w:val="28"/>
-          <w:szCs w:val="28"/>
-          <w:rtl w:val="0"/>
-        </w:rPr>
-        <w:t xml:space="preserve">)</w:t>
-      </w:r>
-    </w:p>
-    <w:p>
-      <w:pPr>
-        <w:pBdr>
-          <w:top w:space="0" w:sz="0" w:val="nil"/>
-          <w:left w:space="0" w:sz="0" w:val="nil"/>
-          <w:bottom w:space="0" w:sz="0" w:val="nil"/>
-          <w:right w:space="0" w:sz="0" w:val="nil"/>
-          <w:between w:space="0" w:sz="0" w:val="nil"/>
-        </w:pBdr>
-        <w:shd w:fill="auto" w:val="clear"/>
-        <w:spacing w:line="276" w:lineRule="auto"/>
-        <w:contextualSpacing w:val="0"/>
-        <w:rPr>
-          <w:sz w:val="28"/>
-          <w:szCs w:val="28"/>
-        </w:rPr>
-      </w:pPr>
-      <w:r>
-        <w:rPr>
-          <w:sz w:val="28"/>
-          <w:szCs w:val="28"/>
-          <w:rtl w:val="0"/>
-        </w:rPr>
-        <w:t xml:space="preserve">5</w:t>
-      </w:r>
-      <w:r>
-        <w:rPr>
-          <w:sz w:val="28"/>
-          <w:szCs w:val="28"/>
-          <w:rtl w:val="0"/>
-        </w:rPr>
-        <w:t xml:space="preserve"> - 50uL of 20ng/uL Jellyfish GFP plasmid</w:t>
-      </w:r>
-      <w:r>
-        <w:rPr>
-          <w:sz w:val="28"/>
-          <w:szCs w:val="28"/>
-          <w:rtl w:val="0"/>
-        </w:rPr>
-        <w:t xml:space="preserve">      </w:t>
-      </w:r>
-    </w:p>
-    <w:p>
-      <w:pPr>
-        <w:pBdr>
-          <w:top w:space="0" w:sz="0" w:val="nil"/>
-          <w:left w:space="0" w:sz="0" w:val="nil"/>
-          <w:bottom w:space="0" w:sz="0" w:val="nil"/>
-          <w:right w:space="0" w:sz="0" w:val="nil"/>
-          <w:between w:space="0" w:sz="0" w:val="nil"/>
-        </w:pBdr>
-        <w:shd w:fill="auto" w:val="clear"/>
-        <w:spacing w:line="276" w:lineRule="auto"/>
-        <w:contextualSpacing w:val="0"/>
-        <w:jc w:val="center"/>
-        <w:rPr>
-          <w:sz w:val="28"/>
-          <w:szCs w:val="28"/>
-        </w:rPr>
-      </w:pPr>
-      <w:r>
-        <w:rPr>
-          <w:rtl w:val="0"/>
-        </w:rPr>
-      </w:r>
-    </w:p>
-    <w:p>
-      <w:pPr>
-        <w:pBdr>
-          <w:top w:space="0" w:sz="0" w:val="nil"/>
-          <w:left w:space="0" w:sz="0" w:val="nil"/>
-          <w:bottom w:space="0" w:sz="0" w:val="nil"/>
-          <w:right w:space="0" w:sz="0" w:val="nil"/>
-          <w:between w:space="0" w:sz="0" w:val="nil"/>
-        </w:pBdr>
-        <w:shd w:fill="auto" w:val="clear"/>
-        <w:spacing w:line="276" w:lineRule="auto"/>
-        <w:contextualSpacing w:val="0"/>
-        <w:jc w:val="center"/>
-        <w:rPr>
-          <w:sz w:val="28"/>
-          <w:szCs w:val="28"/>
-        </w:rPr>
-      </w:pPr>
-      <w:r>
-        <w:rPr>
-          <w:rtl w:val="0"/>
-        </w:rPr>
-      </w:r>
-    </w:p>
-    <w:p>
-      <w:pPr>
-        <w:pBdr>
-          <w:top w:space="0" w:sz="0" w:val="nil"/>
-          <w:left w:space="0" w:sz="0" w:val="nil"/>
-          <w:bottom w:space="0" w:sz="0" w:val="nil"/>
-          <w:right w:space="0" w:sz="0" w:val="nil"/>
-          <w:between w:space="0" w:sz="0" w:val="nil"/>
-        </w:pBdr>
-        <w:shd w:fill="auto" w:val="clear"/>
-        <w:spacing w:line="276" w:lineRule="auto"/>
-        <w:contextualSpacing w:val="0"/>
-        <w:jc w:val="center"/>
-        <w:rPr>
-          <w:sz w:val="28"/>
-          <w:szCs w:val="28"/>
-        </w:rPr>
-      </w:pPr>
-      <w:r>
-        <w:rPr>
-          <w:rtl w:val="0"/>
-        </w:rPr>
-      </w:r>
-    </w:p>
-    <w:p>
-      <w:pPr>
-        <w:pBdr>
-          <w:top w:space="0" w:sz="0" w:val="nil"/>
-          <w:left w:space="0" w:sz="0" w:val="nil"/>
-          <w:bottom w:space="0" w:sz="0" w:val="nil"/>
-          <w:right w:space="0" w:sz="0" w:val="nil"/>
-          <w:between w:space="0" w:sz="0" w:val="nil"/>
-        </w:pBdr>
-        <w:shd w:fill="auto" w:val="clear"/>
-        <w:spacing w:line="276" w:lineRule="auto"/>
-        <w:contextualSpacing w:val="0"/>
-        <w:jc w:val="center"/>
-        <w:rPr>
-          <w:sz w:val="28"/>
-          <w:szCs w:val="28"/>
-        </w:rPr>
-      </w:pPr>
-      <w:r>
-        <w:rPr>
-          <w:rtl w:val="0"/>
-        </w:rPr>
-      </w:r>
-    </w:p>
-    <w:p>
-      <w:pPr>
-        <w:pBdr>
-          <w:top w:space="0" w:sz="0" w:val="nil"/>
-          <w:left w:space="0" w:sz="0" w:val="nil"/>
-          <w:bottom w:space="0" w:sz="0" w:val="nil"/>
-          <w:right w:space="0" w:sz="0" w:val="nil"/>
-          <w:between w:space="0" w:sz="0" w:val="nil"/>
-        </w:pBdr>
-        <w:shd w:fill="auto" w:val="clear"/>
-        <w:spacing w:line="276" w:lineRule="auto"/>
-        <w:contextualSpacing w:val="0"/>
-        <w:jc w:val="center"/>
-        <w:rPr>
-          <w:sz w:val="28"/>
-          <w:szCs w:val="28"/>
-        </w:rPr>
-      </w:pPr>
-      <w:r>
-        <w:rPr>
-          <w:rtl w:val="0"/>
-        </w:rPr>
-      </w:r>
-    </w:p>
-    <w:p>
-      <w:pPr>
-        <w:pBdr>
-          <w:top w:space="0" w:sz="0" w:val="nil"/>
-          <w:left w:space="0" w:sz="0" w:val="nil"/>
-          <w:bottom w:space="0" w:sz="0" w:val="nil"/>
-          <w:right w:space="0" w:sz="0" w:val="nil"/>
-          <w:between w:space="0" w:sz="0" w:val="nil"/>
-        </w:pBdr>
-        <w:shd w:fill="auto" w:val="clear"/>
-        <w:spacing w:line="276" w:lineRule="auto"/>
-        <w:contextualSpacing w:val="0"/>
-        <w:jc w:val="center"/>
-        <w:rPr>
-          <w:sz w:val="28"/>
-          <w:szCs w:val="28"/>
-        </w:rPr>
-      </w:pPr>
-      <w:r>
-        <w:rPr>
-          <w:rtl w:val="0"/>
-        </w:rPr>
-      </w:r>
-    </w:p>
-    <w:p>
-      <w:pPr>
-        <w:pBdr>
-          <w:top w:space="0" w:sz="0" w:val="nil"/>
-          <w:left w:space="0" w:sz="0" w:val="nil"/>
-          <w:bottom w:space="0" w:sz="0" w:val="nil"/>
-          <w:right w:space="0" w:sz="0" w:val="nil"/>
-          <w:between w:space="0" w:sz="0" w:val="nil"/>
-        </w:pBdr>
-        <w:shd w:fill="auto" w:val="clear"/>
-        <w:spacing w:line="276" w:lineRule="auto"/>
-        <w:contextualSpacing w:val="0"/>
-        <w:jc w:val="center"/>
-        <w:rPr>
-          <w:sz w:val="28"/>
-          <w:szCs w:val="28"/>
-        </w:rPr>
-      </w:pPr>
-      <w:r>
-        <w:rPr>
-          <w:rtl w:val="0"/>
-        </w:rPr>
-      </w:r>
-    </w:p>
-    <w:p>
-      <w:pPr>
-        <w:pBdr>
-          <w:top w:space="0" w:sz="0" w:val="nil"/>
-          <w:left w:space="0" w:sz="0" w:val="nil"/>
-          <w:bottom w:space="0" w:sz="0" w:val="nil"/>
-          <w:right w:space="0" w:sz="0" w:val="nil"/>
-          <w:between w:space="0" w:sz="0" w:val="nil"/>
-        </w:pBdr>
-        <w:shd w:fill="auto" w:val="clear"/>
-        <w:spacing w:line="276" w:lineRule="auto"/>
-        <w:contextualSpacing w:val="0"/>
-        <w:jc w:val="center"/>
-        <w:rPr>
-          <w:sz w:val="28"/>
-          <w:szCs w:val="28"/>
-        </w:rPr>
-      </w:pPr>
-      <w:r>
-        <w:rPr>
-          <w:rtl w:val="0"/>
-        </w:rPr>
-      </w:r>
-    </w:p>
-    <w:p>
-      <w:pPr>
-        <w:pBdr>
-          <w:top w:space="0" w:sz="0" w:val="nil"/>
-          <w:left w:space="0" w:sz="0" w:val="nil"/>
-          <w:bottom w:space="0" w:sz="0" w:val="nil"/>
-          <w:right w:space="0" w:sz="0" w:val="nil"/>
-          <w:between w:space="0" w:sz="0" w:val="nil"/>
-        </w:pBdr>
-        <w:shd w:fill="auto" w:val="clear"/>
-        <w:spacing w:line="276" w:lineRule="auto"/>
-        <w:contextualSpacing w:val="0"/>
-        <w:jc w:val="center"/>
-        <w:rPr>
-          <w:sz w:val="28"/>
-          <w:szCs w:val="28"/>
-        </w:rPr>
-      </w:pPr>
-      <w:r>
-        <w:rPr>
-          <w:rtl w:val="0"/>
-        </w:rPr>
-      </w:r>
-    </w:p>
-    <w:p>
-      <w:pPr>
-        <w:pBdr>
-          <w:top w:space="0" w:sz="0" w:val="nil"/>
-          <w:left w:space="0" w:sz="0" w:val="nil"/>
-          <w:bottom w:space="0" w:sz="0" w:val="nil"/>
-          <w:right w:space="0" w:sz="0" w:val="nil"/>
-          <w:between w:space="0" w:sz="0" w:val="nil"/>
-        </w:pBdr>
-        <w:shd w:fill="auto" w:val="clear"/>
-        <w:spacing w:line="276" w:lineRule="auto"/>
-        <w:contextualSpacing w:val="0"/>
-        <w:jc w:val="center"/>
-        <w:rPr>
-          <w:sz w:val="28"/>
-          <w:szCs w:val="28"/>
-        </w:rPr>
-      </w:pPr>
-      <w:r>
-        <w:rPr>
-          <w:rtl w:val="0"/>
-        </w:rPr>
-      </w:r>
-    </w:p>
-    <w:p>
-      <w:pPr>
-        <w:pBdr>
-          <w:top w:space="0" w:sz="0" w:val="nil"/>
-          <w:left w:space="0" w:sz="0" w:val="nil"/>
-          <w:bottom w:space="0" w:sz="0" w:val="nil"/>
-          <w:right w:space="0" w:sz="0" w:val="nil"/>
-          <w:between w:space="0" w:sz="0" w:val="nil"/>
-        </w:pBdr>
-        <w:shd w:fill="auto" w:val="clear"/>
-        <w:spacing w:line="276" w:lineRule="auto"/>
-        <w:contextualSpacing w:val="0"/>
-        <w:jc w:val="center"/>
-        <w:rPr>
-          <w:sz w:val="28"/>
-          <w:szCs w:val="28"/>
-        </w:rPr>
-      </w:pPr>
-      <w:r>
-        <w:rPr>
-          <w:rtl w:val="0"/>
-        </w:rPr>
-      </w:r>
-    </w:p>
-    <w:p>
-      <w:pPr>
-        <w:pBdr>
-          <w:top w:space="0" w:sz="0" w:val="nil"/>
-          <w:left w:space="0" w:sz="0" w:val="nil"/>
-          <w:bottom w:space="0" w:sz="0" w:val="nil"/>
-          <w:right w:space="0" w:sz="0" w:val="nil"/>
-          <w:between w:space="0" w:sz="0" w:val="nil"/>
-        </w:pBdr>
-        <w:shd w:fill="auto" w:val="clear"/>
-        <w:spacing w:line="276" w:lineRule="auto"/>
-        <w:contextualSpacing w:val="0"/>
-        <w:jc w:val="center"/>
-        <w:rPr>
-          <w:sz w:val="28"/>
-          <w:szCs w:val="28"/>
-        </w:rPr>
-      </w:pPr>
-      <w:r>
-        <w:rPr>
-          <w:rtl w:val="0"/>
-        </w:rPr>
-      </w:r>
-    </w:p>
-    <w:p>
-      <w:pPr>
-        <w:pBdr>
-          <w:top w:space="0" w:sz="0" w:val="nil"/>
-          <w:left w:space="0" w:sz="0" w:val="nil"/>
-          <w:bottom w:space="0" w:sz="0" w:val="nil"/>
-          <w:right w:space="0" w:sz="0" w:val="nil"/>
-          <w:between w:space="0" w:sz="0" w:val="nil"/>
-        </w:pBdr>
-        <w:shd w:fill="auto" w:val="clear"/>
-        <w:spacing w:line="276" w:lineRule="auto"/>
-        <w:contextualSpacing w:val="0"/>
-        <w:jc w:val="center"/>
-        <w:rPr>
-          <w:sz w:val="28"/>
-          <w:szCs w:val="28"/>
-        </w:rPr>
-      </w:pPr>
-      <w:r>
-        <w:rPr>
-          <w:rtl w:val="0"/>
-        </w:rPr>
-      </w:r>
-    </w:p>
-    <w:p>
-      <w:pPr>
-        <w:pBdr>
-          <w:top w:space="0" w:sz="0" w:val="nil"/>
-          <w:left w:space="0" w:sz="0" w:val="nil"/>
-          <w:bottom w:space="0" w:sz="0" w:val="nil"/>
-          <w:right w:space="0" w:sz="0" w:val="nil"/>
-          <w:between w:space="0" w:sz="0" w:val="nil"/>
-        </w:pBdr>
-        <w:shd w:fill="auto" w:val="clear"/>
-        <w:spacing w:line="276" w:lineRule="auto"/>
-        <w:contextualSpacing w:val="0"/>
-        <w:jc w:val="center"/>
-        <w:rPr>
-          <w:sz w:val="28"/>
-          <w:szCs w:val="28"/>
-        </w:rPr>
-      </w:pPr>
-      <w:r>
-        <w:rPr>
-          <w:rtl w:val="0"/>
-        </w:rPr>
-      </w:r>
-    </w:p>
-    <w:p>
-      <w:pPr>
-        <w:pBdr>
-          <w:top w:space="0" w:sz="0" w:val="nil"/>
-          <w:left w:space="0" w:sz="0" w:val="nil"/>
-          <w:bottom w:space="0" w:sz="0" w:val="nil"/>
-          <w:right w:space="0" w:sz="0" w:val="nil"/>
-          <w:between w:space="0" w:sz="0" w:val="nil"/>
-        </w:pBdr>
-        <w:shd w:fill="auto" w:val="clear"/>
-        <w:spacing w:line="276" w:lineRule="auto"/>
-        <w:contextualSpacing w:val="0"/>
-        <w:jc w:val="center"/>
-        <w:rPr>
-          <w:sz w:val="28"/>
-          <w:szCs w:val="28"/>
-        </w:rPr>
-      </w:pPr>
-      <w:r>
-        <w:rPr>
-          <w:rtl w:val="0"/>
-        </w:rPr>
-      </w:r>
-    </w:p>
-    <w:p>
-      <w:pPr>
-        <w:pBdr>
-          <w:top w:space="0" w:sz="0" w:val="nil"/>
-          <w:left w:space="0" w:sz="0" w:val="nil"/>
-          <w:bottom w:space="0" w:sz="0" w:val="nil"/>
-          <w:right w:space="0" w:sz="0" w:val="nil"/>
-          <w:between w:space="0" w:sz="0" w:val="nil"/>
-        </w:pBdr>
-        <w:shd w:fill="auto" w:val="clear"/>
-        <w:spacing w:line="276" w:lineRule="auto"/>
-        <w:contextualSpacing w:val="0"/>
-        <w:jc w:val="center"/>
-        <w:rPr>
-          <w:sz w:val="28"/>
-          <w:szCs w:val="28"/>
-        </w:rPr>
-      </w:pPr>
-      <w:r>
-        <w:rPr>
-          <w:sz w:val="28"/>
-          <w:szCs w:val="28"/>
-          <w:rtl w:val="0"/>
-        </w:rPr>
-        <w:t xml:space="preserve"> </w:t>
-      </w:r>
-      <w:r>
-        <w:rPr>
-          <w:rtl w:val="0"/>
-        </w:rPr>
-      </w:r>
-    </w:p>
-    <w:p>
-      <w:pPr>
-        <w:pBdr>
-          <w:top w:space="0" w:sz="0" w:val="nil"/>
-          <w:left w:space="0" w:sz="0" w:val="nil"/>
-          <w:bottom w:space="0" w:sz="0" w:val="nil"/>
-          <w:right w:space="0" w:sz="0" w:val="nil"/>
-          <w:between w:space="0" w:sz="0" w:val="nil"/>
-        </w:pBdr>
-        <w:shd w:fill="auto" w:val="clear"/>
-        <w:spacing w:line="276" w:lineRule="auto"/>
-        <w:contextualSpacing w:val="0"/>
-        <w:jc w:val="center"/>
-        <w:rPr>
-          <w:b w:val="1"/>
-          <w:color w:val="0f4dba"/>
-          <w:sz w:val="36"/>
-          <w:szCs w:val="36"/>
-        </w:rPr>
-      </w:pPr>
-      <w:r>
-        <w:rPr>
-          <w:b w:val="1"/>
-          <w:color w:val="0f4dba"/>
-          <w:sz w:val="36"/>
-          <w:szCs w:val="36"/>
+          <w:sz w:val="28"/>
+          <w:szCs w:val="28"/>
         </w:rPr>
         <w:drawing>
           <wp:inline distB="114300" distT="114300" distL="114300" distR="114300">
             <wp:extent cx="6858000" cy="584200"/>
             <wp:effectExtent b="0" l="0" r="0" t="0"/>
-            <wp:docPr descr="timelineforexp1.png" id="18" name="image13.png"/>
+            <wp:docPr descr="kitcontents.png" id="26" name="image17.png"/>
             <a:graphic>
               <a:graphicData uri="http://schemas.openxmlformats.org/drawingml/2006/picture">
                 <pic:pic>
                   <pic:nvPicPr>
-                    <pic:cNvPr descr="timelineforexp1.png" id="0" name="image13.png"/>
+                    <pic:cNvPr descr="kitcontents.png" id="0" name="image17.png"/>
                     <pic:cNvPicPr preferRelativeResize="0"/>
                   </pic:nvPicPr>
                   <pic:blipFill>
@@ -2718,7 +1787,332 @@
         </w:pBdr>
         <w:shd w:fill="auto" w:val="clear"/>
         <w:spacing w:line="276" w:lineRule="auto"/>
-        <w:contextualSpacing w:val="0"/>
+        <w:jc w:val="center"/>
+        <w:rPr>
+          <w:sz w:val="28"/>
+          <w:szCs w:val="28"/>
+        </w:rPr>
+      </w:pPr>
+      <w:r>
+        <w:rPr>
+          <w:rtl w:val="0"/>
+        </w:rPr>
+      </w:r>
+    </w:p>
+    <w:p>
+      <w:pPr>
+        <w:pBdr>
+          <w:top w:space="0" w:sz="0" w:val="nil"/>
+          <w:left w:space="0" w:sz="0" w:val="nil"/>
+          <w:bottom w:space="0" w:sz="0" w:val="nil"/>
+          <w:right w:space="0" w:sz="0" w:val="nil"/>
+          <w:between w:space="0" w:sz="0" w:val="nil"/>
+        </w:pBdr>
+        <w:shd w:fill="auto" w:val="clear"/>
+        <w:spacing w:line="276" w:lineRule="auto"/>
+        <w:rPr>
+          <w:sz w:val="28"/>
+          <w:szCs w:val="28"/>
+        </w:rPr>
+      </w:pPr>
+      <w:r>
+        <w:rPr>
+          <w:sz w:val="28"/>
+          <w:szCs w:val="28"/>
+          <w:rtl w:val="0"/>
+        </w:rPr>
+        <w:t xml:space="preserve">1 - </w:t>
+      </w:r>
+      <w:r>
+        <w:rPr>
+          <w:sz w:val="28"/>
+          <w:szCs w:val="28"/>
+          <w:rtl w:val="0"/>
+        </w:rPr>
+        <w:t xml:space="preserve">LB Agar </w:t>
+      </w:r>
+    </w:p>
+    <w:p>
+      <w:pPr>
+        <w:rPr>
+          <w:sz w:val="28"/>
+          <w:szCs w:val="28"/>
+        </w:rPr>
+      </w:pPr>
+      <w:r>
+        <w:rPr>
+          <w:sz w:val="28"/>
+          <w:szCs w:val="28"/>
+          <w:rtl w:val="0"/>
+        </w:rPr>
+        <w:t xml:space="preserve">1 - LB Amp/IPTG Agar </w:t>
+      </w:r>
+      <w:r>
+        <w:rPr>
+          <w:sz w:val="28"/>
+          <w:szCs w:val="28"/>
+          <w:rtl w:val="0"/>
+        </w:rPr>
+        <w:t xml:space="preserve">(Amp (100 µg/ml) and IPTG (120 µg/ml))</w:t>
+      </w:r>
+      <w:r>
+        <w:rPr>
+          <w:rtl w:val="0"/>
+        </w:rPr>
+      </w:r>
+    </w:p>
+    <w:p>
+      <w:pPr>
+        <w:pBdr>
+          <w:top w:space="0" w:sz="0" w:val="nil"/>
+          <w:left w:space="0" w:sz="0" w:val="nil"/>
+          <w:bottom w:space="0" w:sz="0" w:val="nil"/>
+          <w:right w:space="0" w:sz="0" w:val="nil"/>
+          <w:between w:space="0" w:sz="0" w:val="nil"/>
+        </w:pBdr>
+        <w:shd w:fill="auto" w:val="clear"/>
+        <w:spacing w:line="276" w:lineRule="auto"/>
+        <w:rPr>
+          <w:sz w:val="28"/>
+          <w:szCs w:val="28"/>
+        </w:rPr>
+      </w:pPr>
+      <w:r>
+        <w:rPr>
+          <w:sz w:val="28"/>
+          <w:szCs w:val="28"/>
+          <w:rtl w:val="0"/>
+        </w:rPr>
+        <w:t xml:space="preserve">1 - 250 mL glass bottle for pouring plates </w:t>
+      </w:r>
+    </w:p>
+    <w:p>
+      <w:pPr>
+        <w:pBdr>
+          <w:top w:space="0" w:sz="0" w:val="nil"/>
+          <w:left w:space="0" w:sz="0" w:val="nil"/>
+          <w:bottom w:space="0" w:sz="0" w:val="nil"/>
+          <w:right w:space="0" w:sz="0" w:val="nil"/>
+          <w:between w:space="0" w:sz="0" w:val="nil"/>
+        </w:pBdr>
+        <w:shd w:fill="auto" w:val="clear"/>
+        <w:spacing w:line="276" w:lineRule="auto"/>
+        <w:rPr>
+          <w:sz w:val="28"/>
+          <w:szCs w:val="28"/>
+        </w:rPr>
+      </w:pPr>
+      <w:r>
+        <w:rPr>
+          <w:sz w:val="28"/>
+          <w:szCs w:val="28"/>
+          <w:rtl w:val="0"/>
+        </w:rPr>
+        <w:t xml:space="preserve">9 - disposable transfer pipette </w:t>
+      </w:r>
+    </w:p>
+    <w:p>
+      <w:pPr>
+        <w:pBdr>
+          <w:top w:space="0" w:sz="0" w:val="nil"/>
+          <w:left w:space="0" w:sz="0" w:val="nil"/>
+          <w:bottom w:space="0" w:sz="0" w:val="nil"/>
+          <w:right w:space="0" w:sz="0" w:val="nil"/>
+          <w:between w:space="0" w:sz="0" w:val="nil"/>
+        </w:pBdr>
+        <w:shd w:fill="auto" w:val="clear"/>
+        <w:spacing w:line="276" w:lineRule="auto"/>
+        <w:rPr>
+          <w:sz w:val="28"/>
+          <w:szCs w:val="28"/>
+        </w:rPr>
+      </w:pPr>
+      <w:r>
+        <w:rPr>
+          <w:sz w:val="28"/>
+          <w:szCs w:val="28"/>
+          <w:rtl w:val="0"/>
+        </w:rPr>
+        <w:t xml:space="preserve">7</w:t>
+      </w:r>
+      <w:r>
+        <w:rPr>
+          <w:sz w:val="28"/>
+          <w:szCs w:val="28"/>
+          <w:rtl w:val="0"/>
+        </w:rPr>
+        <w:t xml:space="preserve">- </w:t>
+      </w:r>
+      <w:r>
+        <w:rPr>
+          <w:sz w:val="28"/>
+          <w:szCs w:val="28"/>
+          <w:rtl w:val="0"/>
+        </w:rPr>
+        <w:t xml:space="preserve">Petri Plates</w:t>
+      </w:r>
+    </w:p>
+    <w:p>
+      <w:pPr>
+        <w:pBdr>
+          <w:top w:space="0" w:sz="0" w:val="nil"/>
+          <w:left w:space="0" w:sz="0" w:val="nil"/>
+          <w:bottom w:space="0" w:sz="0" w:val="nil"/>
+          <w:right w:space="0" w:sz="0" w:val="nil"/>
+          <w:between w:space="0" w:sz="0" w:val="nil"/>
+        </w:pBdr>
+        <w:shd w:fill="auto" w:val="clear"/>
+        <w:spacing w:line="276" w:lineRule="auto"/>
+        <w:rPr>
+          <w:sz w:val="28"/>
+          <w:szCs w:val="28"/>
+        </w:rPr>
+      </w:pPr>
+      <w:r>
+        <w:rPr>
+          <w:sz w:val="28"/>
+          <w:szCs w:val="28"/>
+          <w:rtl w:val="0"/>
+        </w:rPr>
+        <w:t xml:space="preserve">1 - Plate spreader / 5 Inoculation Loops</w:t>
+      </w:r>
+    </w:p>
+    <w:p>
+      <w:pPr>
+        <w:pBdr>
+          <w:top w:space="0" w:sz="0" w:val="nil"/>
+          <w:left w:space="0" w:sz="0" w:val="nil"/>
+          <w:bottom w:space="0" w:sz="0" w:val="nil"/>
+          <w:right w:space="0" w:sz="0" w:val="nil"/>
+          <w:between w:space="0" w:sz="0" w:val="nil"/>
+        </w:pBdr>
+        <w:shd w:fill="auto" w:val="clear"/>
+        <w:spacing w:line="276" w:lineRule="auto"/>
+        <w:rPr>
+          <w:sz w:val="28"/>
+          <w:szCs w:val="28"/>
+        </w:rPr>
+      </w:pPr>
+      <w:r>
+        <w:rPr>
+          <w:sz w:val="28"/>
+          <w:szCs w:val="28"/>
+          <w:rtl w:val="0"/>
+        </w:rPr>
+        <w:t xml:space="preserve">5 - Pairs of Nitrile Gloves in plastic bag          </w:t>
+      </w:r>
+    </w:p>
+    <w:p>
+      <w:pPr>
+        <w:pBdr>
+          <w:top w:space="0" w:sz="0" w:val="nil"/>
+          <w:left w:space="0" w:sz="0" w:val="nil"/>
+          <w:bottom w:space="0" w:sz="0" w:val="nil"/>
+          <w:right w:space="0" w:sz="0" w:val="nil"/>
+          <w:between w:space="0" w:sz="0" w:val="nil"/>
+        </w:pBdr>
+        <w:shd w:fill="auto" w:val="clear"/>
+        <w:spacing w:line="276" w:lineRule="auto"/>
+        <w:rPr>
+          <w:sz w:val="28"/>
+          <w:szCs w:val="28"/>
+        </w:rPr>
+      </w:pPr>
+      <w:r>
+        <w:rPr>
+          <w:sz w:val="28"/>
+          <w:szCs w:val="28"/>
+          <w:rtl w:val="0"/>
+        </w:rPr>
+        <w:t xml:space="preserve">5 - 1.5mL microfuge tubes containing LB broth</w:t>
+      </w:r>
+    </w:p>
+    <w:p>
+      <w:pPr>
+        <w:pBdr>
+          <w:top w:space="0" w:sz="0" w:val="nil"/>
+          <w:left w:space="0" w:sz="0" w:val="nil"/>
+          <w:bottom w:space="0" w:sz="0" w:val="nil"/>
+          <w:right w:space="0" w:sz="0" w:val="nil"/>
+          <w:between w:space="0" w:sz="0" w:val="nil"/>
+        </w:pBdr>
+        <w:shd w:fill="auto" w:val="clear"/>
+        <w:spacing w:line="276" w:lineRule="auto"/>
+        <w:rPr>
+          <w:sz w:val="28"/>
+          <w:szCs w:val="28"/>
+        </w:rPr>
+      </w:pPr>
+      <w:r>
+        <w:rPr>
+          <w:sz w:val="28"/>
+          <w:szCs w:val="28"/>
+          <w:rtl w:val="0"/>
+        </w:rPr>
+        <w:t xml:space="preserve">1 - 50mL centrifuge tube for measuring liquid volume</w:t>
+      </w:r>
+    </w:p>
+    <w:p>
+      <w:pPr>
+        <w:pBdr>
+          <w:top w:space="0" w:sz="0" w:val="nil"/>
+          <w:left w:space="0" w:sz="0" w:val="nil"/>
+          <w:bottom w:space="0" w:sz="0" w:val="nil"/>
+          <w:right w:space="0" w:sz="0" w:val="nil"/>
+          <w:between w:space="0" w:sz="0" w:val="nil"/>
+        </w:pBdr>
+        <w:shd w:fill="auto" w:val="clear"/>
+        <w:spacing w:line="276" w:lineRule="auto"/>
+        <w:rPr>
+          <w:sz w:val="28"/>
+          <w:szCs w:val="28"/>
+        </w:rPr>
+      </w:pPr>
+      <w:r>
+        <w:rPr>
+          <w:sz w:val="28"/>
+          <w:szCs w:val="28"/>
+          <w:rtl w:val="0"/>
+        </w:rPr>
+        <w:t xml:space="preserve">5 - 0.1 mL bacterial transformation buffer (25mM CaCl2, 10% PEG 8000)</w:t>
+      </w:r>
+    </w:p>
+    <w:p>
+      <w:pPr>
+        <w:pBdr>
+          <w:top w:space="0" w:sz="0" w:val="nil"/>
+          <w:left w:space="0" w:sz="0" w:val="nil"/>
+          <w:bottom w:space="0" w:sz="0" w:val="nil"/>
+          <w:right w:space="0" w:sz="0" w:val="nil"/>
+          <w:between w:space="0" w:sz="0" w:val="nil"/>
+        </w:pBdr>
+        <w:shd w:fill="auto" w:val="clear"/>
+        <w:spacing w:line="276" w:lineRule="auto"/>
+        <w:rPr>
+          <w:sz w:val="28"/>
+          <w:szCs w:val="28"/>
+        </w:rPr>
+      </w:pPr>
+      <w:r>
+        <w:rPr>
+          <w:sz w:val="28"/>
+          <w:szCs w:val="28"/>
+          <w:rtl w:val="0"/>
+        </w:rPr>
+        <w:t xml:space="preserve">   </w:t>
+      </w:r>
+    </w:p>
+    <w:p>
+      <w:pPr>
+        <w:pBdr>
+          <w:top w:space="0" w:sz="0" w:val="nil"/>
+          <w:left w:space="0" w:sz="0" w:val="nil"/>
+          <w:bottom w:space="0" w:sz="0" w:val="nil"/>
+          <w:right w:space="0" w:sz="0" w:val="nil"/>
+          <w:between w:space="0" w:sz="0" w:val="nil"/>
+        </w:pBdr>
+        <w:shd w:fill="auto" w:val="clear"/>
+        <w:spacing w:line="276" w:lineRule="auto"/>
         <w:rPr>
           <w:b w:val="1"/>
           <w:color w:val="0f4dba"/>
@@ -2728,22 +2122,622 @@
       </w:pPr>
       <w:r>
         <w:rPr>
-          <w:rtl w:val="0"/>
-        </w:rPr>
-      </w:r>
-    </w:p>
-    <w:p>
-      <w:pPr>
-        <w:pBdr>
-          <w:top w:space="0" w:sz="0" w:val="nil"/>
-          <w:left w:space="0" w:sz="0" w:val="nil"/>
-          <w:bottom w:space="0" w:sz="0" w:val="nil"/>
-          <w:right w:space="0" w:sz="0" w:val="nil"/>
-          <w:between w:space="0" w:sz="0" w:val="nil"/>
-        </w:pBdr>
-        <w:shd w:fill="auto" w:val="clear"/>
-        <w:spacing w:line="276" w:lineRule="auto"/>
-        <w:contextualSpacing w:val="0"/>
+          <w:b w:val="1"/>
+          <w:color w:val="0f4dba"/>
+          <w:sz w:val="36"/>
+          <w:szCs w:val="36"/>
+          <w:rtl w:val="0"/>
+        </w:rPr>
+        <w:t xml:space="preserve">Perishables</w:t>
+      </w:r>
+    </w:p>
+    <w:p>
+      <w:pPr>
+        <w:rPr>
+          <w:sz w:val="28"/>
+          <w:szCs w:val="28"/>
+        </w:rPr>
+      </w:pPr>
+      <w:r>
+        <w:rPr>
+          <w:i w:val="1"/>
+          <w:sz w:val="24"/>
+          <w:szCs w:val="24"/>
+          <w:rtl w:val="0"/>
+        </w:rPr>
+        <w:t xml:space="preserve">Ok to be shipped at RT but upon arrival should be stored in the fridge for longer-term</w:t>
+      </w:r>
+      <w:r>
+        <w:rPr>
+          <w:rtl w:val="0"/>
+        </w:rPr>
+      </w:r>
+    </w:p>
+    <w:p>
+      <w:pPr>
+        <w:rPr>
+          <w:sz w:val="28"/>
+          <w:szCs w:val="28"/>
+        </w:rPr>
+      </w:pPr>
+      <w:r>
+        <w:rPr>
+          <w:sz w:val="28"/>
+          <w:szCs w:val="28"/>
+          <w:rtl w:val="0"/>
+        </w:rPr>
+        <w:t xml:space="preserve">1 - Non-pathogenic</w:t>
+      </w:r>
+      <w:r>
+        <w:rPr>
+          <w:i w:val="1"/>
+          <w:sz w:val="28"/>
+          <w:szCs w:val="28"/>
+          <w:rtl w:val="0"/>
+        </w:rPr>
+        <w:t xml:space="preserve"> E. coli</w:t>
+      </w:r>
+      <w:r>
+        <w:rPr>
+          <w:sz w:val="28"/>
+          <w:szCs w:val="28"/>
+          <w:rtl w:val="0"/>
+        </w:rPr>
+        <w:t xml:space="preserve"> bacteria Stab (</w:t>
+      </w:r>
+      <w:r>
+        <w:rPr>
+          <w:sz w:val="28"/>
+          <w:szCs w:val="28"/>
+          <w:rtl w:val="0"/>
+        </w:rPr>
+        <w:t xml:space="preserve">DH5ɑ</w:t>
+      </w:r>
+      <w:r>
+        <w:rPr>
+          <w:sz w:val="28"/>
+          <w:szCs w:val="28"/>
+          <w:rtl w:val="0"/>
+        </w:rPr>
+        <w:t xml:space="preserve">)</w:t>
+      </w:r>
+    </w:p>
+    <w:p>
+      <w:pPr>
+        <w:rPr>
+          <w:i w:val="1"/>
+          <w:sz w:val="24"/>
+          <w:szCs w:val="24"/>
+        </w:rPr>
+      </w:pPr>
+      <w:r>
+        <w:rPr>
+          <w:rtl w:val="0"/>
+        </w:rPr>
+      </w:r>
+    </w:p>
+    <w:p>
+      <w:pPr>
+        <w:rPr>
+          <w:sz w:val="28"/>
+          <w:szCs w:val="28"/>
+        </w:rPr>
+      </w:pPr>
+      <w:r>
+        <w:rPr>
+          <w:i w:val="1"/>
+          <w:sz w:val="24"/>
+          <w:szCs w:val="24"/>
+          <w:rtl w:val="0"/>
+        </w:rPr>
+        <w:t xml:space="preserve">Ok to be shipped at RT but upon arrival should be stored in the freezer for longer-term</w:t>
+      </w:r>
+      <w:r>
+        <w:rPr>
+          <w:rtl w:val="0"/>
+        </w:rPr>
+      </w:r>
+    </w:p>
+    <w:p>
+      <w:pPr>
+        <w:pBdr>
+          <w:top w:space="0" w:sz="0" w:val="nil"/>
+          <w:left w:space="0" w:sz="0" w:val="nil"/>
+          <w:bottom w:space="0" w:sz="0" w:val="nil"/>
+          <w:right w:space="0" w:sz="0" w:val="nil"/>
+          <w:between w:space="0" w:sz="0" w:val="nil"/>
+        </w:pBdr>
+        <w:shd w:fill="auto" w:val="clear"/>
+        <w:spacing w:line="276" w:lineRule="auto"/>
+        <w:rPr>
+          <w:sz w:val="28"/>
+          <w:szCs w:val="28"/>
+        </w:rPr>
+      </w:pPr>
+      <w:r>
+        <w:rPr>
+          <w:sz w:val="28"/>
+          <w:szCs w:val="28"/>
+          <w:rtl w:val="0"/>
+        </w:rPr>
+        <w:t xml:space="preserve">5</w:t>
+      </w:r>
+      <w:r>
+        <w:rPr>
+          <w:sz w:val="28"/>
+          <w:szCs w:val="28"/>
+          <w:rtl w:val="0"/>
+        </w:rPr>
+        <w:t xml:space="preserve"> - 50uL of 20ng/uL Jellyfish GFP plasmid</w:t>
+      </w:r>
+      <w:r>
+        <w:rPr>
+          <w:sz w:val="28"/>
+          <w:szCs w:val="28"/>
+          <w:rtl w:val="0"/>
+        </w:rPr>
+        <w:t xml:space="preserve">      </w:t>
+      </w:r>
+    </w:p>
+    <w:p>
+      <w:pPr>
+        <w:pBdr>
+          <w:top w:space="0" w:sz="0" w:val="nil"/>
+          <w:left w:space="0" w:sz="0" w:val="nil"/>
+          <w:bottom w:space="0" w:sz="0" w:val="nil"/>
+          <w:right w:space="0" w:sz="0" w:val="nil"/>
+          <w:between w:space="0" w:sz="0" w:val="nil"/>
+        </w:pBdr>
+        <w:shd w:fill="auto" w:val="clear"/>
+        <w:spacing w:line="276" w:lineRule="auto"/>
+        <w:jc w:val="center"/>
+        <w:rPr>
+          <w:sz w:val="28"/>
+          <w:szCs w:val="28"/>
+        </w:rPr>
+      </w:pPr>
+      <w:r>
+        <w:rPr>
+          <w:rtl w:val="0"/>
+        </w:rPr>
+      </w:r>
+    </w:p>
+    <w:p>
+      <w:pPr>
+        <w:pBdr>
+          <w:top w:space="0" w:sz="0" w:val="nil"/>
+          <w:left w:space="0" w:sz="0" w:val="nil"/>
+          <w:bottom w:space="0" w:sz="0" w:val="nil"/>
+          <w:right w:space="0" w:sz="0" w:val="nil"/>
+          <w:between w:space="0" w:sz="0" w:val="nil"/>
+        </w:pBdr>
+        <w:shd w:fill="auto" w:val="clear"/>
+        <w:spacing w:line="276" w:lineRule="auto"/>
+        <w:jc w:val="center"/>
+        <w:rPr>
+          <w:sz w:val="28"/>
+          <w:szCs w:val="28"/>
+        </w:rPr>
+      </w:pPr>
+      <w:r>
+        <w:rPr>
+          <w:rtl w:val="0"/>
+        </w:rPr>
+      </w:r>
+    </w:p>
+    <w:p>
+      <w:pPr>
+        <w:pBdr>
+          <w:top w:space="0" w:sz="0" w:val="nil"/>
+          <w:left w:space="0" w:sz="0" w:val="nil"/>
+          <w:bottom w:space="0" w:sz="0" w:val="nil"/>
+          <w:right w:space="0" w:sz="0" w:val="nil"/>
+          <w:between w:space="0" w:sz="0" w:val="nil"/>
+        </w:pBdr>
+        <w:shd w:fill="auto" w:val="clear"/>
+        <w:spacing w:line="276" w:lineRule="auto"/>
+        <w:jc w:val="center"/>
+        <w:rPr>
+          <w:sz w:val="28"/>
+          <w:szCs w:val="28"/>
+        </w:rPr>
+      </w:pPr>
+      <w:r>
+        <w:rPr>
+          <w:rtl w:val="0"/>
+        </w:rPr>
+      </w:r>
+    </w:p>
+    <w:p>
+      <w:pPr>
+        <w:pBdr>
+          <w:top w:space="0" w:sz="0" w:val="nil"/>
+          <w:left w:space="0" w:sz="0" w:val="nil"/>
+          <w:bottom w:space="0" w:sz="0" w:val="nil"/>
+          <w:right w:space="0" w:sz="0" w:val="nil"/>
+          <w:between w:space="0" w:sz="0" w:val="nil"/>
+        </w:pBdr>
+        <w:shd w:fill="auto" w:val="clear"/>
+        <w:spacing w:line="276" w:lineRule="auto"/>
+        <w:jc w:val="center"/>
+        <w:rPr>
+          <w:sz w:val="28"/>
+          <w:szCs w:val="28"/>
+        </w:rPr>
+      </w:pPr>
+      <w:r>
+        <w:rPr>
+          <w:rtl w:val="0"/>
+        </w:rPr>
+      </w:r>
+    </w:p>
+    <w:p>
+      <w:pPr>
+        <w:pBdr>
+          <w:top w:space="0" w:sz="0" w:val="nil"/>
+          <w:left w:space="0" w:sz="0" w:val="nil"/>
+          <w:bottom w:space="0" w:sz="0" w:val="nil"/>
+          <w:right w:space="0" w:sz="0" w:val="nil"/>
+          <w:between w:space="0" w:sz="0" w:val="nil"/>
+        </w:pBdr>
+        <w:shd w:fill="auto" w:val="clear"/>
+        <w:spacing w:line="276" w:lineRule="auto"/>
+        <w:jc w:val="center"/>
+        <w:rPr>
+          <w:sz w:val="28"/>
+          <w:szCs w:val="28"/>
+        </w:rPr>
+      </w:pPr>
+      <w:r>
+        <w:rPr>
+          <w:rtl w:val="0"/>
+        </w:rPr>
+      </w:r>
+    </w:p>
+    <w:p>
+      <w:pPr>
+        <w:pBdr>
+          <w:top w:space="0" w:sz="0" w:val="nil"/>
+          <w:left w:space="0" w:sz="0" w:val="nil"/>
+          <w:bottom w:space="0" w:sz="0" w:val="nil"/>
+          <w:right w:space="0" w:sz="0" w:val="nil"/>
+          <w:between w:space="0" w:sz="0" w:val="nil"/>
+        </w:pBdr>
+        <w:shd w:fill="auto" w:val="clear"/>
+        <w:spacing w:line="276" w:lineRule="auto"/>
+        <w:jc w:val="center"/>
+        <w:rPr>
+          <w:sz w:val="28"/>
+          <w:szCs w:val="28"/>
+        </w:rPr>
+      </w:pPr>
+      <w:r>
+        <w:rPr>
+          <w:rtl w:val="0"/>
+        </w:rPr>
+      </w:r>
+    </w:p>
+    <w:p>
+      <w:pPr>
+        <w:pBdr>
+          <w:top w:space="0" w:sz="0" w:val="nil"/>
+          <w:left w:space="0" w:sz="0" w:val="nil"/>
+          <w:bottom w:space="0" w:sz="0" w:val="nil"/>
+          <w:right w:space="0" w:sz="0" w:val="nil"/>
+          <w:between w:space="0" w:sz="0" w:val="nil"/>
+        </w:pBdr>
+        <w:shd w:fill="auto" w:val="clear"/>
+        <w:spacing w:line="276" w:lineRule="auto"/>
+        <w:jc w:val="center"/>
+        <w:rPr>
+          <w:sz w:val="28"/>
+          <w:szCs w:val="28"/>
+        </w:rPr>
+      </w:pPr>
+      <w:r>
+        <w:rPr>
+          <w:rtl w:val="0"/>
+        </w:rPr>
+      </w:r>
+    </w:p>
+    <w:p>
+      <w:pPr>
+        <w:pBdr>
+          <w:top w:space="0" w:sz="0" w:val="nil"/>
+          <w:left w:space="0" w:sz="0" w:val="nil"/>
+          <w:bottom w:space="0" w:sz="0" w:val="nil"/>
+          <w:right w:space="0" w:sz="0" w:val="nil"/>
+          <w:between w:space="0" w:sz="0" w:val="nil"/>
+        </w:pBdr>
+        <w:shd w:fill="auto" w:val="clear"/>
+        <w:spacing w:line="276" w:lineRule="auto"/>
+        <w:jc w:val="center"/>
+        <w:rPr>
+          <w:sz w:val="28"/>
+          <w:szCs w:val="28"/>
+        </w:rPr>
+      </w:pPr>
+      <w:r>
+        <w:rPr>
+          <w:rtl w:val="0"/>
+        </w:rPr>
+      </w:r>
+    </w:p>
+    <w:p>
+      <w:pPr>
+        <w:pBdr>
+          <w:top w:space="0" w:sz="0" w:val="nil"/>
+          <w:left w:space="0" w:sz="0" w:val="nil"/>
+          <w:bottom w:space="0" w:sz="0" w:val="nil"/>
+          <w:right w:space="0" w:sz="0" w:val="nil"/>
+          <w:between w:space="0" w:sz="0" w:val="nil"/>
+        </w:pBdr>
+        <w:shd w:fill="auto" w:val="clear"/>
+        <w:spacing w:line="276" w:lineRule="auto"/>
+        <w:jc w:val="center"/>
+        <w:rPr>
+          <w:sz w:val="28"/>
+          <w:szCs w:val="28"/>
+        </w:rPr>
+      </w:pPr>
+      <w:r>
+        <w:rPr>
+          <w:rtl w:val="0"/>
+        </w:rPr>
+      </w:r>
+    </w:p>
+    <w:p>
+      <w:pPr>
+        <w:pBdr>
+          <w:top w:space="0" w:sz="0" w:val="nil"/>
+          <w:left w:space="0" w:sz="0" w:val="nil"/>
+          <w:bottom w:space="0" w:sz="0" w:val="nil"/>
+          <w:right w:space="0" w:sz="0" w:val="nil"/>
+          <w:between w:space="0" w:sz="0" w:val="nil"/>
+        </w:pBdr>
+        <w:shd w:fill="auto" w:val="clear"/>
+        <w:spacing w:line="276" w:lineRule="auto"/>
+        <w:jc w:val="left"/>
+        <w:rPr>
+          <w:sz w:val="28"/>
+          <w:szCs w:val="28"/>
+        </w:rPr>
+      </w:pPr>
+      <w:r>
+        <w:rPr>
+          <w:rtl w:val="0"/>
+        </w:rPr>
+      </w:r>
+    </w:p>
+    <w:p>
+      <w:pPr>
+        <w:pBdr>
+          <w:top w:space="0" w:sz="0" w:val="nil"/>
+          <w:left w:space="0" w:sz="0" w:val="nil"/>
+          <w:bottom w:space="0" w:sz="0" w:val="nil"/>
+          <w:right w:space="0" w:sz="0" w:val="nil"/>
+          <w:between w:space="0" w:sz="0" w:val="nil"/>
+        </w:pBdr>
+        <w:shd w:fill="auto" w:val="clear"/>
+        <w:spacing w:line="276" w:lineRule="auto"/>
+        <w:jc w:val="center"/>
+        <w:rPr>
+          <w:sz w:val="28"/>
+          <w:szCs w:val="28"/>
+        </w:rPr>
+      </w:pPr>
+      <w:r>
+        <w:rPr>
+          <w:rtl w:val="0"/>
+        </w:rPr>
+      </w:r>
+    </w:p>
+    <w:p>
+      <w:pPr>
+        <w:pBdr>
+          <w:top w:space="0" w:sz="0" w:val="nil"/>
+          <w:left w:space="0" w:sz="0" w:val="nil"/>
+          <w:bottom w:space="0" w:sz="0" w:val="nil"/>
+          <w:right w:space="0" w:sz="0" w:val="nil"/>
+          <w:between w:space="0" w:sz="0" w:val="nil"/>
+        </w:pBdr>
+        <w:shd w:fill="auto" w:val="clear"/>
+        <w:spacing w:line="276" w:lineRule="auto"/>
+        <w:jc w:val="center"/>
+        <w:rPr>
+          <w:sz w:val="28"/>
+          <w:szCs w:val="28"/>
+        </w:rPr>
+      </w:pPr>
+      <w:r>
+        <w:rPr>
+          <w:rtl w:val="0"/>
+        </w:rPr>
+      </w:r>
+    </w:p>
+    <w:p>
+      <w:pPr>
+        <w:pStyle w:val="Heading1"/>
+        <w:keepNext w:val="0"/>
+        <w:keepLines w:val="0"/>
+        <w:spacing w:after="0" w:before="0" w:lineRule="auto"/>
+        <w:jc w:val="center"/>
+        <w:rPr/>
+      </w:pPr>
+      <w:bookmarkStart w:colFirst="0" w:colLast="0" w:name="_6gfk51qm2xvg" w:id="23"/>
+      <w:bookmarkEnd w:id="23"/>
+      <w:r>
+        <w:rPr/>
+        <w:drawing>
+          <wp:inline distB="114300" distT="114300" distL="114300" distR="114300">
+            <wp:extent cx="4733925" cy="515491"/>
+            <wp:effectExtent b="0" l="0" r="0" t="0"/>
+            <wp:docPr descr="ProtocolFooter.png" id="35" name="image15.png"/>
+            <a:graphic>
+              <a:graphicData uri="http://schemas.openxmlformats.org/drawingml/2006/picture">
+                <pic:pic>
+                  <pic:nvPicPr>
+                    <pic:cNvPr descr="ProtocolFooter.png" id="0" name="image15.png"/>
+                    <pic:cNvPicPr preferRelativeResize="0"/>
+                  </pic:nvPicPr>
+                  <pic:blipFill>
+                    <a:blip r:embed="rId9"/>
+                    <a:srcRect b="0" l="0" r="0" t="0"/>
+                    <a:stretch>
+                      <a:fillRect/>
+                    </a:stretch>
+                  </pic:blipFill>
+                  <pic:spPr>
+                    <a:xfrm>
+                      <a:off x="0" y="0"/>
+                      <a:ext cx="4733925" cy="515491"/>
+                    </a:xfrm>
+                    <a:prstGeom prst="rect"/>
+                    <a:ln/>
+                  </pic:spPr>
+                </pic:pic>
+              </a:graphicData>
+            </a:graphic>
+          </wp:inline>
+        </w:drawing>
+      </w:r>
+      <w:r>
+        <w:rPr>
+          <w:rtl w:val="0"/>
+        </w:rPr>
+      </w:r>
+    </w:p>
+    <w:p>
+      <w:pPr>
+        <w:pBdr>
+          <w:top w:space="0" w:sz="0" w:val="nil"/>
+          <w:left w:space="0" w:sz="0" w:val="nil"/>
+          <w:bottom w:space="0" w:sz="0" w:val="nil"/>
+          <w:right w:space="0" w:sz="0" w:val="nil"/>
+          <w:between w:space="0" w:sz="0" w:val="nil"/>
+        </w:pBdr>
+        <w:shd w:fill="auto" w:val="clear"/>
+        <w:spacing w:line="276" w:lineRule="auto"/>
+        <w:jc w:val="center"/>
+        <w:rPr>
+          <w:sz w:val="28"/>
+          <w:szCs w:val="28"/>
+        </w:rPr>
+      </w:pPr>
+      <w:r>
+        <w:rPr>
+          <w:sz w:val="28"/>
+          <w:szCs w:val="28"/>
+          <w:rtl w:val="0"/>
+        </w:rPr>
+        <w:t xml:space="preserve"> </w:t>
+      </w:r>
+      <w:r>
+        <w:rPr>
+          <w:rtl w:val="0"/>
+        </w:rPr>
+      </w:r>
+    </w:p>
+    <w:p>
+      <w:pPr>
+        <w:pBdr>
+          <w:top w:space="0" w:sz="0" w:val="nil"/>
+          <w:left w:space="0" w:sz="0" w:val="nil"/>
+          <w:bottom w:space="0" w:sz="0" w:val="nil"/>
+          <w:right w:space="0" w:sz="0" w:val="nil"/>
+          <w:between w:space="0" w:sz="0" w:val="nil"/>
+        </w:pBdr>
+        <w:shd w:fill="auto" w:val="clear"/>
+        <w:spacing w:line="276" w:lineRule="auto"/>
+        <w:jc w:val="center"/>
+        <w:rPr>
+          <w:b w:val="1"/>
+          <w:color w:val="0f4dba"/>
+          <w:sz w:val="36"/>
+          <w:szCs w:val="36"/>
+        </w:rPr>
+      </w:pPr>
+      <w:r>
+        <w:rPr>
+          <w:b w:val="1"/>
+          <w:color w:val="0f4dba"/>
+          <w:sz w:val="36"/>
+          <w:szCs w:val="36"/>
+        </w:rPr>
+        <w:drawing>
+          <wp:inline distB="114300" distT="114300" distL="114300" distR="114300">
+            <wp:extent cx="6858000" cy="584200"/>
+            <wp:effectExtent b="0" l="0" r="0" t="0"/>
+            <wp:docPr descr="timelineforexp1.png" id="27" name="image18.png"/>
+            <a:graphic>
+              <a:graphicData uri="http://schemas.openxmlformats.org/drawingml/2006/picture">
+                <pic:pic>
+                  <pic:nvPicPr>
+                    <pic:cNvPr descr="timelineforexp1.png" id="0" name="image18.png"/>
+                    <pic:cNvPicPr preferRelativeResize="0"/>
+                  </pic:nvPicPr>
+                  <pic:blipFill>
+                    <a:blip r:embed="rId25"/>
+                    <a:srcRect b="0" l="0" r="0" t="0"/>
+                    <a:stretch>
+                      <a:fillRect/>
+                    </a:stretch>
+                  </pic:blipFill>
+                  <pic:spPr>
+                    <a:xfrm>
+                      <a:off x="0" y="0"/>
+                      <a:ext cx="6858000" cy="584200"/>
+                    </a:xfrm>
+                    <a:prstGeom prst="rect"/>
+                    <a:ln/>
+                  </pic:spPr>
+                </pic:pic>
+              </a:graphicData>
+            </a:graphic>
+          </wp:inline>
+        </w:drawing>
+      </w:r>
+      <w:r>
+        <w:rPr>
+          <w:rtl w:val="0"/>
+        </w:rPr>
+      </w:r>
+    </w:p>
+    <w:p>
+      <w:pPr>
+        <w:pBdr>
+          <w:top w:space="0" w:sz="0" w:val="nil"/>
+          <w:left w:space="0" w:sz="0" w:val="nil"/>
+          <w:bottom w:space="0" w:sz="0" w:val="nil"/>
+          <w:right w:space="0" w:sz="0" w:val="nil"/>
+          <w:between w:space="0" w:sz="0" w:val="nil"/>
+        </w:pBdr>
+        <w:shd w:fill="auto" w:val="clear"/>
+        <w:spacing w:line="276" w:lineRule="auto"/>
+        <w:rPr>
+          <w:b w:val="1"/>
+          <w:color w:val="0f4dba"/>
+          <w:sz w:val="36"/>
+          <w:szCs w:val="36"/>
+        </w:rPr>
+      </w:pPr>
+      <w:r>
+        <w:rPr>
+          <w:rtl w:val="0"/>
+        </w:rPr>
+      </w:r>
+    </w:p>
+    <w:p>
+      <w:pPr>
+        <w:pBdr>
+          <w:top w:space="0" w:sz="0" w:val="nil"/>
+          <w:left w:space="0" w:sz="0" w:val="nil"/>
+          <w:bottom w:space="0" w:sz="0" w:val="nil"/>
+          <w:right w:space="0" w:sz="0" w:val="nil"/>
+          <w:between w:space="0" w:sz="0" w:val="nil"/>
+        </w:pBdr>
+        <w:shd w:fill="auto" w:val="clear"/>
+        <w:spacing w:line="276" w:lineRule="auto"/>
         <w:rPr>
           <w:b w:val="1"/>
           <w:color w:val="0f4dba"/>
@@ -2778,7 +2772,6 @@
         <w:shd w:fill="auto" w:val="clear"/>
         <w:spacing w:line="276" w:lineRule="auto"/>
         <w:ind w:left="720" w:hanging="360"/>
-        <w:contextualSpacing w:val="1"/>
         <w:rPr>
           <w:sz w:val="24"/>
           <w:szCs w:val="24"/>
@@ -2809,7 +2802,6 @@
         <w:shd w:fill="auto" w:val="clear"/>
         <w:spacing w:line="276" w:lineRule="auto"/>
         <w:ind w:left="720" w:hanging="360"/>
-        <w:contextualSpacing w:val="1"/>
         <w:rPr>
           <w:sz w:val="24"/>
           <w:szCs w:val="24"/>
@@ -2849,7 +2841,6 @@
         <w:shd w:fill="auto" w:val="clear"/>
         <w:spacing w:line="276" w:lineRule="auto"/>
         <w:ind w:left="720" w:hanging="360"/>
-        <w:contextualSpacing w:val="1"/>
         <w:rPr>
           <w:sz w:val="24"/>
           <w:szCs w:val="24"/>
@@ -2880,15 +2871,13 @@
         <w:shd w:fill="auto" w:val="clear"/>
         <w:spacing w:line="276" w:lineRule="auto"/>
         <w:ind w:left="720" w:hanging="360"/>
-        <w:contextualSpacing w:val="1"/>
-        <w:rPr>
-          <w:sz w:val="24"/>
-          <w:szCs w:val="24"/>
-        </w:rPr>
-      </w:pPr>
-      <w:r>
-        <w:rPr>
-          <w:color w:val="073763"/>
+        <w:rPr>
+          <w:sz w:val="24"/>
+          <w:szCs w:val="24"/>
+        </w:rPr>
+      </w:pPr>
+      <w:r>
+        <w:rPr>
           <w:sz w:val="24"/>
           <w:szCs w:val="24"/>
           <w:u w:val="single"/>
@@ -2898,7 +2887,6 @@
       </w:r>
       <w:r>
         <w:rPr>
-          <w:color w:val="073763"/>
           <w:sz w:val="24"/>
           <w:szCs w:val="24"/>
           <w:rtl w:val="0"/>
@@ -2925,7 +2913,6 @@
         </w:pBdr>
         <w:shd w:fill="auto" w:val="clear"/>
         <w:spacing w:line="276" w:lineRule="auto"/>
-        <w:contextualSpacing w:val="0"/>
         <w:jc w:val="center"/>
         <w:rPr>
           <w:b w:val="1"/>
@@ -2945,16 +2932,16 @@
           <wp:inline distB="114300" distT="114300" distL="114300" distR="114300">
             <wp:extent cx="5943600" cy="2362200"/>
             <wp:effectExtent b="0" l="0" r="0" t="0"/>
-            <wp:docPr id="9" name="image3.png"/>
+            <wp:docPr id="18" name="image2.png"/>
             <a:graphic>
               <a:graphicData uri="http://schemas.openxmlformats.org/drawingml/2006/picture">
                 <pic:pic>
                   <pic:nvPicPr>
-                    <pic:cNvPr id="0" name="image3.png"/>
+                    <pic:cNvPr id="0" name="image2.png"/>
                     <pic:cNvPicPr preferRelativeResize="0"/>
                   </pic:nvPicPr>
                   <pic:blipFill>
-                    <a:blip r:embed="rId25"/>
+                    <a:blip r:embed="rId26"/>
                     <a:srcRect b="0" l="0" r="0" t="0"/>
                     <a:stretch>
                       <a:fillRect/>
@@ -2991,7 +2978,6 @@
         </w:pBdr>
         <w:shd w:fill="auto" w:val="clear"/>
         <w:spacing w:line="276" w:lineRule="auto"/>
-        <w:contextualSpacing w:val="0"/>
         <w:rPr>
           <w:b w:val="1"/>
           <w:color w:val="0f4dba"/>
@@ -3026,7 +3012,6 @@
         <w:shd w:fill="auto" w:val="clear"/>
         <w:spacing w:line="276" w:lineRule="auto"/>
         <w:ind w:left="720" w:hanging="360"/>
-        <w:contextualSpacing w:val="1"/>
         <w:rPr>
           <w:sz w:val="24"/>
           <w:szCs w:val="24"/>
@@ -3057,7 +3042,6 @@
         <w:shd w:fill="auto" w:val="clear"/>
         <w:spacing w:line="276" w:lineRule="auto"/>
         <w:ind w:left="720" w:hanging="360"/>
-        <w:contextualSpacing w:val="1"/>
         <w:rPr>
           <w:sz w:val="24"/>
           <w:szCs w:val="24"/>
@@ -3097,7 +3081,6 @@
         <w:shd w:fill="auto" w:val="clear"/>
         <w:spacing w:line="276" w:lineRule="auto"/>
         <w:ind w:left="720" w:hanging="360"/>
-        <w:contextualSpacing w:val="1"/>
         <w:rPr>
           <w:sz w:val="24"/>
           <w:szCs w:val="24"/>
@@ -3180,7 +3163,6 @@
         </w:pBdr>
         <w:shd w:fill="auto" w:val="clear"/>
         <w:spacing w:line="276" w:lineRule="auto"/>
-        <w:contextualSpacing w:val="0"/>
         <w:jc w:val="center"/>
         <w:rPr>
           <w:b w:val="1"/>
@@ -3200,7 +3182,7 @@
           <wp:inline distB="114300" distT="114300" distL="114300" distR="114300">
             <wp:extent cx="5943600" cy="2276475"/>
             <wp:effectExtent b="0" l="0" r="0" t="0"/>
-            <wp:docPr id="7" name="image1.png"/>
+            <wp:docPr id="15" name="image1.png"/>
             <a:graphic>
               <a:graphicData uri="http://schemas.openxmlformats.org/drawingml/2006/picture">
                 <pic:pic>
@@ -3209,7 +3191,7 @@
                     <pic:cNvPicPr preferRelativeResize="0"/>
                   </pic:nvPicPr>
                   <pic:blipFill>
-                    <a:blip r:embed="rId26"/>
+                    <a:blip r:embed="rId27"/>
                     <a:srcRect b="18430" l="0" r="0" t="0"/>
                     <a:stretch>
                       <a:fillRect/>
@@ -3246,59 +3228,6 @@
         </w:pBdr>
         <w:shd w:fill="auto" w:val="clear"/>
         <w:spacing w:line="276" w:lineRule="auto"/>
-        <w:contextualSpacing w:val="0"/>
-        <w:jc w:val="center"/>
-        <w:rPr>
-          <w:b w:val="1"/>
-          <w:color w:val="0f4dba"/>
-          <w:sz w:val="36"/>
-          <w:szCs w:val="36"/>
-        </w:rPr>
-      </w:pPr>
-      <w:r>
-        <w:rPr>
-          <w:rtl w:val="0"/>
-        </w:rPr>
-      </w:r>
-    </w:p>
-    <w:p>
-      <w:pPr>
-        <w:pBdr>
-          <w:top w:space="0" w:sz="0" w:val="nil"/>
-          <w:left w:space="0" w:sz="0" w:val="nil"/>
-          <w:bottom w:space="0" w:sz="0" w:val="nil"/>
-          <w:right w:space="0" w:sz="0" w:val="nil"/>
-          <w:between w:space="0" w:sz="0" w:val="nil"/>
-        </w:pBdr>
-        <w:shd w:fill="auto" w:val="clear"/>
-        <w:spacing w:line="276" w:lineRule="auto"/>
-        <w:contextualSpacing w:val="0"/>
-        <w:jc w:val="center"/>
-        <w:rPr>
-          <w:b w:val="1"/>
-          <w:color w:val="0f4dba"/>
-          <w:sz w:val="36"/>
-          <w:szCs w:val="36"/>
-        </w:rPr>
-      </w:pPr>
-      <w:r>
-        <w:rPr>
-          <w:rtl w:val="0"/>
-        </w:rPr>
-      </w:r>
-    </w:p>
-    <w:p>
-      <w:pPr>
-        <w:pBdr>
-          <w:top w:space="0" w:sz="0" w:val="nil"/>
-          <w:left w:space="0" w:sz="0" w:val="nil"/>
-          <w:bottom w:space="0" w:sz="0" w:val="nil"/>
-          <w:right w:space="0" w:sz="0" w:val="nil"/>
-          <w:between w:space="0" w:sz="0" w:val="nil"/>
-        </w:pBdr>
-        <w:shd w:fill="auto" w:val="clear"/>
-        <w:spacing w:line="276" w:lineRule="auto"/>
-        <w:contextualSpacing w:val="0"/>
         <w:jc w:val="center"/>
         <w:rPr>
           <w:b w:val="1"/>
@@ -3318,16 +3247,16 @@
           <wp:inline distB="114300" distT="114300" distL="114300" distR="114300">
             <wp:extent cx="6858000" cy="584200"/>
             <wp:effectExtent b="0" l="0" r="0" t="0"/>
-            <wp:docPr descr="timelineforexp2.png" id="2" name="image17.png"/>
+            <wp:docPr descr="timelineforexp2.png" id="2" name="image4.png"/>
             <a:graphic>
               <a:graphicData uri="http://schemas.openxmlformats.org/drawingml/2006/picture">
                 <pic:pic>
                   <pic:nvPicPr>
-                    <pic:cNvPr descr="timelineforexp2.png" id="0" name="image17.png"/>
+                    <pic:cNvPr descr="timelineforexp2.png" id="0" name="image4.png"/>
                     <pic:cNvPicPr preferRelativeResize="0"/>
                   </pic:nvPicPr>
                   <pic:blipFill>
-                    <a:blip r:embed="rId27"/>
+                    <a:blip r:embed="rId28"/>
                     <a:srcRect b="0" l="0" r="0" t="0"/>
                     <a:stretch>
                       <a:fillRect/>
@@ -3364,8 +3293,6 @@
         </w:pBdr>
         <w:shd w:fill="auto" w:val="clear"/>
         <w:spacing w:line="276" w:lineRule="auto"/>
-        <w:contextualSpacing w:val="0"/>
-        <w:jc w:val="center"/>
         <w:rPr>
           <w:b w:val="1"/>
           <w:color w:val="0f4dba"/>
@@ -3390,7 +3317,6 @@
         </w:pBdr>
         <w:shd w:fill="auto" w:val="clear"/>
         <w:spacing w:line="276" w:lineRule="auto"/>
-        <w:contextualSpacing w:val="0"/>
         <w:rPr>
           <w:b w:val="1"/>
           <w:color w:val="0f4dba"/>
@@ -3400,60 +3326,10 @@
       </w:pPr>
       <w:r>
         <w:rPr>
-          <w:rtl w:val="0"/>
-        </w:rPr>
-      </w:r>
-    </w:p>
-    <w:p>
-      <w:pPr>
-        <w:pBdr>
-          <w:top w:space="0" w:sz="0" w:val="nil"/>
-          <w:left w:space="0" w:sz="0" w:val="nil"/>
-          <w:bottom w:space="0" w:sz="0" w:val="nil"/>
-          <w:right w:space="0" w:sz="0" w:val="nil"/>
-          <w:between w:space="0" w:sz="0" w:val="nil"/>
-        </w:pBdr>
-        <w:shd w:fill="auto" w:val="clear"/>
-        <w:spacing w:line="276" w:lineRule="auto"/>
-        <w:contextualSpacing w:val="0"/>
-        <w:rPr>
           <w:b w:val="1"/>
           <w:color w:val="0f4dba"/>
           <w:sz w:val="36"/>
           <w:szCs w:val="36"/>
-        </w:rPr>
-      </w:pPr>
-      <w:r>
-        <w:rPr>
-          <w:rtl w:val="0"/>
-        </w:rPr>
-      </w:r>
-    </w:p>
-    <w:p>
-      <w:pPr>
-        <w:pBdr>
-          <w:top w:space="0" w:sz="0" w:val="nil"/>
-          <w:left w:space="0" w:sz="0" w:val="nil"/>
-          <w:bottom w:space="0" w:sz="0" w:val="nil"/>
-          <w:right w:space="0" w:sz="0" w:val="nil"/>
-          <w:between w:space="0" w:sz="0" w:val="nil"/>
-        </w:pBdr>
-        <w:shd w:fill="auto" w:val="clear"/>
-        <w:spacing w:line="276" w:lineRule="auto"/>
-        <w:contextualSpacing w:val="0"/>
-        <w:rPr>
-          <w:b w:val="1"/>
-          <w:color w:val="0f4dba"/>
-          <w:sz w:val="36"/>
-          <w:szCs w:val="36"/>
-        </w:rPr>
-      </w:pPr>
-      <w:r>
-        <w:rPr>
-          <w:b w:val="1"/>
-          <w:color w:val="0f4dba"/>
-          <w:sz w:val="36"/>
-          <w:szCs w:val="36"/>
           <w:rtl w:val="0"/>
         </w:rPr>
         <w:t xml:space="preserve">Incubate and wait for growth</w:t>
@@ -3470,30 +3346,28 @@
         </w:pBdr>
         <w:shd w:fill="auto" w:val="clear"/>
         <w:spacing w:line="276" w:lineRule="auto"/>
-        <w:contextualSpacing w:val="0"/>
-        <w:rPr>
-          <w:sz w:val="24"/>
-          <w:szCs w:val="24"/>
-        </w:rPr>
-      </w:pPr>
-      <w:r>
-        <w:rPr>
-          <w:rtl w:val="0"/>
-        </w:rPr>
-      </w:r>
-    </w:p>
-    <w:p>
-      <w:pPr>
-        <w:pBdr>
-          <w:top w:space="0" w:sz="0" w:val="nil"/>
-          <w:left w:space="0" w:sz="0" w:val="nil"/>
-          <w:bottom w:space="0" w:sz="0" w:val="nil"/>
-          <w:right w:space="0" w:sz="0" w:val="nil"/>
-          <w:between w:space="0" w:sz="0" w:val="nil"/>
-        </w:pBdr>
-        <w:shd w:fill="auto" w:val="clear"/>
-        <w:spacing w:line="276" w:lineRule="auto"/>
-        <w:contextualSpacing w:val="0"/>
+        <w:rPr>
+          <w:sz w:val="24"/>
+          <w:szCs w:val="24"/>
+        </w:rPr>
+      </w:pPr>
+      <w:r>
+        <w:rPr>
+          <w:rtl w:val="0"/>
+        </w:rPr>
+      </w:r>
+    </w:p>
+    <w:p>
+      <w:pPr>
+        <w:pBdr>
+          <w:top w:space="0" w:sz="0" w:val="nil"/>
+          <w:left w:space="0" w:sz="0" w:val="nil"/>
+          <w:bottom w:space="0" w:sz="0" w:val="nil"/>
+          <w:right w:space="0" w:sz="0" w:val="nil"/>
+          <w:between w:space="0" w:sz="0" w:val="nil"/>
+        </w:pBdr>
+        <w:shd w:fill="auto" w:val="clear"/>
+        <w:spacing w:line="276" w:lineRule="auto"/>
         <w:rPr>
           <w:sz w:val="24"/>
           <w:szCs w:val="24"/>
@@ -3521,7 +3395,6 @@
         <w:shd w:fill="auto" w:val="clear"/>
         <w:spacing w:line="276" w:lineRule="auto"/>
         <w:ind w:left="720" w:hanging="360"/>
-        <w:contextualSpacing w:val="1"/>
         <w:rPr>
           <w:sz w:val="24"/>
           <w:szCs w:val="24"/>
@@ -3587,7 +3460,6 @@
         <w:shd w:fill="auto" w:val="clear"/>
         <w:spacing w:line="276" w:lineRule="auto"/>
         <w:ind w:left="720" w:hanging="360"/>
-        <w:contextualSpacing w:val="1"/>
         <w:rPr>
           <w:sz w:val="24"/>
           <w:szCs w:val="24"/>
@@ -3613,30 +3485,28 @@
         </w:pBdr>
         <w:shd w:fill="auto" w:val="clear"/>
         <w:spacing w:line="276" w:lineRule="auto"/>
-        <w:contextualSpacing w:val="0"/>
-        <w:rPr>
-          <w:sz w:val="24"/>
-          <w:szCs w:val="24"/>
-        </w:rPr>
-      </w:pPr>
-      <w:r>
-        <w:rPr>
-          <w:rtl w:val="0"/>
-        </w:rPr>
-      </w:r>
-    </w:p>
-    <w:p>
-      <w:pPr>
-        <w:pBdr>
-          <w:top w:space="0" w:sz="0" w:val="nil"/>
-          <w:left w:space="0" w:sz="0" w:val="nil"/>
-          <w:bottom w:space="0" w:sz="0" w:val="nil"/>
-          <w:right w:space="0" w:sz="0" w:val="nil"/>
-          <w:between w:space="0" w:sz="0" w:val="nil"/>
-        </w:pBdr>
-        <w:shd w:fill="auto" w:val="clear"/>
-        <w:spacing w:line="276" w:lineRule="auto"/>
-        <w:contextualSpacing w:val="0"/>
+        <w:rPr>
+          <w:sz w:val="24"/>
+          <w:szCs w:val="24"/>
+        </w:rPr>
+      </w:pPr>
+      <w:r>
+        <w:rPr>
+          <w:rtl w:val="0"/>
+        </w:rPr>
+      </w:r>
+    </w:p>
+    <w:p>
+      <w:pPr>
+        <w:pBdr>
+          <w:top w:space="0" w:sz="0" w:val="nil"/>
+          <w:left w:space="0" w:sz="0" w:val="nil"/>
+          <w:bottom w:space="0" w:sz="0" w:val="nil"/>
+          <w:right w:space="0" w:sz="0" w:val="nil"/>
+          <w:between w:space="0" w:sz="0" w:val="nil"/>
+        </w:pBdr>
+        <w:shd w:fill="auto" w:val="clear"/>
+        <w:spacing w:line="276" w:lineRule="auto"/>
         <w:jc w:val="center"/>
         <w:rPr>
           <w:sz w:val="24"/>
@@ -3652,16 +3522,16 @@
           <wp:inline distB="114300" distT="114300" distL="114300" distR="114300">
             <wp:extent cx="3644900" cy="647700"/>
             <wp:effectExtent b="0" l="0" r="0" t="0"/>
-            <wp:docPr id="23" name="image2.png"/>
+            <wp:docPr id="33" name="image11.png"/>
             <a:graphic>
               <a:graphicData uri="http://schemas.openxmlformats.org/drawingml/2006/picture">
                 <pic:pic>
                   <pic:nvPicPr>
-                    <pic:cNvPr id="0" name="image2.png"/>
+                    <pic:cNvPr id="0" name="image11.png"/>
                     <pic:cNvPicPr preferRelativeResize="0"/>
                   </pic:nvPicPr>
                   <pic:blipFill>
-                    <a:blip r:embed="rId28"/>
+                    <a:blip r:embed="rId29"/>
                     <a:srcRect b="0" l="0" r="0" t="0"/>
                     <a:stretch>
                       <a:fillRect/>
@@ -3701,15 +3571,14 @@
         </w:pBdr>
         <w:shd w:fill="auto" w:val="clear"/>
         <w:spacing w:line="276" w:lineRule="auto"/>
-        <w:contextualSpacing w:val="0"/>
         <w:rPr>
           <w:b w:val="1"/>
           <w:sz w:val="32"/>
           <w:szCs w:val="32"/>
         </w:rPr>
       </w:pPr>
-      <w:bookmarkStart w:colFirst="0" w:colLast="0" w:name="_40p7478goot" w:id="21"/>
-      <w:bookmarkEnd w:id="21"/>
+      <w:bookmarkStart w:colFirst="0" w:colLast="0" w:name="_40p7478goot" w:id="24"/>
+      <w:bookmarkEnd w:id="24"/>
       <w:r>
         <w:rPr>
           <w:rtl w:val="0"/>
@@ -3730,15 +3599,14 @@
         </w:pBdr>
         <w:shd w:fill="auto" w:val="clear"/>
         <w:spacing w:line="276" w:lineRule="auto"/>
-        <w:contextualSpacing w:val="0"/>
         <w:rPr>
           <w:b w:val="1"/>
           <w:sz w:val="32"/>
           <w:szCs w:val="32"/>
         </w:rPr>
       </w:pPr>
-      <w:bookmarkStart w:colFirst="0" w:colLast="0" w:name="_fex9vj99kbe5" w:id="22"/>
-      <w:bookmarkEnd w:id="22"/>
+      <w:bookmarkStart w:colFirst="0" w:colLast="0" w:name="_fex9vj99kbe5" w:id="25"/>
+      <w:bookmarkEnd w:id="25"/>
       <w:r>
         <w:rPr>
           <w:rtl w:val="0"/>
@@ -3759,15 +3627,14 @@
         </w:pBdr>
         <w:shd w:fill="auto" w:val="clear"/>
         <w:spacing w:line="276" w:lineRule="auto"/>
-        <w:contextualSpacing w:val="0"/>
         <w:rPr>
           <w:b w:val="1"/>
           <w:sz w:val="32"/>
           <w:szCs w:val="32"/>
         </w:rPr>
       </w:pPr>
-      <w:bookmarkStart w:colFirst="0" w:colLast="0" w:name="_3emvuul7l5n" w:id="23"/>
-      <w:bookmarkEnd w:id="23"/>
+      <w:bookmarkStart w:colFirst="0" w:colLast="0" w:name="_3emvuul7l5n" w:id="26"/>
+      <w:bookmarkEnd w:id="26"/>
       <w:r>
         <w:rPr>
           <w:rtl w:val="0"/>
@@ -3788,15 +3655,14 @@
         </w:pBdr>
         <w:shd w:fill="auto" w:val="clear"/>
         <w:spacing w:line="276" w:lineRule="auto"/>
-        <w:contextualSpacing w:val="0"/>
         <w:rPr>
           <w:b w:val="1"/>
           <w:sz w:val="32"/>
           <w:szCs w:val="32"/>
         </w:rPr>
       </w:pPr>
-      <w:bookmarkStart w:colFirst="0" w:colLast="0" w:name="_arbjd21fobw5" w:id="24"/>
-      <w:bookmarkEnd w:id="24"/>
+      <w:bookmarkStart w:colFirst="0" w:colLast="0" w:name="_arbjd21fobw5" w:id="27"/>
+      <w:bookmarkEnd w:id="27"/>
       <w:r>
         <w:rPr>
           <w:rtl w:val="0"/>
@@ -3817,7 +3683,6 @@
         </w:pBdr>
         <w:shd w:fill="auto" w:val="clear"/>
         <w:spacing w:line="276" w:lineRule="auto"/>
-        <w:contextualSpacing w:val="0"/>
         <w:jc w:val="center"/>
         <w:rPr>
           <w:b w:val="1"/>
@@ -3825,8 +3690,8 @@
           <w:szCs w:val="32"/>
         </w:rPr>
       </w:pPr>
-      <w:bookmarkStart w:colFirst="0" w:colLast="0" w:name="_5942ls6h3zpi" w:id="25"/>
-      <w:bookmarkEnd w:id="25"/>
+      <w:bookmarkStart w:colFirst="0" w:colLast="0" w:name="_5942ls6h3zpi" w:id="28"/>
+      <w:bookmarkEnd w:id="28"/>
       <w:r>
         <w:rPr>
           <w:b w:val="1"/>
@@ -3847,7 +3712,6 @@
           <w:between w:space="0" w:sz="0" w:val="nil"/>
         </w:pBdr>
         <w:shd w:fill="auto" w:val="clear"/>
-        <w:contextualSpacing w:val="0"/>
         <w:rPr/>
       </w:pPr>
       <w:r>
@@ -3866,7 +3730,6 @@
           <w:between w:space="0" w:sz="0" w:val="nil"/>
         </w:pBdr>
         <w:shd w:fill="auto" w:val="clear"/>
-        <w:contextualSpacing w:val="0"/>
         <w:rPr/>
       </w:pPr>
       <w:r>
@@ -3889,15 +3752,64 @@
         </w:pBdr>
         <w:shd w:fill="auto" w:val="clear"/>
         <w:spacing w:line="276" w:lineRule="auto"/>
-        <w:contextualSpacing w:val="0"/>
         <w:rPr>
           <w:b w:val="1"/>
           <w:sz w:val="32"/>
           <w:szCs w:val="32"/>
         </w:rPr>
       </w:pPr>
-      <w:bookmarkStart w:colFirst="0" w:colLast="0" w:name="_9l2e3w81huz6" w:id="26"/>
-      <w:bookmarkEnd w:id="26"/>
+      <w:bookmarkStart w:colFirst="0" w:colLast="0" w:name="_9l2e3w81huz6" w:id="29"/>
+      <w:bookmarkEnd w:id="29"/>
+      <w:r>
+        <w:rPr>
+          <w:rtl w:val="0"/>
+        </w:rPr>
+      </w:r>
+    </w:p>
+    <w:p>
+      <w:pPr>
+        <w:rPr/>
+      </w:pPr>
+      <w:r>
+        <w:rPr>
+          <w:rtl w:val="0"/>
+        </w:rPr>
+      </w:r>
+    </w:p>
+    <w:p>
+      <w:pPr>
+        <w:rPr/>
+      </w:pPr>
+      <w:r>
+        <w:rPr>
+          <w:rtl w:val="0"/>
+        </w:rPr>
+      </w:r>
+    </w:p>
+    <w:p>
+      <w:pPr>
+        <w:rPr/>
+      </w:pPr>
+      <w:r>
+        <w:rPr>
+          <w:rtl w:val="0"/>
+        </w:rPr>
+      </w:r>
+    </w:p>
+    <w:p>
+      <w:pPr>
+        <w:rPr/>
+      </w:pPr>
+      <w:r>
+        <w:rPr>
+          <w:rtl w:val="0"/>
+        </w:rPr>
+      </w:r>
+    </w:p>
+    <w:p>
+      <w:pPr>
+        <w:rPr/>
+      </w:pPr>
       <w:r>
         <w:rPr>
           <w:rtl w:val="0"/>
@@ -3909,16 +3821,67 @@
         <w:pStyle w:val="Heading1"/>
         <w:keepNext w:val="0"/>
         <w:keepLines w:val="0"/>
-        <w:pBdr>
-          <w:top w:space="0" w:sz="0" w:val="nil"/>
-          <w:left w:space="0" w:sz="0" w:val="nil"/>
-          <w:bottom w:space="0" w:sz="0" w:val="nil"/>
-          <w:right w:space="0" w:sz="0" w:val="nil"/>
-          <w:between w:space="0" w:sz="0" w:val="nil"/>
-        </w:pBdr>
-        <w:shd w:fill="auto" w:val="clear"/>
-        <w:spacing w:line="276" w:lineRule="auto"/>
-        <w:contextualSpacing w:val="0"/>
+        <w:spacing w:after="0" w:before="0" w:lineRule="auto"/>
+        <w:jc w:val="center"/>
+        <w:rPr/>
+      </w:pPr>
+      <w:bookmarkStart w:colFirst="0" w:colLast="0" w:name="_2bshxqv05y4s" w:id="30"/>
+      <w:bookmarkEnd w:id="30"/>
+      <w:r>
+        <w:rPr/>
+        <w:drawing>
+          <wp:inline distB="114300" distT="114300" distL="114300" distR="114300">
+            <wp:extent cx="4733925" cy="515491"/>
+            <wp:effectExtent b="0" l="0" r="0" t="0"/>
+            <wp:docPr descr="ProtocolFooter.png" id="29" name="image15.png"/>
+            <a:graphic>
+              <a:graphicData uri="http://schemas.openxmlformats.org/drawingml/2006/picture">
+                <pic:pic>
+                  <pic:nvPicPr>
+                    <pic:cNvPr descr="ProtocolFooter.png" id="0" name="image15.png"/>
+                    <pic:cNvPicPr preferRelativeResize="0"/>
+                  </pic:nvPicPr>
+                  <pic:blipFill>
+                    <a:blip r:embed="rId9"/>
+                    <a:srcRect b="0" l="0" r="0" t="0"/>
+                    <a:stretch>
+                      <a:fillRect/>
+                    </a:stretch>
+                  </pic:blipFill>
+                  <pic:spPr>
+                    <a:xfrm>
+                      <a:off x="0" y="0"/>
+                      <a:ext cx="4733925" cy="515491"/>
+                    </a:xfrm>
+                    <a:prstGeom prst="rect"/>
+                    <a:ln/>
+                  </pic:spPr>
+                </pic:pic>
+              </a:graphicData>
+            </a:graphic>
+          </wp:inline>
+        </w:drawing>
+      </w:r>
+      <w:r>
+        <w:rPr>
+          <w:rtl w:val="0"/>
+        </w:rPr>
+      </w:r>
+    </w:p>
+    <w:p>
+      <w:pPr>
+        <w:pStyle w:val="Heading1"/>
+        <w:keepNext w:val="0"/>
+        <w:keepLines w:val="0"/>
+        <w:pBdr>
+          <w:top w:space="0" w:sz="0" w:val="nil"/>
+          <w:left w:space="0" w:sz="0" w:val="nil"/>
+          <w:bottom w:space="0" w:sz="0" w:val="nil"/>
+          <w:right w:space="0" w:sz="0" w:val="nil"/>
+          <w:between w:space="0" w:sz="0" w:val="nil"/>
+        </w:pBdr>
+        <w:shd w:fill="auto" w:val="clear"/>
+        <w:spacing w:line="276" w:lineRule="auto"/>
         <w:jc w:val="center"/>
         <w:rPr>
           <w:b w:val="1"/>
@@ -3927,8 +3890,8 @@
           <w:szCs w:val="36"/>
         </w:rPr>
       </w:pPr>
-      <w:bookmarkStart w:colFirst="0" w:colLast="0" w:name="_by1l6djuyutc" w:id="27"/>
-      <w:bookmarkEnd w:id="27"/>
+      <w:bookmarkStart w:colFirst="0" w:colLast="0" w:name="_by1l6djuyutc" w:id="31"/>
+      <w:bookmarkEnd w:id="31"/>
       <w:r>
         <w:rPr>
           <w:b w:val="1"/>
@@ -3940,16 +3903,16 @@
           <wp:inline distB="114300" distT="114300" distL="114300" distR="114300">
             <wp:extent cx="6858000" cy="584200"/>
             <wp:effectExtent b="0" l="0" r="0" t="0"/>
-            <wp:docPr descr="protocolandwalkthrough.png" id="5" name="image16.png"/>
+            <wp:docPr descr="protocolandwalkthrough.png" id="7" name="image7.png"/>
             <a:graphic>
               <a:graphicData uri="http://schemas.openxmlformats.org/drawingml/2006/picture">
                 <pic:pic>
                   <pic:nvPicPr>
-                    <pic:cNvPr descr="protocolandwalkthrough.png" id="0" name="image16.png"/>
+                    <pic:cNvPr descr="protocolandwalkthrough.png" id="0" name="image7.png"/>
                     <pic:cNvPicPr preferRelativeResize="0"/>
                   </pic:nvPicPr>
                   <pic:blipFill>
-                    <a:blip r:embed="rId29"/>
+                    <a:blip r:embed="rId30"/>
                     <a:srcRect b="0" l="0" r="0" t="0"/>
                     <a:stretch>
                       <a:fillRect/>
@@ -3989,7 +3952,6 @@
         </w:pBdr>
         <w:shd w:fill="auto" w:val="clear"/>
         <w:spacing w:line="276" w:lineRule="auto"/>
-        <w:contextualSpacing w:val="0"/>
         <w:rPr>
           <w:b w:val="1"/>
           <w:color w:val="0f4dba"/>
@@ -3997,8 +3959,8 @@
           <w:szCs w:val="36"/>
         </w:rPr>
       </w:pPr>
-      <w:bookmarkStart w:colFirst="0" w:colLast="0" w:name="_1nib45egvtmh" w:id="28"/>
-      <w:bookmarkEnd w:id="28"/>
+      <w:bookmarkStart w:colFirst="0" w:colLast="0" w:name="_1nib45egvtmh" w:id="32"/>
+      <w:bookmarkEnd w:id="32"/>
       <w:r>
         <w:rPr>
           <w:b w:val="1"/>
@@ -4021,7 +3983,6 @@
         </w:pBdr>
         <w:shd w:fill="auto" w:val="clear"/>
         <w:spacing w:line="276" w:lineRule="auto"/>
-        <w:contextualSpacing w:val="0"/>
         <w:rPr>
           <w:color w:val="1155cc"/>
           <w:sz w:val="24"/>
@@ -4037,7 +3998,7 @@
         </w:rPr>
         <w:t xml:space="preserve">Step by step walk-through with photos at:</w:t>
       </w:r>
-      <w:hyperlink r:id="rId30">
+      <w:hyperlink r:id="rId31">
         <w:r>
           <w:rPr>
             <w:sz w:val="24"/>
@@ -4074,7 +4035,6 @@
         </w:pBdr>
         <w:shd w:fill="auto" w:val="clear"/>
         <w:spacing w:line="276" w:lineRule="auto"/>
-        <w:contextualSpacing w:val="0"/>
         <w:rPr>
           <w:color w:val="1155cc"/>
           <w:sz w:val="24"/>
@@ -4099,7 +4059,6 @@
         </w:pBdr>
         <w:shd w:fill="auto" w:val="clear"/>
         <w:spacing w:line="276" w:lineRule="auto"/>
-        <w:contextualSpacing w:val="0"/>
         <w:rPr>
           <w:sz w:val="24"/>
           <w:szCs w:val="24"/>
@@ -4128,30 +4087,28 @@
         </w:pBdr>
         <w:shd w:fill="auto" w:val="clear"/>
         <w:spacing w:line="276" w:lineRule="auto"/>
-        <w:contextualSpacing w:val="0"/>
-        <w:rPr>
-          <w:sz w:val="24"/>
-          <w:szCs w:val="24"/>
-        </w:rPr>
-      </w:pPr>
-      <w:r>
-        <w:rPr>
-          <w:rtl w:val="0"/>
-        </w:rPr>
-      </w:r>
-    </w:p>
-    <w:p>
-      <w:pPr>
-        <w:pBdr>
-          <w:top w:space="0" w:sz="0" w:val="nil"/>
-          <w:left w:space="0" w:sz="0" w:val="nil"/>
-          <w:bottom w:space="0" w:sz="0" w:val="nil"/>
-          <w:right w:space="0" w:sz="0" w:val="nil"/>
-          <w:between w:space="0" w:sz="0" w:val="nil"/>
-        </w:pBdr>
-        <w:shd w:fill="auto" w:val="clear"/>
-        <w:spacing w:line="276" w:lineRule="auto"/>
-        <w:contextualSpacing w:val="0"/>
+        <w:rPr>
+          <w:sz w:val="24"/>
+          <w:szCs w:val="24"/>
+        </w:rPr>
+      </w:pPr>
+      <w:r>
+        <w:rPr>
+          <w:rtl w:val="0"/>
+        </w:rPr>
+      </w:r>
+    </w:p>
+    <w:p>
+      <w:pPr>
+        <w:pBdr>
+          <w:top w:space="0" w:sz="0" w:val="nil"/>
+          <w:left w:space="0" w:sz="0" w:val="nil"/>
+          <w:bottom w:space="0" w:sz="0" w:val="nil"/>
+          <w:right w:space="0" w:sz="0" w:val="nil"/>
+          <w:between w:space="0" w:sz="0" w:val="nil"/>
+        </w:pBdr>
+        <w:shd w:fill="auto" w:val="clear"/>
+        <w:spacing w:line="276" w:lineRule="auto"/>
         <w:rPr>
           <w:color w:val="ff0000"/>
           <w:sz w:val="24"/>
@@ -4179,30 +4136,28 @@
         </w:pBdr>
         <w:shd w:fill="auto" w:val="clear"/>
         <w:spacing w:line="276" w:lineRule="auto"/>
-        <w:contextualSpacing w:val="0"/>
-        <w:rPr>
-          <w:sz w:val="24"/>
-          <w:szCs w:val="24"/>
-        </w:rPr>
-      </w:pPr>
-      <w:r>
-        <w:rPr>
-          <w:rtl w:val="0"/>
-        </w:rPr>
-      </w:r>
-    </w:p>
-    <w:p>
-      <w:pPr>
-        <w:pBdr>
-          <w:top w:space="0" w:sz="0" w:val="nil"/>
-          <w:left w:space="0" w:sz="0" w:val="nil"/>
-          <w:bottom w:space="0" w:sz="0" w:val="nil"/>
-          <w:right w:space="0" w:sz="0" w:val="nil"/>
-          <w:between w:space="0" w:sz="0" w:val="nil"/>
-        </w:pBdr>
-        <w:shd w:fill="auto" w:val="clear"/>
-        <w:spacing w:line="276" w:lineRule="auto"/>
-        <w:contextualSpacing w:val="0"/>
+        <w:rPr>
+          <w:sz w:val="24"/>
+          <w:szCs w:val="24"/>
+        </w:rPr>
+      </w:pPr>
+      <w:r>
+        <w:rPr>
+          <w:rtl w:val="0"/>
+        </w:rPr>
+      </w:r>
+    </w:p>
+    <w:p>
+      <w:pPr>
+        <w:pBdr>
+          <w:top w:space="0" w:sz="0" w:val="nil"/>
+          <w:left w:space="0" w:sz="0" w:val="nil"/>
+          <w:bottom w:space="0" w:sz="0" w:val="nil"/>
+          <w:right w:space="0" w:sz="0" w:val="nil"/>
+          <w:between w:space="0" w:sz="0" w:val="nil"/>
+        </w:pBdr>
+        <w:shd w:fill="auto" w:val="clear"/>
+        <w:spacing w:line="276" w:lineRule="auto"/>
         <w:rPr>
           <w:sz w:val="24"/>
           <w:szCs w:val="24"/>
@@ -4226,16 +4181,16 @@
             <wp:extent cx="4357688" cy="4357688"/>
             <wp:effectExtent b="0" l="0" r="0" t="0"/>
             <wp:wrapTopAndBottom distB="114300" distT="114300"/>
-            <wp:docPr descr="topbottom.jpg" id="6" name="image22.jpg"/>
+            <wp:docPr descr="topbottom.jpg" id="9" name="image20.jpg"/>
             <a:graphic>
               <a:graphicData uri="http://schemas.openxmlformats.org/drawingml/2006/picture">
                 <pic:pic>
                   <pic:nvPicPr>
-                    <pic:cNvPr descr="topbottom.jpg" id="0" name="image22.jpg"/>
+                    <pic:cNvPr descr="topbottom.jpg" id="0" name="image20.jpg"/>
                     <pic:cNvPicPr preferRelativeResize="0"/>
                   </pic:nvPicPr>
                   <pic:blipFill>
-                    <a:blip r:embed="rId31"/>
+                    <a:blip r:embed="rId32"/>
                     <a:srcRect b="0" l="0" r="0" t="0"/>
                     <a:stretch>
                       <a:fillRect/>
@@ -4267,76 +4222,83 @@
         </w:pBdr>
         <w:shd w:fill="auto" w:val="clear"/>
         <w:spacing w:line="276" w:lineRule="auto"/>
-        <w:contextualSpacing w:val="0"/>
-        <w:rPr>
-          <w:sz w:val="24"/>
-          <w:szCs w:val="24"/>
-        </w:rPr>
-      </w:pPr>
-      <w:r>
-        <w:rPr>
-          <w:rtl w:val="0"/>
-        </w:rPr>
-      </w:r>
-    </w:p>
-    <w:p>
-      <w:pPr>
-        <w:pBdr>
-          <w:top w:space="0" w:sz="0" w:val="nil"/>
-          <w:left w:space="0" w:sz="0" w:val="nil"/>
-          <w:bottom w:space="0" w:sz="0" w:val="nil"/>
-          <w:right w:space="0" w:sz="0" w:val="nil"/>
-          <w:between w:space="0" w:sz="0" w:val="nil"/>
-        </w:pBdr>
-        <w:shd w:fill="auto" w:val="clear"/>
-        <w:spacing w:line="276" w:lineRule="auto"/>
-        <w:contextualSpacing w:val="0"/>
-        <w:rPr>
-          <w:sz w:val="24"/>
-          <w:szCs w:val="24"/>
-        </w:rPr>
-      </w:pPr>
-      <w:r>
-        <w:rPr>
-          <w:rtl w:val="0"/>
-        </w:rPr>
-      </w:r>
-    </w:p>
-    <w:p>
-      <w:pPr>
-        <w:pBdr>
-          <w:top w:space="0" w:sz="0" w:val="nil"/>
-          <w:left w:space="0" w:sz="0" w:val="nil"/>
-          <w:bottom w:space="0" w:sz="0" w:val="nil"/>
-          <w:right w:space="0" w:sz="0" w:val="nil"/>
-          <w:between w:space="0" w:sz="0" w:val="nil"/>
-        </w:pBdr>
-        <w:shd w:fill="auto" w:val="clear"/>
-        <w:spacing w:line="276" w:lineRule="auto"/>
-        <w:contextualSpacing w:val="0"/>
-        <w:rPr>
-          <w:sz w:val="24"/>
-          <w:szCs w:val="24"/>
-        </w:rPr>
-      </w:pPr>
-      <w:r>
-        <w:rPr>
-          <w:rtl w:val="0"/>
-        </w:rPr>
-      </w:r>
-    </w:p>
-    <w:p>
-      <w:pPr>
-        <w:pBdr>
-          <w:top w:space="0" w:sz="0" w:val="nil"/>
-          <w:left w:space="0" w:sz="0" w:val="nil"/>
-          <w:bottom w:space="0" w:sz="0" w:val="nil"/>
-          <w:right w:space="0" w:sz="0" w:val="nil"/>
-          <w:between w:space="0" w:sz="0" w:val="nil"/>
-        </w:pBdr>
-        <w:shd w:fill="auto" w:val="clear"/>
-        <w:spacing w:line="276" w:lineRule="auto"/>
-        <w:contextualSpacing w:val="0"/>
+        <w:rPr>
+          <w:sz w:val="24"/>
+          <w:szCs w:val="24"/>
+        </w:rPr>
+      </w:pPr>
+      <w:r>
+        <w:rPr>
+          <w:rtl w:val="0"/>
+        </w:rPr>
+      </w:r>
+    </w:p>
+    <w:p>
+      <w:pPr>
+        <w:pStyle w:val="Heading1"/>
+        <w:keepNext w:val="0"/>
+        <w:keepLines w:val="0"/>
+        <w:spacing w:after="0" w:before="0" w:lineRule="auto"/>
+        <w:jc w:val="center"/>
+        <w:rPr>
+          <w:sz w:val="24"/>
+          <w:szCs w:val="24"/>
+        </w:rPr>
+      </w:pPr>
+      <w:bookmarkStart w:colFirst="0" w:colLast="0" w:name="_7ezxaadl3mg9" w:id="33"/>
+      <w:bookmarkEnd w:id="33"/>
+      <w:r>
+        <w:rPr/>
+        <w:drawing>
+          <wp:inline distB="114300" distT="114300" distL="114300" distR="114300">
+            <wp:extent cx="4733925" cy="515491"/>
+            <wp:effectExtent b="0" l="0" r="0" t="0"/>
+            <wp:docPr descr="ProtocolFooter.png" id="14" name="image15.png"/>
+            <a:graphic>
+              <a:graphicData uri="http://schemas.openxmlformats.org/drawingml/2006/picture">
+                <pic:pic>
+                  <pic:nvPicPr>
+                    <pic:cNvPr descr="ProtocolFooter.png" id="0" name="image15.png"/>
+                    <pic:cNvPicPr preferRelativeResize="0"/>
+                  </pic:nvPicPr>
+                  <pic:blipFill>
+                    <a:blip r:embed="rId9"/>
+                    <a:srcRect b="0" l="0" r="0" t="0"/>
+                    <a:stretch>
+                      <a:fillRect/>
+                    </a:stretch>
+                  </pic:blipFill>
+                  <pic:spPr>
+                    <a:xfrm>
+                      <a:off x="0" y="0"/>
+                      <a:ext cx="4733925" cy="515491"/>
+                    </a:xfrm>
+                    <a:prstGeom prst="rect"/>
+                    <a:ln/>
+                  </pic:spPr>
+                </pic:pic>
+              </a:graphicData>
+            </a:graphic>
+          </wp:inline>
+        </w:drawing>
+      </w:r>
+      <w:r>
+        <w:rPr>
+          <w:rtl w:val="0"/>
+        </w:rPr>
+      </w:r>
+    </w:p>
+    <w:p>
+      <w:pPr>
+        <w:pBdr>
+          <w:top w:space="0" w:sz="0" w:val="nil"/>
+          <w:left w:space="0" w:sz="0" w:val="nil"/>
+          <w:bottom w:space="0" w:sz="0" w:val="nil"/>
+          <w:right w:space="0" w:sz="0" w:val="nil"/>
+          <w:between w:space="0" w:sz="0" w:val="nil"/>
+        </w:pBdr>
+        <w:shd w:fill="auto" w:val="clear"/>
+        <w:spacing w:line="276" w:lineRule="auto"/>
         <w:rPr>
           <w:sz w:val="24"/>
           <w:szCs w:val="24"/>
@@ -4351,7 +4313,7 @@
           <wp:inline distB="114300" distT="114300" distL="114300" distR="114300">
             <wp:extent cx="6858000" cy="584200"/>
             <wp:effectExtent b="0" l="0" r="0" t="0"/>
-            <wp:docPr descr="protocolandwalkthrough.png" id="11" name="image8.png"/>
+            <wp:docPr descr="protocolandwalkthrough.png" id="20" name="image8.png"/>
             <a:graphic>
               <a:graphicData uri="http://schemas.openxmlformats.org/drawingml/2006/picture">
                 <pic:pic>
@@ -4360,7 +4322,7 @@
                     <pic:cNvPicPr preferRelativeResize="0"/>
                   </pic:nvPicPr>
                   <pic:blipFill>
-                    <a:blip r:embed="rId32"/>
+                    <a:blip r:embed="rId33"/>
                     <a:srcRect b="0" l="0" r="0" t="0"/>
                     <a:stretch>
                       <a:fillRect/>
@@ -4397,7 +4359,6 @@
         </w:pBdr>
         <w:shd w:fill="auto" w:val="clear"/>
         <w:spacing w:line="276" w:lineRule="auto"/>
-        <w:contextualSpacing w:val="0"/>
         <w:rPr>
           <w:b w:val="1"/>
           <w:color w:val="0f4dba"/>
@@ -4422,7 +4383,6 @@
         </w:pBdr>
         <w:shd w:fill="auto" w:val="clear"/>
         <w:spacing w:line="276" w:lineRule="auto"/>
-        <w:contextualSpacing w:val="0"/>
         <w:rPr>
           <w:sz w:val="24"/>
           <w:szCs w:val="24"/>
@@ -4460,7 +4420,6 @@
         <w:shd w:fill="auto" w:val="clear"/>
         <w:spacing w:line="276" w:lineRule="auto"/>
         <w:ind w:left="720" w:hanging="360"/>
-        <w:contextualSpacing w:val="1"/>
         <w:rPr>
           <w:u w:val="none"/>
         </w:rPr>
@@ -4490,7 +4449,6 @@
         <w:shd w:fill="auto" w:val="clear"/>
         <w:spacing w:line="276" w:lineRule="auto"/>
         <w:ind w:left="720" w:hanging="360"/>
-        <w:contextualSpacing w:val="1"/>
         <w:rPr>
           <w:u w:val="none"/>
         </w:rPr>
@@ -4520,7 +4478,6 @@
         <w:shd w:fill="auto" w:val="clear"/>
         <w:spacing w:line="276" w:lineRule="auto"/>
         <w:ind w:left="720" w:hanging="360"/>
-        <w:contextualSpacing w:val="1"/>
         <w:rPr>
           <w:u w:val="none"/>
         </w:rPr>
@@ -4550,7 +4507,6 @@
         <w:shd w:fill="auto" w:val="clear"/>
         <w:spacing w:line="276" w:lineRule="auto"/>
         <w:ind w:left="720" w:hanging="360"/>
-        <w:contextualSpacing w:val="1"/>
         <w:rPr>
           <w:u w:val="none"/>
         </w:rPr>
@@ -4580,7 +4536,6 @@
         <w:shd w:fill="auto" w:val="clear"/>
         <w:spacing w:line="276" w:lineRule="auto"/>
         <w:ind w:left="720" w:hanging="360"/>
-        <w:contextualSpacing w:val="1"/>
         <w:rPr>
           <w:u w:val="none"/>
         </w:rPr>
@@ -4644,30 +4599,28 @@
         </w:pBdr>
         <w:shd w:fill="auto" w:val="clear"/>
         <w:spacing w:line="276" w:lineRule="auto"/>
-        <w:contextualSpacing w:val="0"/>
-        <w:rPr>
-          <w:sz w:val="24"/>
-          <w:szCs w:val="24"/>
-        </w:rPr>
-      </w:pPr>
-      <w:r>
-        <w:rPr>
-          <w:rtl w:val="0"/>
-        </w:rPr>
-      </w:r>
-    </w:p>
-    <w:p>
-      <w:pPr>
-        <w:pBdr>
-          <w:top w:space="0" w:sz="0" w:val="nil"/>
-          <w:left w:space="0" w:sz="0" w:val="nil"/>
-          <w:bottom w:space="0" w:sz="0" w:val="nil"/>
-          <w:right w:space="0" w:sz="0" w:val="nil"/>
-          <w:between w:space="0" w:sz="0" w:val="nil"/>
-        </w:pBdr>
-        <w:shd w:fill="auto" w:val="clear"/>
-        <w:spacing w:line="276" w:lineRule="auto"/>
-        <w:contextualSpacing w:val="0"/>
+        <w:rPr>
+          <w:sz w:val="24"/>
+          <w:szCs w:val="24"/>
+        </w:rPr>
+      </w:pPr>
+      <w:r>
+        <w:rPr>
+          <w:rtl w:val="0"/>
+        </w:rPr>
+      </w:r>
+    </w:p>
+    <w:p>
+      <w:pPr>
+        <w:pBdr>
+          <w:top w:space="0" w:sz="0" w:val="nil"/>
+          <w:left w:space="0" w:sz="0" w:val="nil"/>
+          <w:bottom w:space="0" w:sz="0" w:val="nil"/>
+          <w:right w:space="0" w:sz="0" w:val="nil"/>
+          <w:between w:space="0" w:sz="0" w:val="nil"/>
+        </w:pBdr>
+        <w:shd w:fill="auto" w:val="clear"/>
+        <w:spacing w:line="276" w:lineRule="auto"/>
         <w:jc w:val="center"/>
         <w:rPr>
           <w:sz w:val="24"/>
@@ -4683,7 +4636,7 @@
           <wp:inline distB="114300" distT="114300" distL="114300" distR="114300">
             <wp:extent cx="3605213" cy="3605213"/>
             <wp:effectExtent b="0" l="0" r="0" t="0"/>
-            <wp:docPr descr="pouronplate.jpg" id="12" name="image21.jpg"/>
+            <wp:docPr descr="pouronplate.jpg" id="21" name="image21.jpg"/>
             <a:graphic>
               <a:graphicData uri="http://schemas.openxmlformats.org/drawingml/2006/picture">
                 <pic:pic>
@@ -4692,7 +4645,7 @@
                     <pic:cNvPicPr preferRelativeResize="0"/>
                   </pic:nvPicPr>
                   <pic:blipFill>
-                    <a:blip r:embed="rId33"/>
+                    <a:blip r:embed="rId34"/>
                     <a:srcRect b="0" l="0" r="0" t="0"/>
                     <a:stretch>
                       <a:fillRect/>
@@ -4729,7 +4682,6 @@
         </w:pBdr>
         <w:shd w:fill="auto" w:val="clear"/>
         <w:spacing w:line="276" w:lineRule="auto"/>
-        <w:contextualSpacing w:val="0"/>
         <w:jc w:val="center"/>
         <w:rPr>
           <w:sz w:val="24"/>
@@ -4753,7 +4705,6 @@
         </w:pBdr>
         <w:shd w:fill="auto" w:val="clear"/>
         <w:spacing w:line="276" w:lineRule="auto"/>
-        <w:contextualSpacing w:val="0"/>
         <w:jc w:val="center"/>
         <w:rPr>
           <w:sz w:val="24"/>
@@ -4769,16 +4720,16 @@
           <wp:inline distB="114300" distT="114300" distL="114300" distR="114300">
             <wp:extent cx="6858000" cy="584200"/>
             <wp:effectExtent b="0" l="0" r="0" t="0"/>
-            <wp:docPr descr="protocolandwalkthrough.png" id="15" name="image15.png"/>
+            <wp:docPr descr="protocolandwalkthrough.png" id="24" name="image14.png"/>
             <a:graphic>
               <a:graphicData uri="http://schemas.openxmlformats.org/drawingml/2006/picture">
                 <pic:pic>
                   <pic:nvPicPr>
-                    <pic:cNvPr descr="protocolandwalkthrough.png" id="0" name="image15.png"/>
+                    <pic:cNvPr descr="protocolandwalkthrough.png" id="0" name="image14.png"/>
                     <pic:cNvPicPr preferRelativeResize="0"/>
                   </pic:nvPicPr>
                   <pic:blipFill>
-                    <a:blip r:embed="rId34"/>
+                    <a:blip r:embed="rId35"/>
                     <a:srcRect b="0" l="0" r="0" t="0"/>
                     <a:stretch>
                       <a:fillRect/>
@@ -4815,7 +4766,6 @@
         </w:pBdr>
         <w:shd w:fill="auto" w:val="clear"/>
         <w:spacing w:line="276" w:lineRule="auto"/>
-        <w:contextualSpacing w:val="0"/>
         <w:jc w:val="center"/>
         <w:rPr>
           <w:sz w:val="24"/>
@@ -4839,7 +4789,6 @@
         </w:pBdr>
         <w:shd w:fill="auto" w:val="clear"/>
         <w:spacing w:line="276" w:lineRule="auto"/>
-        <w:contextualSpacing w:val="0"/>
         <w:rPr>
           <w:sz w:val="24"/>
           <w:szCs w:val="24"/>
@@ -4877,7 +4826,6 @@
         <w:shd w:fill="auto" w:val="clear"/>
         <w:spacing w:line="276" w:lineRule="auto"/>
         <w:ind w:left="720" w:hanging="360"/>
-        <w:contextualSpacing w:val="1"/>
         <w:rPr>
           <w:u w:val="none"/>
         </w:rPr>
@@ -4915,7 +4863,6 @@
           <w:numId w:val="1"/>
         </w:numPr>
         <w:ind w:left="720" w:hanging="360"/>
-        <w:contextualSpacing w:val="1"/>
         <w:rPr/>
       </w:pPr>
       <w:r>
@@ -4964,76 +4911,72 @@
         </w:pBdr>
         <w:shd w:fill="auto" w:val="clear"/>
         <w:spacing w:line="276" w:lineRule="auto"/>
-        <w:contextualSpacing w:val="0"/>
-        <w:rPr>
-          <w:sz w:val="24"/>
-          <w:szCs w:val="24"/>
-        </w:rPr>
-      </w:pPr>
-      <w:r>
-        <w:rPr>
-          <w:rtl w:val="0"/>
-        </w:rPr>
-      </w:r>
-    </w:p>
-    <w:p>
-      <w:pPr>
-        <w:pBdr>
-          <w:top w:space="0" w:sz="0" w:val="nil"/>
-          <w:left w:space="0" w:sz="0" w:val="nil"/>
-          <w:bottom w:space="0" w:sz="0" w:val="nil"/>
-          <w:right w:space="0" w:sz="0" w:val="nil"/>
-          <w:between w:space="0" w:sz="0" w:val="nil"/>
-        </w:pBdr>
-        <w:shd w:fill="auto" w:val="clear"/>
-        <w:spacing w:line="276" w:lineRule="auto"/>
-        <w:contextualSpacing w:val="0"/>
-        <w:rPr>
-          <w:sz w:val="24"/>
-          <w:szCs w:val="24"/>
-        </w:rPr>
-      </w:pPr>
-      <w:r>
-        <w:rPr>
-          <w:rtl w:val="0"/>
-        </w:rPr>
-      </w:r>
-    </w:p>
-    <w:p>
-      <w:pPr>
-        <w:pBdr>
-          <w:top w:space="0" w:sz="0" w:val="nil"/>
-          <w:left w:space="0" w:sz="0" w:val="nil"/>
-          <w:bottom w:space="0" w:sz="0" w:val="nil"/>
-          <w:right w:space="0" w:sz="0" w:val="nil"/>
-          <w:between w:space="0" w:sz="0" w:val="nil"/>
-        </w:pBdr>
-        <w:shd w:fill="auto" w:val="clear"/>
-        <w:spacing w:line="276" w:lineRule="auto"/>
-        <w:contextualSpacing w:val="0"/>
-        <w:rPr>
-          <w:sz w:val="24"/>
-          <w:szCs w:val="24"/>
-        </w:rPr>
-      </w:pPr>
-      <w:r>
-        <w:rPr>
-          <w:rtl w:val="0"/>
-        </w:rPr>
-      </w:r>
-    </w:p>
-    <w:p>
-      <w:pPr>
-        <w:pBdr>
-          <w:top w:space="0" w:sz="0" w:val="nil"/>
-          <w:left w:space="0" w:sz="0" w:val="nil"/>
-          <w:bottom w:space="0" w:sz="0" w:val="nil"/>
-          <w:right w:space="0" w:sz="0" w:val="nil"/>
-          <w:between w:space="0" w:sz="0" w:val="nil"/>
-        </w:pBdr>
-        <w:shd w:fill="auto" w:val="clear"/>
-        <w:spacing w:line="276" w:lineRule="auto"/>
-        <w:contextualSpacing w:val="0"/>
+        <w:rPr>
+          <w:sz w:val="24"/>
+          <w:szCs w:val="24"/>
+        </w:rPr>
+      </w:pPr>
+      <w:r>
+        <w:rPr>
+          <w:rtl w:val="0"/>
+        </w:rPr>
+      </w:r>
+    </w:p>
+    <w:p>
+      <w:pPr>
+        <w:pBdr>
+          <w:top w:space="0" w:sz="0" w:val="nil"/>
+          <w:left w:space="0" w:sz="0" w:val="nil"/>
+          <w:bottom w:space="0" w:sz="0" w:val="nil"/>
+          <w:right w:space="0" w:sz="0" w:val="nil"/>
+          <w:between w:space="0" w:sz="0" w:val="nil"/>
+        </w:pBdr>
+        <w:shd w:fill="auto" w:val="clear"/>
+        <w:spacing w:line="276" w:lineRule="auto"/>
+        <w:rPr>
+          <w:sz w:val="24"/>
+          <w:szCs w:val="24"/>
+        </w:rPr>
+      </w:pPr>
+      <w:r>
+        <w:rPr>
+          <w:rtl w:val="0"/>
+        </w:rPr>
+      </w:r>
+    </w:p>
+    <w:p>
+      <w:pPr>
+        <w:pBdr>
+          <w:top w:space="0" w:sz="0" w:val="nil"/>
+          <w:left w:space="0" w:sz="0" w:val="nil"/>
+          <w:bottom w:space="0" w:sz="0" w:val="nil"/>
+          <w:right w:space="0" w:sz="0" w:val="nil"/>
+          <w:between w:space="0" w:sz="0" w:val="nil"/>
+        </w:pBdr>
+        <w:shd w:fill="auto" w:val="clear"/>
+        <w:spacing w:line="276" w:lineRule="auto"/>
+        <w:rPr>
+          <w:sz w:val="24"/>
+          <w:szCs w:val="24"/>
+        </w:rPr>
+      </w:pPr>
+      <w:r>
+        <w:rPr>
+          <w:rtl w:val="0"/>
+        </w:rPr>
+      </w:r>
+    </w:p>
+    <w:p>
+      <w:pPr>
+        <w:pBdr>
+          <w:top w:space="0" w:sz="0" w:val="nil"/>
+          <w:left w:space="0" w:sz="0" w:val="nil"/>
+          <w:bottom w:space="0" w:sz="0" w:val="nil"/>
+          <w:right w:space="0" w:sz="0" w:val="nil"/>
+          <w:between w:space="0" w:sz="0" w:val="nil"/>
+        </w:pBdr>
+        <w:shd w:fill="auto" w:val="clear"/>
+        <w:spacing w:line="276" w:lineRule="auto"/>
         <w:jc w:val="center"/>
         <w:rPr>
           <w:sz w:val="24"/>
@@ -5049,16 +4992,16 @@
           <wp:inline distB="114300" distT="114300" distL="114300" distR="114300">
             <wp:extent cx="6858000" cy="4559300"/>
             <wp:effectExtent b="0" l="0" r="0" t="0"/>
-            <wp:docPr descr="PROPERIMPROPER.jpg" id="20" name="image19.jpg"/>
+            <wp:docPr descr="PROPERIMPROPER.jpg" id="30" name="image23.jpg"/>
             <a:graphic>
               <a:graphicData uri="http://schemas.openxmlformats.org/drawingml/2006/picture">
                 <pic:pic>
                   <pic:nvPicPr>
-                    <pic:cNvPr descr="PROPERIMPROPER.jpg" id="0" name="image19.jpg"/>
+                    <pic:cNvPr descr="PROPERIMPROPER.jpg" id="0" name="image23.jpg"/>
                     <pic:cNvPicPr preferRelativeResize="0"/>
                   </pic:nvPicPr>
                   <pic:blipFill>
-                    <a:blip r:embed="rId35"/>
+                    <a:blip r:embed="rId36"/>
                     <a:srcRect b="0" l="0" r="0" t="0"/>
                     <a:stretch>
                       <a:fillRect/>
@@ -5095,7 +5038,6 @@
         </w:pBdr>
         <w:shd w:fill="auto" w:val="clear"/>
         <w:spacing w:line="276" w:lineRule="auto"/>
-        <w:contextualSpacing w:val="0"/>
         <w:rPr>
           <w:sz w:val="24"/>
           <w:szCs w:val="24"/>
@@ -5121,7 +5063,6 @@
         </w:pBdr>
         <w:shd w:fill="auto" w:val="clear"/>
         <w:spacing w:line="276" w:lineRule="auto"/>
-        <w:contextualSpacing w:val="0"/>
         <w:rPr>
           <w:b w:val="1"/>
           <w:sz w:val="28"/>
@@ -5129,8 +5070,8 @@
           <w:u w:val="single"/>
         </w:rPr>
       </w:pPr>
-      <w:bookmarkStart w:colFirst="0" w:colLast="0" w:name="_680uil1f2d9s" w:id="29"/>
-      <w:bookmarkEnd w:id="29"/>
+      <w:bookmarkStart w:colFirst="0" w:colLast="0" w:name="_680uil1f2d9s" w:id="34"/>
+      <w:bookmarkEnd w:id="34"/>
       <w:r>
         <w:rPr>
           <w:rtl w:val="0"/>
@@ -5151,7 +5092,6 @@
         </w:pBdr>
         <w:shd w:fill="auto" w:val="clear"/>
         <w:spacing w:line="276" w:lineRule="auto"/>
-        <w:contextualSpacing w:val="0"/>
         <w:jc w:val="center"/>
         <w:rPr>
           <w:b w:val="1"/>
@@ -5160,8 +5100,8 @@
           <w:szCs w:val="36"/>
         </w:rPr>
       </w:pPr>
-      <w:bookmarkStart w:colFirst="0" w:colLast="0" w:name="_ln57vscea2ke" w:id="30"/>
-      <w:bookmarkEnd w:id="30"/>
+      <w:bookmarkStart w:colFirst="0" w:colLast="0" w:name="_ln57vscea2ke" w:id="35"/>
+      <w:bookmarkEnd w:id="35"/>
       <w:r>
         <w:rPr>
           <w:b w:val="1"/>
@@ -5173,16 +5113,16 @@
           <wp:inline distB="114300" distT="114300" distL="114300" distR="114300">
             <wp:extent cx="6858000" cy="584200"/>
             <wp:effectExtent b="0" l="0" r="0" t="0"/>
-            <wp:docPr descr="protocolandwalkthrough.png" id="13" name="image14.png"/>
+            <wp:docPr descr="protocolandwalkthrough.png" id="22" name="image10.png"/>
             <a:graphic>
               <a:graphicData uri="http://schemas.openxmlformats.org/drawingml/2006/picture">
                 <pic:pic>
                   <pic:nvPicPr>
-                    <pic:cNvPr descr="protocolandwalkthrough.png" id="0" name="image14.png"/>
+                    <pic:cNvPr descr="protocolandwalkthrough.png" id="0" name="image10.png"/>
                     <pic:cNvPicPr preferRelativeResize="0"/>
                   </pic:nvPicPr>
                   <pic:blipFill>
-                    <a:blip r:embed="rId36"/>
+                    <a:blip r:embed="rId37"/>
                     <a:srcRect b="0" l="0" r="0" t="0"/>
                     <a:stretch>
                       <a:fillRect/>
@@ -5222,7 +5162,6 @@
         </w:pBdr>
         <w:shd w:fill="auto" w:val="clear"/>
         <w:spacing w:line="276" w:lineRule="auto"/>
-        <w:contextualSpacing w:val="0"/>
         <w:rPr>
           <w:b w:val="1"/>
           <w:color w:val="0f4dba"/>
@@ -5230,8 +5169,8 @@
           <w:szCs w:val="36"/>
         </w:rPr>
       </w:pPr>
-      <w:bookmarkStart w:colFirst="0" w:colLast="0" w:name="_qqhtam3zm8se" w:id="31"/>
-      <w:bookmarkEnd w:id="31"/>
+      <w:bookmarkStart w:colFirst="0" w:colLast="0" w:name="_qqhtam3zm8se" w:id="36"/>
+      <w:bookmarkEnd w:id="36"/>
       <w:r>
         <w:rPr>
           <w:b w:val="1"/>
@@ -5274,7 +5213,6 @@
         </w:pBdr>
         <w:shd w:fill="auto" w:val="clear"/>
         <w:spacing w:line="276" w:lineRule="auto"/>
-        <w:contextualSpacing w:val="0"/>
         <w:rPr>
           <w:sz w:val="24"/>
           <w:szCs w:val="24"/>
@@ -5317,53 +5255,50 @@
         </w:pBdr>
         <w:shd w:fill="auto" w:val="clear"/>
         <w:spacing w:line="276" w:lineRule="auto"/>
-        <w:contextualSpacing w:val="0"/>
-        <w:rPr>
-          <w:sz w:val="24"/>
-          <w:szCs w:val="24"/>
-        </w:rPr>
-      </w:pPr>
-      <w:r>
-        <w:rPr>
-          <w:rtl w:val="0"/>
-        </w:rPr>
-      </w:r>
-    </w:p>
-    <w:p>
-      <w:pPr>
-        <w:pBdr>
-          <w:top w:space="0" w:sz="0" w:val="nil"/>
-          <w:left w:space="0" w:sz="0" w:val="nil"/>
-          <w:bottom w:space="0" w:sz="0" w:val="nil"/>
-          <w:right w:space="0" w:sz="0" w:val="nil"/>
-          <w:between w:space="0" w:sz="0" w:val="nil"/>
-        </w:pBdr>
-        <w:shd w:fill="auto" w:val="clear"/>
-        <w:spacing w:line="276" w:lineRule="auto"/>
-        <w:contextualSpacing w:val="0"/>
-        <w:rPr>
-          <w:sz w:val="24"/>
-          <w:szCs w:val="24"/>
-        </w:rPr>
-      </w:pPr>
-      <w:r>
-        <w:rPr>
-          <w:rtl w:val="0"/>
-        </w:rPr>
-      </w:r>
-    </w:p>
-    <w:p>
-      <w:pPr>
-        <w:pBdr>
-          <w:top w:space="0" w:sz="0" w:val="nil"/>
-          <w:left w:space="0" w:sz="0" w:val="nil"/>
-          <w:bottom w:space="0" w:sz="0" w:val="nil"/>
-          <w:right w:space="0" w:sz="0" w:val="nil"/>
-          <w:between w:space="0" w:sz="0" w:val="nil"/>
-        </w:pBdr>
-        <w:shd w:fill="auto" w:val="clear"/>
-        <w:spacing w:line="276" w:lineRule="auto"/>
-        <w:contextualSpacing w:val="0"/>
+        <w:rPr>
+          <w:sz w:val="24"/>
+          <w:szCs w:val="24"/>
+        </w:rPr>
+      </w:pPr>
+      <w:r>
+        <w:rPr>
+          <w:rtl w:val="0"/>
+        </w:rPr>
+      </w:r>
+    </w:p>
+    <w:p>
+      <w:pPr>
+        <w:pBdr>
+          <w:top w:space="0" w:sz="0" w:val="nil"/>
+          <w:left w:space="0" w:sz="0" w:val="nil"/>
+          <w:bottom w:space="0" w:sz="0" w:val="nil"/>
+          <w:right w:space="0" w:sz="0" w:val="nil"/>
+          <w:between w:space="0" w:sz="0" w:val="nil"/>
+        </w:pBdr>
+        <w:shd w:fill="auto" w:val="clear"/>
+        <w:spacing w:line="276" w:lineRule="auto"/>
+        <w:rPr>
+          <w:sz w:val="24"/>
+          <w:szCs w:val="24"/>
+        </w:rPr>
+      </w:pPr>
+      <w:r>
+        <w:rPr>
+          <w:rtl w:val="0"/>
+        </w:rPr>
+      </w:r>
+    </w:p>
+    <w:p>
+      <w:pPr>
+        <w:pBdr>
+          <w:top w:space="0" w:sz="0" w:val="nil"/>
+          <w:left w:space="0" w:sz="0" w:val="nil"/>
+          <w:bottom w:space="0" w:sz="0" w:val="nil"/>
+          <w:right w:space="0" w:sz="0" w:val="nil"/>
+          <w:between w:space="0" w:sz="0" w:val="nil"/>
+        </w:pBdr>
+        <w:shd w:fill="auto" w:val="clear"/>
+        <w:spacing w:line="276" w:lineRule="auto"/>
         <w:rPr/>
       </w:pPr>
       <w:r>
@@ -5383,7 +5318,6 @@
         </w:pBdr>
         <w:shd w:fill="auto" w:val="clear"/>
         <w:spacing w:line="276" w:lineRule="auto"/>
-        <w:contextualSpacing w:val="0"/>
         <w:jc w:val="center"/>
         <w:rPr/>
       </w:pPr>
@@ -5393,16 +5327,16 @@
           <wp:inline distB="114300" distT="114300" distL="114300" distR="114300">
             <wp:extent cx="3533775" cy="2497555"/>
             <wp:effectExtent b="0" l="0" r="0" t="0"/>
-            <wp:docPr id="24" name="image5.png"/>
+            <wp:docPr id="34" name="image16.png"/>
             <a:graphic>
               <a:graphicData uri="http://schemas.openxmlformats.org/drawingml/2006/picture">
                 <pic:pic>
                   <pic:nvPicPr>
-                    <pic:cNvPr id="0" name="image5.png"/>
+                    <pic:cNvPr id="0" name="image16.png"/>
                     <pic:cNvPicPr preferRelativeResize="0"/>
                   </pic:nvPicPr>
                   <pic:blipFill>
-                    <a:blip r:embed="rId37"/>
+                    <a:blip r:embed="rId38"/>
                     <a:srcRect b="0" l="0" r="0" t="0"/>
                     <a:stretch>
                       <a:fillRect/>
@@ -5439,7 +5373,6 @@
         </w:pBdr>
         <w:shd w:fill="auto" w:val="clear"/>
         <w:spacing w:line="276" w:lineRule="auto"/>
-        <w:contextualSpacing w:val="0"/>
         <w:rPr>
           <w:sz w:val="36"/>
           <w:szCs w:val="36"/>
@@ -5462,7 +5395,6 @@
         </w:pBdr>
         <w:shd w:fill="auto" w:val="clear"/>
         <w:spacing w:line="276" w:lineRule="auto"/>
-        <w:contextualSpacing w:val="0"/>
         <w:rPr>
           <w:b w:val="1"/>
           <w:sz w:val="36"/>
@@ -5486,7 +5418,6 @@
         </w:pBdr>
         <w:shd w:fill="auto" w:val="clear"/>
         <w:spacing w:line="276" w:lineRule="auto"/>
-        <w:contextualSpacing w:val="0"/>
         <w:rPr>
           <w:b w:val="1"/>
           <w:sz w:val="36"/>
@@ -5510,7 +5441,6 @@
         </w:pBdr>
         <w:shd w:fill="auto" w:val="clear"/>
         <w:spacing w:line="276" w:lineRule="auto"/>
-        <w:contextualSpacing w:val="0"/>
         <w:rPr>
           <w:b w:val="1"/>
           <w:sz w:val="36"/>
@@ -5534,7 +5464,6 @@
         </w:pBdr>
         <w:shd w:fill="auto" w:val="clear"/>
         <w:spacing w:line="276" w:lineRule="auto"/>
-        <w:contextualSpacing w:val="0"/>
         <w:rPr>
           <w:b w:val="1"/>
           <w:sz w:val="36"/>
@@ -5558,7 +5487,6 @@
         </w:pBdr>
         <w:shd w:fill="auto" w:val="clear"/>
         <w:spacing w:line="276" w:lineRule="auto"/>
-        <w:contextualSpacing w:val="0"/>
         <w:rPr>
           <w:b w:val="1"/>
           <w:sz w:val="36"/>
@@ -5582,7 +5510,6 @@
         </w:pBdr>
         <w:shd w:fill="auto" w:val="clear"/>
         <w:spacing w:line="276" w:lineRule="auto"/>
-        <w:contextualSpacing w:val="0"/>
         <w:rPr/>
       </w:pPr>
       <w:r>
@@ -5602,7 +5529,6 @@
         </w:pBdr>
         <w:shd w:fill="auto" w:val="clear"/>
         <w:spacing w:line="276" w:lineRule="auto"/>
-        <w:contextualSpacing w:val="0"/>
         <w:rPr/>
       </w:pPr>
       <w:r>
@@ -5622,7 +5548,6 @@
         </w:pBdr>
         <w:shd w:fill="auto" w:val="clear"/>
         <w:spacing w:line="276" w:lineRule="auto"/>
-        <w:contextualSpacing w:val="0"/>
         <w:rPr/>
       </w:pPr>
       <w:r>
@@ -5633,36 +5558,67 @@
     </w:p>
     <w:p>
       <w:pPr>
-        <w:pBdr>
-          <w:top w:space="0" w:sz="0" w:val="nil"/>
-          <w:left w:space="0" w:sz="0" w:val="nil"/>
-          <w:bottom w:space="0" w:sz="0" w:val="nil"/>
-          <w:right w:space="0" w:sz="0" w:val="nil"/>
-          <w:between w:space="0" w:sz="0" w:val="nil"/>
-        </w:pBdr>
-        <w:shd w:fill="auto" w:val="clear"/>
-        <w:spacing w:line="276" w:lineRule="auto"/>
-        <w:contextualSpacing w:val="0"/>
+        <w:pStyle w:val="Heading1"/>
+        <w:keepNext w:val="0"/>
+        <w:keepLines w:val="0"/>
+        <w:spacing w:after="0" w:before="0" w:lineRule="auto"/>
+        <w:jc w:val="center"/>
         <w:rPr/>
       </w:pPr>
-      <w:r>
-        <w:rPr>
-          <w:rtl w:val="0"/>
-        </w:rPr>
-      </w:r>
-    </w:p>
-    <w:p>
-      <w:pPr>
-        <w:pBdr>
-          <w:top w:space="0" w:sz="0" w:val="nil"/>
-          <w:left w:space="0" w:sz="0" w:val="nil"/>
-          <w:bottom w:space="0" w:sz="0" w:val="nil"/>
-          <w:right w:space="0" w:sz="0" w:val="nil"/>
-          <w:between w:space="0" w:sz="0" w:val="nil"/>
-        </w:pBdr>
-        <w:shd w:fill="auto" w:val="clear"/>
-        <w:spacing w:line="276" w:lineRule="auto"/>
-        <w:contextualSpacing w:val="0"/>
+      <w:bookmarkStart w:colFirst="0" w:colLast="0" w:name="_i14393gyd0p1" w:id="37"/>
+      <w:bookmarkEnd w:id="37"/>
+      <w:r>
+        <w:rPr/>
+        <w:drawing>
+          <wp:inline distB="114300" distT="114300" distL="114300" distR="114300">
+            <wp:extent cx="4733925" cy="515491"/>
+            <wp:effectExtent b="0" l="0" r="0" t="0"/>
+            <wp:docPr descr="ProtocolFooter.png" id="12" name="image15.png"/>
+            <a:graphic>
+              <a:graphicData uri="http://schemas.openxmlformats.org/drawingml/2006/picture">
+                <pic:pic>
+                  <pic:nvPicPr>
+                    <pic:cNvPr descr="ProtocolFooter.png" id="0" name="image15.png"/>
+                    <pic:cNvPicPr preferRelativeResize="0"/>
+                  </pic:nvPicPr>
+                  <pic:blipFill>
+                    <a:blip r:embed="rId9"/>
+                    <a:srcRect b="0" l="0" r="0" t="0"/>
+                    <a:stretch>
+                      <a:fillRect/>
+                    </a:stretch>
+                  </pic:blipFill>
+                  <pic:spPr>
+                    <a:xfrm>
+                      <a:off x="0" y="0"/>
+                      <a:ext cx="4733925" cy="515491"/>
+                    </a:xfrm>
+                    <a:prstGeom prst="rect"/>
+                    <a:ln/>
+                  </pic:spPr>
+                </pic:pic>
+              </a:graphicData>
+            </a:graphic>
+          </wp:inline>
+        </w:drawing>
+      </w:r>
+      <w:r>
+        <w:rPr>
+          <w:rtl w:val="0"/>
+        </w:rPr>
+      </w:r>
+    </w:p>
+    <w:p>
+      <w:pPr>
+        <w:pBdr>
+          <w:top w:space="0" w:sz="0" w:val="nil"/>
+          <w:left w:space="0" w:sz="0" w:val="nil"/>
+          <w:bottom w:space="0" w:sz="0" w:val="nil"/>
+          <w:right w:space="0" w:sz="0" w:val="nil"/>
+          <w:between w:space="0" w:sz="0" w:val="nil"/>
+        </w:pBdr>
+        <w:shd w:fill="auto" w:val="clear"/>
+        <w:spacing w:line="276" w:lineRule="auto"/>
         <w:rPr>
           <w:color w:val="1155cc"/>
           <w:sz w:val="24"/>
@@ -5676,16 +5632,16 @@
           <wp:inline distB="114300" distT="114300" distL="114300" distR="114300">
             <wp:extent cx="6858000" cy="584200"/>
             <wp:effectExtent b="0" l="0" r="0" t="0"/>
-            <wp:docPr descr="protocolandwalkthrough.png" id="3" name="image10.png"/>
+            <wp:docPr descr="protocolandwalkthrough.png" id="4" name="image5.png"/>
             <a:graphic>
               <a:graphicData uri="http://schemas.openxmlformats.org/drawingml/2006/picture">
                 <pic:pic>
                   <pic:nvPicPr>
-                    <pic:cNvPr descr="protocolandwalkthrough.png" id="0" name="image10.png"/>
+                    <pic:cNvPr descr="protocolandwalkthrough.png" id="0" name="image5.png"/>
                     <pic:cNvPicPr preferRelativeResize="0"/>
                   </pic:nvPicPr>
                   <pic:blipFill>
-                    <a:blip r:embed="rId38"/>
+                    <a:blip r:embed="rId39"/>
                     <a:srcRect b="0" l="0" r="0" t="0"/>
                     <a:stretch>
                       <a:fillRect/>
@@ -5730,15 +5686,14 @@
         </w:pBdr>
         <w:shd w:fill="auto" w:val="clear"/>
         <w:spacing w:line="276" w:lineRule="auto"/>
-        <w:contextualSpacing w:val="0"/>
-        <w:rPr>
-          <w:b w:val="1"/>
-          <w:sz w:val="28"/>
-          <w:szCs w:val="28"/>
-        </w:rPr>
-      </w:pPr>
-      <w:bookmarkStart w:colFirst="0" w:colLast="0" w:name="_ah6r09lkbcti" w:id="32"/>
-      <w:bookmarkEnd w:id="32"/>
+        <w:rPr>
+          <w:b w:val="1"/>
+          <w:sz w:val="28"/>
+          <w:szCs w:val="28"/>
+        </w:rPr>
+      </w:pPr>
+      <w:bookmarkStart w:colFirst="0" w:colLast="0" w:name="_ah6r09lkbcti" w:id="38"/>
+      <w:bookmarkEnd w:id="38"/>
       <w:r>
         <w:fldChar w:fldCharType="end"/>
       </w:r>
@@ -5769,21 +5724,19 @@
         </w:pBdr>
         <w:shd w:fill="auto" w:val="clear"/>
         <w:spacing w:line="276" w:lineRule="auto"/>
-        <w:contextualSpacing w:val="0"/>
-        <w:rPr>
-          <w:sz w:val="24"/>
-          <w:szCs w:val="24"/>
-        </w:rPr>
-      </w:pPr>
-      <w:r>
-        <w:rPr>
-          <w:rtl w:val="0"/>
-        </w:rPr>
-      </w:r>
-    </w:p>
-    <w:p>
-      <w:pPr>
-        <w:contextualSpacing w:val="0"/>
+        <w:rPr>
+          <w:sz w:val="24"/>
+          <w:szCs w:val="24"/>
+        </w:rPr>
+      </w:pPr>
+      <w:r>
+        <w:rPr>
+          <w:rtl w:val="0"/>
+        </w:rPr>
+      </w:r>
+    </w:p>
+    <w:p>
+      <w:pPr>
         <w:rPr>
           <w:sz w:val="24"/>
           <w:szCs w:val="24"/>
@@ -5800,7 +5753,6 @@
     </w:p>
     <w:p>
       <w:pPr>
-        <w:contextualSpacing w:val="0"/>
         <w:jc w:val="center"/>
         <w:rPr/>
       </w:pPr>
@@ -5810,16 +5762,16 @@
           <wp:inline distB="114300" distT="114300" distL="114300" distR="114300">
             <wp:extent cx="3651250" cy="2738438"/>
             <wp:effectExtent b="0" l="0" r="0" t="0"/>
-            <wp:docPr id="8" name="image4.png"/>
+            <wp:docPr id="16" name="image3.png"/>
             <a:graphic>
               <a:graphicData uri="http://schemas.openxmlformats.org/drawingml/2006/picture">
                 <pic:pic>
                   <pic:nvPicPr>
-                    <pic:cNvPr id="0" name="image4.png"/>
+                    <pic:cNvPr id="0" name="image3.png"/>
                     <pic:cNvPicPr preferRelativeResize="0"/>
                   </pic:nvPicPr>
                   <pic:blipFill>
-                    <a:blip r:embed="rId39"/>
+                    <a:blip r:embed="rId40"/>
                     <a:srcRect b="0" l="0" r="0" t="0"/>
                     <a:stretch>
                       <a:fillRect/>
@@ -5847,7 +5799,6 @@
     </w:p>
     <w:p>
       <w:pPr>
-        <w:contextualSpacing w:val="0"/>
         <w:rPr>
           <w:sz w:val="24"/>
           <w:szCs w:val="24"/>
@@ -5864,21 +5815,19 @@
     </w:p>
     <w:p>
       <w:pPr>
-        <w:contextualSpacing w:val="0"/>
-        <w:rPr>
-          <w:sz w:val="24"/>
-          <w:szCs w:val="24"/>
-        </w:rPr>
-      </w:pPr>
-      <w:r>
-        <w:rPr>
-          <w:rtl w:val="0"/>
-        </w:rPr>
-      </w:r>
-    </w:p>
-    <w:p>
-      <w:pPr>
-        <w:contextualSpacing w:val="0"/>
+        <w:rPr>
+          <w:sz w:val="24"/>
+          <w:szCs w:val="24"/>
+        </w:rPr>
+      </w:pPr>
+      <w:r>
+        <w:rPr>
+          <w:rtl w:val="0"/>
+        </w:rPr>
+      </w:r>
+    </w:p>
+    <w:p>
+      <w:pPr>
         <w:rPr>
           <w:sz w:val="24"/>
           <w:szCs w:val="24"/>
@@ -5895,172 +5844,201 @@
     </w:p>
     <w:p>
       <w:pPr>
-        <w:contextualSpacing w:val="0"/>
-        <w:rPr>
-          <w:sz w:val="24"/>
-          <w:szCs w:val="24"/>
-        </w:rPr>
-      </w:pPr>
-      <w:r>
-        <w:rPr>
-          <w:rtl w:val="0"/>
-        </w:rPr>
-      </w:r>
-    </w:p>
-    <w:p>
-      <w:pPr>
-        <w:contextualSpacing w:val="0"/>
-        <w:rPr>
-          <w:sz w:val="24"/>
-          <w:szCs w:val="24"/>
-        </w:rPr>
-      </w:pPr>
-      <w:r>
-        <w:rPr>
-          <w:rtl w:val="0"/>
-        </w:rPr>
-      </w:r>
-    </w:p>
-    <w:p>
-      <w:pPr>
-        <w:contextualSpacing w:val="0"/>
-        <w:rPr>
-          <w:sz w:val="24"/>
-          <w:szCs w:val="24"/>
-        </w:rPr>
-      </w:pPr>
-      <w:r>
-        <w:rPr>
-          <w:rtl w:val="0"/>
-        </w:rPr>
-      </w:r>
-    </w:p>
-    <w:p>
-      <w:pPr>
-        <w:contextualSpacing w:val="0"/>
-        <w:rPr>
-          <w:sz w:val="24"/>
-          <w:szCs w:val="24"/>
-        </w:rPr>
-      </w:pPr>
-      <w:r>
-        <w:rPr>
-          <w:rtl w:val="0"/>
-        </w:rPr>
-      </w:r>
-    </w:p>
-    <w:p>
-      <w:pPr>
-        <w:contextualSpacing w:val="0"/>
-        <w:rPr>
-          <w:sz w:val="24"/>
-          <w:szCs w:val="24"/>
-        </w:rPr>
-      </w:pPr>
-      <w:r>
-        <w:rPr>
-          <w:rtl w:val="0"/>
-        </w:rPr>
-      </w:r>
-    </w:p>
-    <w:p>
-      <w:pPr>
-        <w:contextualSpacing w:val="0"/>
-        <w:rPr>
-          <w:sz w:val="24"/>
-          <w:szCs w:val="24"/>
-        </w:rPr>
-      </w:pPr>
-      <w:r>
-        <w:rPr>
-          <w:rtl w:val="0"/>
-        </w:rPr>
-      </w:r>
-    </w:p>
-    <w:p>
-      <w:pPr>
-        <w:contextualSpacing w:val="0"/>
-        <w:rPr>
-          <w:sz w:val="24"/>
-          <w:szCs w:val="24"/>
-        </w:rPr>
-      </w:pPr>
-      <w:r>
-        <w:rPr>
-          <w:rtl w:val="0"/>
-        </w:rPr>
-      </w:r>
-    </w:p>
-    <w:p>
-      <w:pPr>
-        <w:contextualSpacing w:val="0"/>
-        <w:rPr>
-          <w:sz w:val="24"/>
-          <w:szCs w:val="24"/>
-        </w:rPr>
-      </w:pPr>
-      <w:r>
-        <w:rPr>
-          <w:rtl w:val="0"/>
-        </w:rPr>
-      </w:r>
-    </w:p>
-    <w:p>
-      <w:pPr>
-        <w:contextualSpacing w:val="0"/>
-        <w:rPr>
-          <w:sz w:val="24"/>
-          <w:szCs w:val="24"/>
-        </w:rPr>
-      </w:pPr>
-      <w:r>
-        <w:rPr>
-          <w:rtl w:val="0"/>
-        </w:rPr>
-      </w:r>
-    </w:p>
-    <w:p>
-      <w:pPr>
-        <w:contextualSpacing w:val="0"/>
-        <w:rPr>
-          <w:sz w:val="24"/>
-          <w:szCs w:val="24"/>
-        </w:rPr>
-      </w:pPr>
-      <w:r>
-        <w:rPr>
-          <w:rtl w:val="0"/>
-        </w:rPr>
-      </w:r>
-    </w:p>
-    <w:p>
-      <w:pPr>
-        <w:contextualSpacing w:val="0"/>
-        <w:rPr>
-          <w:sz w:val="24"/>
-          <w:szCs w:val="24"/>
-        </w:rPr>
-      </w:pPr>
-      <w:r>
-        <w:rPr>
-          <w:rtl w:val="0"/>
-        </w:rPr>
-      </w:r>
-    </w:p>
-    <w:p>
-      <w:pPr>
-        <w:contextualSpacing w:val="0"/>
+        <w:rPr>
+          <w:sz w:val="24"/>
+          <w:szCs w:val="24"/>
+        </w:rPr>
+      </w:pPr>
+      <w:r>
+        <w:rPr>
+          <w:rtl w:val="0"/>
+        </w:rPr>
+      </w:r>
+    </w:p>
+    <w:p>
+      <w:pPr>
+        <w:rPr>
+          <w:sz w:val="24"/>
+          <w:szCs w:val="24"/>
+        </w:rPr>
+      </w:pPr>
+      <w:r>
+        <w:rPr>
+          <w:rtl w:val="0"/>
+        </w:rPr>
+      </w:r>
+    </w:p>
+    <w:p>
+      <w:pPr>
+        <w:rPr>
+          <w:sz w:val="24"/>
+          <w:szCs w:val="24"/>
+        </w:rPr>
+      </w:pPr>
+      <w:r>
+        <w:rPr>
+          <w:rtl w:val="0"/>
+        </w:rPr>
+      </w:r>
+    </w:p>
+    <w:p>
+      <w:pPr>
+        <w:rPr>
+          <w:sz w:val="24"/>
+          <w:szCs w:val="24"/>
+        </w:rPr>
+      </w:pPr>
+      <w:r>
+        <w:rPr>
+          <w:rtl w:val="0"/>
+        </w:rPr>
+      </w:r>
+    </w:p>
+    <w:p>
+      <w:pPr>
+        <w:rPr>
+          <w:sz w:val="24"/>
+          <w:szCs w:val="24"/>
+        </w:rPr>
+      </w:pPr>
+      <w:r>
+        <w:rPr>
+          <w:rtl w:val="0"/>
+        </w:rPr>
+      </w:r>
+    </w:p>
+    <w:p>
+      <w:pPr>
+        <w:rPr>
+          <w:sz w:val="24"/>
+          <w:szCs w:val="24"/>
+        </w:rPr>
+      </w:pPr>
+      <w:r>
+        <w:rPr>
+          <w:rtl w:val="0"/>
+        </w:rPr>
+      </w:r>
+    </w:p>
+    <w:p>
+      <w:pPr>
+        <w:rPr>
+          <w:sz w:val="24"/>
+          <w:szCs w:val="24"/>
+        </w:rPr>
+      </w:pPr>
+      <w:r>
+        <w:rPr>
+          <w:rtl w:val="0"/>
+        </w:rPr>
+      </w:r>
+    </w:p>
+    <w:p>
+      <w:pPr>
+        <w:rPr>
+          <w:sz w:val="24"/>
+          <w:szCs w:val="24"/>
+        </w:rPr>
+      </w:pPr>
+      <w:r>
+        <w:rPr>
+          <w:rtl w:val="0"/>
+        </w:rPr>
+      </w:r>
+    </w:p>
+    <w:p>
+      <w:pPr>
+        <w:rPr>
+          <w:sz w:val="24"/>
+          <w:szCs w:val="24"/>
+        </w:rPr>
+      </w:pPr>
+      <w:r>
+        <w:rPr>
+          <w:rtl w:val="0"/>
+        </w:rPr>
+      </w:r>
+    </w:p>
+    <w:p>
+      <w:pPr>
+        <w:rPr>
+          <w:sz w:val="24"/>
+          <w:szCs w:val="24"/>
+        </w:rPr>
+      </w:pPr>
+      <w:r>
+        <w:rPr>
+          <w:rtl w:val="0"/>
+        </w:rPr>
+      </w:r>
+    </w:p>
+    <w:p>
+      <w:pPr>
+        <w:rPr>
+          <w:sz w:val="24"/>
+          <w:szCs w:val="24"/>
+        </w:rPr>
+      </w:pPr>
+      <w:r>
+        <w:rPr>
+          <w:rtl w:val="0"/>
+        </w:rPr>
+      </w:r>
+    </w:p>
+    <w:p>
+      <w:pPr>
+        <w:pStyle w:val="Heading1"/>
+        <w:keepNext w:val="0"/>
+        <w:keepLines w:val="0"/>
+        <w:spacing w:after="0" w:before="0" w:lineRule="auto"/>
+        <w:jc w:val="center"/>
         <w:rPr/>
       </w:pPr>
-      <w:r>
-        <w:rPr>
-          <w:rtl w:val="0"/>
-        </w:rPr>
-      </w:r>
-    </w:p>
-    <w:p>
-      <w:pPr>
-        <w:contextualSpacing w:val="0"/>
+      <w:bookmarkStart w:colFirst="0" w:colLast="0" w:name="_plkt2g2ij8mv" w:id="39"/>
+      <w:bookmarkEnd w:id="39"/>
+      <w:r>
+        <w:rPr/>
+        <w:drawing>
+          <wp:inline distB="114300" distT="114300" distL="114300" distR="114300">
+            <wp:extent cx="4733925" cy="515491"/>
+            <wp:effectExtent b="0" l="0" r="0" t="0"/>
+            <wp:docPr descr="ProtocolFooter.png" id="17" name="image15.png"/>
+            <a:graphic>
+              <a:graphicData uri="http://schemas.openxmlformats.org/drawingml/2006/picture">
+                <pic:pic>
+                  <pic:nvPicPr>
+                    <pic:cNvPr descr="ProtocolFooter.png" id="0" name="image15.png"/>
+                    <pic:cNvPicPr preferRelativeResize="0"/>
+                  </pic:nvPicPr>
+                  <pic:blipFill>
+                    <a:blip r:embed="rId9"/>
+                    <a:srcRect b="0" l="0" r="0" t="0"/>
+                    <a:stretch>
+                      <a:fillRect/>
+                    </a:stretch>
+                  </pic:blipFill>
+                  <pic:spPr>
+                    <a:xfrm>
+                      <a:off x="0" y="0"/>
+                      <a:ext cx="4733925" cy="515491"/>
+                    </a:xfrm>
+                    <a:prstGeom prst="rect"/>
+                    <a:ln/>
+                  </pic:spPr>
+                </pic:pic>
+              </a:graphicData>
+            </a:graphic>
+          </wp:inline>
+        </w:drawing>
+      </w:r>
+      <w:r>
+        <w:rPr>
+          <w:rtl w:val="0"/>
+        </w:rPr>
+      </w:r>
+    </w:p>
+    <w:p>
+      <w:pPr>
         <w:rPr>
           <w:b w:val="1"/>
           <w:color w:val="0f4dba"/>
@@ -6079,16 +6057,16 @@
           <wp:inline distB="114300" distT="114300" distL="114300" distR="114300">
             <wp:extent cx="6858000" cy="584200"/>
             <wp:effectExtent b="0" l="0" r="0" t="0"/>
-            <wp:docPr descr="protocolandwalkthrough.png" id="10" name="image12.png"/>
+            <wp:docPr descr="protocolandwalkthrough.png" id="19" name="image6.png"/>
             <a:graphic>
               <a:graphicData uri="http://schemas.openxmlformats.org/drawingml/2006/picture">
                 <pic:pic>
                   <pic:nvPicPr>
-                    <pic:cNvPr descr="protocolandwalkthrough.png" id="0" name="image12.png"/>
+                    <pic:cNvPr descr="protocolandwalkthrough.png" id="0" name="image6.png"/>
                     <pic:cNvPicPr preferRelativeResize="0"/>
                   </pic:nvPicPr>
                   <pic:blipFill>
-                    <a:blip r:embed="rId40"/>
+                    <a:blip r:embed="rId41"/>
                     <a:srcRect b="0" l="0" r="0" t="0"/>
                     <a:stretch>
                       <a:fillRect/>
@@ -6119,15 +6097,14 @@
         <w:pStyle w:val="Heading2"/>
         <w:keepNext w:val="0"/>
         <w:keepLines w:val="0"/>
-        <w:contextualSpacing w:val="0"/>
-        <w:rPr>
-          <w:b w:val="1"/>
-          <w:sz w:val="28"/>
-          <w:szCs w:val="28"/>
-        </w:rPr>
-      </w:pPr>
-      <w:bookmarkStart w:colFirst="0" w:colLast="0" w:name="_wkan3al2jwkh" w:id="33"/>
-      <w:bookmarkEnd w:id="33"/>
+        <w:rPr>
+          <w:b w:val="1"/>
+          <w:sz w:val="28"/>
+          <w:szCs w:val="28"/>
+        </w:rPr>
+      </w:pPr>
+      <w:bookmarkStart w:colFirst="0" w:colLast="0" w:name="_wkan3al2jwkh" w:id="40"/>
+      <w:bookmarkEnd w:id="40"/>
       <w:r>
         <w:rPr>
           <w:b w:val="1"/>
@@ -6160,7 +6137,6 @@
         <w:shd w:fill="auto" w:val="clear"/>
         <w:spacing w:line="276" w:lineRule="auto"/>
         <w:ind w:left="720" w:hanging="360"/>
-        <w:contextualSpacing w:val="1"/>
         <w:rPr/>
       </w:pPr>
       <w:r>
@@ -6235,7 +6211,7 @@
         </w:rPr>
         <w:t xml:space="preserve"> See the following link for a walk-through of how to streak out bacteria:</w:t>
       </w:r>
-      <w:hyperlink r:id="rId41">
+      <w:hyperlink r:id="rId42">
         <w:r>
           <w:rPr>
             <w:sz w:val="24"/>
@@ -6277,7 +6253,6 @@
         <w:shd w:fill="auto" w:val="clear"/>
         <w:spacing w:line="276" w:lineRule="auto"/>
         <w:ind w:left="1440" w:hanging="360"/>
-        <w:contextualSpacing w:val="1"/>
         <w:rPr>
           <w:sz w:val="24"/>
           <w:szCs w:val="24"/>
@@ -6311,7 +6286,6 @@
         <w:shd w:fill="auto" w:val="clear"/>
         <w:spacing w:line="276" w:lineRule="auto"/>
         <w:ind w:left="1440" w:hanging="360"/>
-        <w:contextualSpacing w:val="1"/>
         <w:rPr>
           <w:sz w:val="24"/>
           <w:szCs w:val="24"/>
@@ -6340,7 +6314,6 @@
         </w:pBdr>
         <w:shd w:fill="auto" w:val="clear"/>
         <w:spacing w:line="276" w:lineRule="auto"/>
-        <w:contextualSpacing w:val="0"/>
         <w:rPr>
           <w:b w:val="1"/>
           <w:color w:val="0f4dba"/>
@@ -6348,8 +6321,8 @@
           <w:szCs w:val="36"/>
         </w:rPr>
       </w:pPr>
-      <w:bookmarkStart w:colFirst="0" w:colLast="0" w:name="_vxd1yqz58ucb" w:id="34"/>
-      <w:bookmarkEnd w:id="34"/>
+      <w:bookmarkStart w:colFirst="0" w:colLast="0" w:name="_vxd1yqz58ucb" w:id="41"/>
+      <w:bookmarkEnd w:id="41"/>
       <w:r>
         <w:rPr>
           <w:rtl w:val="0"/>
@@ -6368,16 +6341,16 @@
             <wp:extent cx="2709863" cy="2709863"/>
             <wp:effectExtent b="0" l="0" r="0" t="0"/>
             <wp:wrapTopAndBottom distB="114300" distT="114300"/>
-            <wp:docPr descr="streakbacteria.jpg" id="1" name="image20.jpg"/>
+            <wp:docPr descr="streakbacteria.jpg" id="1" name="image22.jpg"/>
             <a:graphic>
               <a:graphicData uri="http://schemas.openxmlformats.org/drawingml/2006/picture">
                 <pic:pic>
                   <pic:nvPicPr>
-                    <pic:cNvPr descr="streakbacteria.jpg" id="0" name="image20.jpg"/>
+                    <pic:cNvPr descr="streakbacteria.jpg" id="0" name="image22.jpg"/>
                     <pic:cNvPicPr preferRelativeResize="0"/>
                   </pic:nvPicPr>
                   <pic:blipFill>
-                    <a:blip r:embed="rId42"/>
+                    <a:blip r:embed="rId43"/>
                     <a:srcRect b="0" l="0" r="0" t="0"/>
                     <a:stretch>
                       <a:fillRect/>
@@ -6412,7 +6385,6 @@
         </w:pBdr>
         <w:shd w:fill="auto" w:val="clear"/>
         <w:spacing w:line="276" w:lineRule="auto"/>
-        <w:contextualSpacing w:val="0"/>
         <w:rPr>
           <w:b w:val="1"/>
           <w:color w:val="0f4dba"/>
@@ -6420,8 +6392,8 @@
           <w:szCs w:val="36"/>
         </w:rPr>
       </w:pPr>
-      <w:bookmarkStart w:colFirst="0" w:colLast="0" w:name="_sh8lmdx5ss5o" w:id="35"/>
-      <w:bookmarkEnd w:id="35"/>
+      <w:bookmarkStart w:colFirst="0" w:colLast="0" w:name="_sh8lmdx5ss5o" w:id="42"/>
+      <w:bookmarkEnd w:id="42"/>
       <w:r>
         <w:rPr>
           <w:rtl w:val="0"/>
@@ -6442,7 +6414,6 @@
         </w:pBdr>
         <w:shd w:fill="auto" w:val="clear"/>
         <w:spacing w:line="276" w:lineRule="auto"/>
-        <w:contextualSpacing w:val="0"/>
         <w:rPr>
           <w:b w:val="1"/>
           <w:color w:val="0f4dba"/>
@@ -6450,8 +6421,85 @@
           <w:szCs w:val="36"/>
         </w:rPr>
       </w:pPr>
-      <w:bookmarkStart w:colFirst="0" w:colLast="0" w:name="_w63atx2gj8me" w:id="36"/>
-      <w:bookmarkEnd w:id="36"/>
+      <w:bookmarkStart w:colFirst="0" w:colLast="0" w:name="_w63atx2gj8me" w:id="43"/>
+      <w:bookmarkEnd w:id="43"/>
+      <w:r>
+        <w:rPr>
+          <w:rtl w:val="0"/>
+        </w:rPr>
+      </w:r>
+    </w:p>
+    <w:p>
+      <w:pPr>
+        <w:rPr/>
+      </w:pPr>
+      <w:r>
+        <w:rPr>
+          <w:rtl w:val="0"/>
+        </w:rPr>
+      </w:r>
+    </w:p>
+    <w:p>
+      <w:pPr>
+        <w:rPr/>
+      </w:pPr>
+      <w:r>
+        <w:rPr>
+          <w:rtl w:val="0"/>
+        </w:rPr>
+      </w:r>
+    </w:p>
+    <w:p>
+      <w:pPr>
+        <w:pStyle w:val="Heading1"/>
+        <w:keepNext w:val="0"/>
+        <w:keepLines w:val="0"/>
+        <w:spacing w:after="0" w:before="0" w:lineRule="auto"/>
+        <w:jc w:val="center"/>
+        <w:rPr>
+          <w:b w:val="1"/>
+          <w:color w:val="0f4dba"/>
+          <w:sz w:val="36"/>
+          <w:szCs w:val="36"/>
+        </w:rPr>
+      </w:pPr>
+      <w:bookmarkStart w:colFirst="0" w:colLast="0" w:name="_nhuazx14u974" w:id="44"/>
+      <w:bookmarkEnd w:id="44"/>
+      <w:r>
+        <w:rPr/>
+        <w:drawing>
+          <wp:inline distB="114300" distT="114300" distL="114300" distR="114300">
+            <wp:extent cx="4733925" cy="515491"/>
+            <wp:effectExtent b="0" l="0" r="0" t="0"/>
+            <wp:docPr descr="ProtocolFooter.png" id="11" name="image15.png"/>
+            <a:graphic>
+              <a:graphicData uri="http://schemas.openxmlformats.org/drawingml/2006/picture">
+                <pic:pic>
+                  <pic:nvPicPr>
+                    <pic:cNvPr descr="ProtocolFooter.png" id="0" name="image15.png"/>
+                    <pic:cNvPicPr preferRelativeResize="0"/>
+                  </pic:nvPicPr>
+                  <pic:blipFill>
+                    <a:blip r:embed="rId9"/>
+                    <a:srcRect b="0" l="0" r="0" t="0"/>
+                    <a:stretch>
+                      <a:fillRect/>
+                    </a:stretch>
+                  </pic:blipFill>
+                  <pic:spPr>
+                    <a:xfrm>
+                      <a:off x="0" y="0"/>
+                      <a:ext cx="4733925" cy="515491"/>
+                    </a:xfrm>
+                    <a:prstGeom prst="rect"/>
+                    <a:ln/>
+                  </pic:spPr>
+                </pic:pic>
+              </a:graphicData>
+            </a:graphic>
+          </wp:inline>
+        </w:drawing>
+      </w:r>
       <w:r>
         <w:rPr>
           <w:rtl w:val="0"/>
@@ -6472,7 +6520,6 @@
         </w:pBdr>
         <w:shd w:fill="auto" w:val="clear"/>
         <w:spacing w:line="276" w:lineRule="auto"/>
-        <w:contextualSpacing w:val="0"/>
         <w:rPr>
           <w:b w:val="1"/>
           <w:color w:val="0f4dba"/>
@@ -6480,38 +6527,8 @@
           <w:szCs w:val="36"/>
         </w:rPr>
       </w:pPr>
-      <w:bookmarkStart w:colFirst="0" w:colLast="0" w:name="_wxn6xiko5j0y" w:id="37"/>
-      <w:bookmarkEnd w:id="37"/>
-      <w:r>
-        <w:rPr>
-          <w:rtl w:val="0"/>
-        </w:rPr>
-      </w:r>
-    </w:p>
-    <w:p>
-      <w:pPr>
-        <w:pStyle w:val="Heading2"/>
-        <w:keepNext w:val="0"/>
-        <w:keepLines w:val="0"/>
-        <w:pBdr>
-          <w:top w:space="0" w:sz="0" w:val="nil"/>
-          <w:left w:space="0" w:sz="0" w:val="nil"/>
-          <w:bottom w:space="0" w:sz="0" w:val="nil"/>
-          <w:right w:space="0" w:sz="0" w:val="nil"/>
-          <w:between w:space="0" w:sz="0" w:val="nil"/>
-        </w:pBdr>
-        <w:shd w:fill="auto" w:val="clear"/>
-        <w:spacing w:line="276" w:lineRule="auto"/>
-        <w:contextualSpacing w:val="0"/>
-        <w:rPr>
-          <w:b w:val="1"/>
-          <w:color w:val="0f4dba"/>
-          <w:sz w:val="36"/>
-          <w:szCs w:val="36"/>
-        </w:rPr>
-      </w:pPr>
-      <w:bookmarkStart w:colFirst="0" w:colLast="0" w:name="_wsuldvid18l" w:id="38"/>
-      <w:bookmarkEnd w:id="38"/>
+      <w:bookmarkStart w:colFirst="0" w:colLast="0" w:name="_wsuldvid18l" w:id="45"/>
+      <w:bookmarkEnd w:id="45"/>
       <w:r>
         <w:rPr>
           <w:b w:val="1"/>
@@ -6523,16 +6540,16 @@
           <wp:inline distB="114300" distT="114300" distL="114300" distR="114300">
             <wp:extent cx="6858000" cy="584200"/>
             <wp:effectExtent b="0" l="0" r="0" t="0"/>
-            <wp:docPr descr="protocolandwalkthrough.png" id="16" name="image12.png"/>
+            <wp:docPr descr="protocolandwalkthrough.png" id="25" name="image6.png"/>
             <a:graphic>
               <a:graphicData uri="http://schemas.openxmlformats.org/drawingml/2006/picture">
                 <pic:pic>
                   <pic:nvPicPr>
-                    <pic:cNvPr descr="protocolandwalkthrough.png" id="0" name="image12.png"/>
+                    <pic:cNvPr descr="protocolandwalkthrough.png" id="0" name="image6.png"/>
                     <pic:cNvPicPr preferRelativeResize="0"/>
                   </pic:nvPicPr>
                   <pic:blipFill>
-                    <a:blip r:embed="rId40"/>
+                    <a:blip r:embed="rId41"/>
                     <a:srcRect b="0" l="0" r="0" t="0"/>
                     <a:stretch>
                       <a:fillRect/>
@@ -6572,15 +6589,14 @@
         </w:pBdr>
         <w:shd w:fill="auto" w:val="clear"/>
         <w:spacing w:line="276" w:lineRule="auto"/>
-        <w:contextualSpacing w:val="0"/>
-        <w:rPr>
-          <w:b w:val="1"/>
-          <w:sz w:val="28"/>
-          <w:szCs w:val="28"/>
-        </w:rPr>
-      </w:pPr>
-      <w:bookmarkStart w:colFirst="0" w:colLast="0" w:name="_xt5bzyoqa004" w:id="39"/>
-      <w:bookmarkEnd w:id="39"/>
+        <w:rPr>
+          <w:b w:val="1"/>
+          <w:sz w:val="28"/>
+          <w:szCs w:val="28"/>
+        </w:rPr>
+      </w:pPr>
+      <w:bookmarkStart w:colFirst="0" w:colLast="0" w:name="_xt5bzyoqa004" w:id="46"/>
+      <w:bookmarkEnd w:id="46"/>
       <w:r>
         <w:rPr>
           <w:b w:val="1"/>
@@ -6613,7 +6629,6 @@
         <w:shd w:fill="auto" w:val="clear"/>
         <w:spacing w:line="276" w:lineRule="auto"/>
         <w:ind w:left="720" w:hanging="360"/>
-        <w:contextualSpacing w:val="1"/>
         <w:rPr/>
       </w:pPr>
       <w:r>
@@ -6636,7 +6651,6 @@
         </w:pBdr>
         <w:shd w:fill="auto" w:val="clear"/>
         <w:spacing w:line="276" w:lineRule="auto"/>
-        <w:contextualSpacing w:val="0"/>
         <w:jc w:val="center"/>
         <w:rPr>
           <w:sz w:val="24"/>
@@ -6660,7 +6674,6 @@
         </w:pBdr>
         <w:shd w:fill="auto" w:val="clear"/>
         <w:spacing w:line="276" w:lineRule="auto"/>
-        <w:contextualSpacing w:val="0"/>
         <w:jc w:val="center"/>
         <w:rPr>
           <w:sz w:val="24"/>
@@ -6684,7 +6697,6 @@
         </w:pBdr>
         <w:shd w:fill="auto" w:val="clear"/>
         <w:spacing w:line="276" w:lineRule="auto"/>
-        <w:contextualSpacing w:val="0"/>
         <w:jc w:val="center"/>
         <w:rPr>
           <w:sz w:val="24"/>
@@ -6708,7 +6720,6 @@
         </w:pBdr>
         <w:shd w:fill="auto" w:val="clear"/>
         <w:spacing w:line="276" w:lineRule="auto"/>
-        <w:contextualSpacing w:val="0"/>
         <w:jc w:val="center"/>
         <w:rPr>
           <w:sz w:val="24"/>
@@ -6732,7 +6743,6 @@
         </w:pBdr>
         <w:shd w:fill="auto" w:val="clear"/>
         <w:spacing w:line="276" w:lineRule="auto"/>
-        <w:contextualSpacing w:val="0"/>
         <w:jc w:val="center"/>
         <w:rPr>
           <w:sz w:val="24"/>
@@ -6756,16 +6766,16 @@
           <wp:inline distB="114300" distT="114300" distL="114300" distR="114300">
             <wp:extent cx="3961871" cy="2644936"/>
             <wp:effectExtent b="0" l="0" r="0" t="0"/>
-            <wp:docPr descr="Bacteriainocloop.jpg" id="21" name="image18.jpg"/>
+            <wp:docPr descr="Bacteriainocloop.jpg" id="31" name="image19.jpg"/>
             <a:graphic>
               <a:graphicData uri="http://schemas.openxmlformats.org/drawingml/2006/picture">
                 <pic:pic>
                   <pic:nvPicPr>
-                    <pic:cNvPr descr="Bacteriainocloop.jpg" id="0" name="image18.jpg"/>
+                    <pic:cNvPr descr="Bacteriainocloop.jpg" id="0" name="image19.jpg"/>
                     <pic:cNvPicPr preferRelativeResize="0"/>
                   </pic:nvPicPr>
                   <pic:blipFill>
-                    <a:blip r:embed="rId43"/>
+                    <a:blip r:embed="rId44"/>
                     <a:srcRect b="0" l="0" r="0" t="0"/>
                     <a:stretch>
                       <a:fillRect/>
@@ -6802,7 +6812,6 @@
         </w:pBdr>
         <w:shd w:fill="auto" w:val="clear"/>
         <w:spacing w:line="276" w:lineRule="auto"/>
-        <w:contextualSpacing w:val="0"/>
         <w:jc w:val="center"/>
         <w:rPr>
           <w:sz w:val="24"/>
@@ -6826,7 +6835,6 @@
         </w:pBdr>
         <w:shd w:fill="auto" w:val="clear"/>
         <w:spacing w:line="276" w:lineRule="auto"/>
-        <w:contextualSpacing w:val="0"/>
         <w:jc w:val="center"/>
         <w:rPr>
           <w:sz w:val="24"/>
@@ -6850,7 +6858,6 @@
         </w:pBdr>
         <w:shd w:fill="auto" w:val="clear"/>
         <w:spacing w:line="276" w:lineRule="auto"/>
-        <w:contextualSpacing w:val="0"/>
         <w:jc w:val="center"/>
         <w:rPr>
           <w:sz w:val="24"/>
@@ -6874,7 +6881,6 @@
         </w:pBdr>
         <w:shd w:fill="auto" w:val="clear"/>
         <w:spacing w:line="276" w:lineRule="auto"/>
-        <w:contextualSpacing w:val="0"/>
         <w:jc w:val="center"/>
         <w:rPr>
           <w:sz w:val="24"/>
@@ -6898,7 +6904,6 @@
         </w:pBdr>
         <w:shd w:fill="auto" w:val="clear"/>
         <w:spacing w:line="276" w:lineRule="auto"/>
-        <w:contextualSpacing w:val="0"/>
         <w:jc w:val="center"/>
         <w:rPr>
           <w:sz w:val="24"/>
@@ -6922,7 +6927,6 @@
         </w:pBdr>
         <w:shd w:fill="auto" w:val="clear"/>
         <w:spacing w:line="276" w:lineRule="auto"/>
-        <w:contextualSpacing w:val="0"/>
         <w:jc w:val="center"/>
         <w:rPr>
           <w:sz w:val="24"/>
@@ -6946,70 +6950,75 @@
         </w:pBdr>
         <w:shd w:fill="auto" w:val="clear"/>
         <w:spacing w:line="276" w:lineRule="auto"/>
-        <w:contextualSpacing w:val="0"/>
+        <w:jc w:val="left"/>
+        <w:rPr>
+          <w:sz w:val="24"/>
+          <w:szCs w:val="24"/>
+        </w:rPr>
+      </w:pPr>
+      <w:r>
+        <w:rPr>
+          <w:rtl w:val="0"/>
+        </w:rPr>
+      </w:r>
+    </w:p>
+    <w:p>
+      <w:pPr>
+        <w:pStyle w:val="Heading1"/>
+        <w:keepNext w:val="0"/>
+        <w:keepLines w:val="0"/>
+        <w:spacing w:after="0" w:before="0" w:lineRule="auto"/>
         <w:jc w:val="center"/>
         <w:rPr>
           <w:sz w:val="24"/>
           <w:szCs w:val="24"/>
         </w:rPr>
       </w:pPr>
-      <w:r>
-        <w:rPr>
-          <w:rtl w:val="0"/>
-        </w:rPr>
-      </w:r>
-    </w:p>
-    <w:p>
-      <w:pPr>
-        <w:pBdr>
-          <w:top w:space="0" w:sz="0" w:val="nil"/>
-          <w:left w:space="0" w:sz="0" w:val="nil"/>
-          <w:bottom w:space="0" w:sz="0" w:val="nil"/>
-          <w:right w:space="0" w:sz="0" w:val="nil"/>
-          <w:between w:space="0" w:sz="0" w:val="nil"/>
-        </w:pBdr>
-        <w:shd w:fill="auto" w:val="clear"/>
-        <w:spacing w:line="276" w:lineRule="auto"/>
-        <w:contextualSpacing w:val="0"/>
-        <w:jc w:val="center"/>
-        <w:rPr>
-          <w:sz w:val="24"/>
-          <w:szCs w:val="24"/>
-        </w:rPr>
-      </w:pPr>
-      <w:r>
-        <w:rPr>
-          <w:rtl w:val="0"/>
-        </w:rPr>
-      </w:r>
-    </w:p>
-    <w:p>
-      <w:pPr>
-        <w:pBdr>
-          <w:top w:space="0" w:sz="0" w:val="nil"/>
-          <w:left w:space="0" w:sz="0" w:val="nil"/>
-          <w:bottom w:space="0" w:sz="0" w:val="nil"/>
-          <w:right w:space="0" w:sz="0" w:val="nil"/>
-          <w:between w:space="0" w:sz="0" w:val="nil"/>
-        </w:pBdr>
-        <w:shd w:fill="auto" w:val="clear"/>
-        <w:spacing w:line="276" w:lineRule="auto"/>
-        <w:contextualSpacing w:val="0"/>
-        <w:jc w:val="center"/>
-        <w:rPr>
-          <w:sz w:val="24"/>
-          <w:szCs w:val="24"/>
-        </w:rPr>
-      </w:pPr>
-      <w:r>
-        <w:rPr>
-          <w:rtl w:val="0"/>
-        </w:rPr>
-      </w:r>
-    </w:p>
-    <w:p>
-      <w:pPr>
-        <w:contextualSpacing w:val="0"/>
+      <w:bookmarkStart w:colFirst="0" w:colLast="0" w:name="_5onghd824tw5" w:id="47"/>
+      <w:bookmarkEnd w:id="47"/>
+      <w:r>
+        <w:rPr/>
+        <w:drawing>
+          <wp:inline distB="114300" distT="114300" distL="114300" distR="114300">
+            <wp:extent cx="4733925" cy="515491"/>
+            <wp:effectExtent b="0" l="0" r="0" t="0"/>
+            <wp:docPr descr="ProtocolFooter.png" id="10" name="image15.png"/>
+            <a:graphic>
+              <a:graphicData uri="http://schemas.openxmlformats.org/drawingml/2006/picture">
+                <pic:pic>
+                  <pic:nvPicPr>
+                    <pic:cNvPr descr="ProtocolFooter.png" id="0" name="image15.png"/>
+                    <pic:cNvPicPr preferRelativeResize="0"/>
+                  </pic:nvPicPr>
+                  <pic:blipFill>
+                    <a:blip r:embed="rId9"/>
+                    <a:srcRect b="0" l="0" r="0" t="0"/>
+                    <a:stretch>
+                      <a:fillRect/>
+                    </a:stretch>
+                  </pic:blipFill>
+                  <pic:spPr>
+                    <a:xfrm>
+                      <a:off x="0" y="0"/>
+                      <a:ext cx="4733925" cy="515491"/>
+                    </a:xfrm>
+                    <a:prstGeom prst="rect"/>
+                    <a:ln/>
+                  </pic:spPr>
+                </pic:pic>
+              </a:graphicData>
+            </a:graphic>
+          </wp:inline>
+        </w:drawing>
+      </w:r>
+      <w:r>
+        <w:rPr>
+          <w:rtl w:val="0"/>
+        </w:rPr>
+      </w:r>
+    </w:p>
+    <w:p>
+      <w:pPr>
         <w:rPr>
           <w:b w:val="1"/>
           <w:color w:val="0f4dba"/>
@@ -7026,16 +7035,16 @@
           <wp:inline distB="114300" distT="114300" distL="114300" distR="114300">
             <wp:extent cx="6858000" cy="584200"/>
             <wp:effectExtent b="0" l="0" r="0" t="0"/>
-            <wp:docPr descr="protocolandwalkthrough.png" id="4" name="image12.png"/>
+            <wp:docPr descr="protocolandwalkthrough.png" id="6" name="image6.png"/>
             <a:graphic>
               <a:graphicData uri="http://schemas.openxmlformats.org/drawingml/2006/picture">
                 <pic:pic>
                   <pic:nvPicPr>
-                    <pic:cNvPr descr="protocolandwalkthrough.png" id="0" name="image12.png"/>
+                    <pic:cNvPr descr="protocolandwalkthrough.png" id="0" name="image6.png"/>
                     <pic:cNvPicPr preferRelativeResize="0"/>
                   </pic:nvPicPr>
                   <pic:blipFill>
-                    <a:blip r:embed="rId40"/>
+                    <a:blip r:embed="rId41"/>
                     <a:srcRect b="0" l="0" r="0" t="0"/>
                     <a:stretch>
                       <a:fillRect/>
@@ -7064,7 +7073,6 @@
     <w:p>
       <w:pPr>
         <w:pStyle w:val="Heading2"/>
-        <w:contextualSpacing w:val="0"/>
         <w:rPr>
           <w:b w:val="1"/>
           <w:color w:val="0f4dba"/>
@@ -7072,8 +7080,8 @@
           <w:szCs w:val="36"/>
         </w:rPr>
       </w:pPr>
-      <w:bookmarkStart w:colFirst="0" w:colLast="0" w:name="_3jjpwtsmqtvg" w:id="40"/>
-      <w:bookmarkEnd w:id="40"/>
+      <w:bookmarkStart w:colFirst="0" w:colLast="0" w:name="_3jjpwtsmqtvg" w:id="48"/>
+      <w:bookmarkEnd w:id="48"/>
       <w:r>
         <w:rPr>
           <w:b w:val="1"/>
@@ -7096,7 +7104,6 @@
         </w:pBdr>
         <w:shd w:fill="auto" w:val="clear"/>
         <w:spacing w:line="276" w:lineRule="auto"/>
-        <w:contextualSpacing w:val="0"/>
         <w:jc w:val="center"/>
         <w:rPr>
           <w:sz w:val="24"/>
@@ -7128,7 +7135,6 @@
         <w:shd w:fill="auto" w:val="clear"/>
         <w:spacing w:line="276" w:lineRule="auto"/>
         <w:ind w:left="810" w:hanging="720"/>
-        <w:contextualSpacing w:val="1"/>
         <w:rPr/>
       </w:pPr>
       <w:r>
@@ -7177,7 +7183,6 @@
         <w:shd w:fill="auto" w:val="clear"/>
         <w:spacing w:line="276" w:lineRule="auto"/>
         <w:ind w:left="810" w:hanging="720"/>
-        <w:contextualSpacing w:val="1"/>
         <w:rPr/>
       </w:pPr>
       <w:r>
@@ -7205,7 +7210,6 @@
         <w:shd w:fill="auto" w:val="clear"/>
         <w:spacing w:line="276" w:lineRule="auto"/>
         <w:ind w:left="810" w:hanging="720"/>
-        <w:contextualSpacing w:val="1"/>
         <w:rPr/>
       </w:pPr>
       <w:r>
@@ -7233,7 +7237,6 @@
         <w:shd w:fill="auto" w:val="clear"/>
         <w:spacing w:line="276" w:lineRule="auto"/>
         <w:ind w:left="810" w:hanging="720"/>
-        <w:contextualSpacing w:val="1"/>
         <w:rPr/>
       </w:pPr>
       <w:r>
@@ -7277,7 +7280,6 @@
         <w:shd w:fill="auto" w:val="clear"/>
         <w:spacing w:line="276" w:lineRule="auto"/>
         <w:ind w:left="810" w:hanging="720"/>
-        <w:contextualSpacing w:val="1"/>
         <w:rPr/>
       </w:pPr>
       <w:r>
@@ -7322,7 +7324,6 @@
         <w:shd w:fill="auto" w:val="clear"/>
         <w:spacing w:line="276" w:lineRule="auto"/>
         <w:ind w:left="810" w:hanging="720"/>
-        <w:contextualSpacing w:val="1"/>
         <w:rPr/>
       </w:pPr>
       <w:r>
@@ -7367,7 +7368,6 @@
         <w:shd w:fill="auto" w:val="clear"/>
         <w:spacing w:line="276" w:lineRule="auto"/>
         <w:ind w:left="810" w:hanging="720"/>
-        <w:contextualSpacing w:val="1"/>
         <w:rPr/>
       </w:pPr>
       <w:r>
@@ -7395,7 +7395,6 @@
         <w:shd w:fill="auto" w:val="clear"/>
         <w:spacing w:line="276" w:lineRule="auto"/>
         <w:ind w:left="810" w:hanging="720"/>
-        <w:contextualSpacing w:val="1"/>
         <w:rPr/>
       </w:pPr>
       <w:r>
@@ -7423,7 +7422,6 @@
         <w:shd w:fill="auto" w:val="clear"/>
         <w:spacing w:line="276" w:lineRule="auto"/>
         <w:ind w:left="810" w:hanging="720"/>
-        <w:contextualSpacing w:val="1"/>
         <w:rPr/>
       </w:pPr>
       <w:r>
@@ -7451,7 +7449,6 @@
         <w:shd w:fill="auto" w:val="clear"/>
         <w:spacing w:line="276" w:lineRule="auto"/>
         <w:ind w:left="810" w:hanging="720"/>
-        <w:contextualSpacing w:val="1"/>
         <w:rPr/>
       </w:pPr>
       <w:r>
@@ -7497,7 +7494,6 @@
         <w:shd w:fill="auto" w:val="clear"/>
         <w:spacing w:line="276" w:lineRule="auto"/>
         <w:ind w:left="810" w:hanging="720"/>
-        <w:contextualSpacing w:val="1"/>
         <w:rPr/>
       </w:pPr>
       <w:r>
@@ -7537,99 +7533,6 @@
         </w:pBdr>
         <w:shd w:fill="auto" w:val="clear"/>
         <w:spacing w:line="276" w:lineRule="auto"/>
-        <w:contextualSpacing w:val="0"/>
-        <w:rPr>
-          <w:sz w:val="24"/>
-          <w:szCs w:val="24"/>
-        </w:rPr>
-      </w:pPr>
-      <w:r>
-        <w:rPr>
-          <w:rtl w:val="0"/>
-        </w:rPr>
-      </w:r>
-    </w:p>
-    <w:p>
-      <w:pPr>
-        <w:pBdr>
-          <w:top w:space="0" w:sz="0" w:val="nil"/>
-          <w:left w:space="0" w:sz="0" w:val="nil"/>
-          <w:bottom w:space="0" w:sz="0" w:val="nil"/>
-          <w:right w:space="0" w:sz="0" w:val="nil"/>
-          <w:between w:space="0" w:sz="0" w:val="nil"/>
-        </w:pBdr>
-        <w:shd w:fill="auto" w:val="clear"/>
-        <w:spacing w:line="276" w:lineRule="auto"/>
-        <w:contextualSpacing w:val="0"/>
-        <w:rPr>
-          <w:sz w:val="24"/>
-          <w:szCs w:val="24"/>
-        </w:rPr>
-      </w:pPr>
-      <w:r>
-        <w:rPr>
-          <w:rtl w:val="0"/>
-        </w:rPr>
-      </w:r>
-    </w:p>
-    <w:p>
-      <w:pPr>
-        <w:pBdr>
-          <w:top w:space="0" w:sz="0" w:val="nil"/>
-          <w:left w:space="0" w:sz="0" w:val="nil"/>
-          <w:bottom w:space="0" w:sz="0" w:val="nil"/>
-          <w:right w:space="0" w:sz="0" w:val="nil"/>
-          <w:between w:space="0" w:sz="0" w:val="nil"/>
-        </w:pBdr>
-        <w:shd w:fill="auto" w:val="clear"/>
-        <w:spacing w:line="276" w:lineRule="auto"/>
-        <w:contextualSpacing w:val="0"/>
-        <w:rPr>
-          <w:sz w:val="24"/>
-          <w:szCs w:val="24"/>
-        </w:rPr>
-      </w:pPr>
-      <w:r>
-        <w:rPr>
-          <w:rtl w:val="0"/>
-        </w:rPr>
-      </w:r>
-    </w:p>
-    <w:p>
-      <w:pPr>
-        <w:pBdr>
-          <w:top w:space="0" w:sz="0" w:val="nil"/>
-          <w:left w:space="0" w:sz="0" w:val="nil"/>
-          <w:bottom w:space="0" w:sz="0" w:val="nil"/>
-          <w:right w:space="0" w:sz="0" w:val="nil"/>
-          <w:between w:space="0" w:sz="0" w:val="nil"/>
-        </w:pBdr>
-        <w:shd w:fill="auto" w:val="clear"/>
-        <w:spacing w:line="276" w:lineRule="auto"/>
-        <w:contextualSpacing w:val="0"/>
-        <w:rPr>
-          <w:sz w:val="24"/>
-          <w:szCs w:val="24"/>
-        </w:rPr>
-      </w:pPr>
-      <w:r>
-        <w:rPr>
-          <w:rtl w:val="0"/>
-        </w:rPr>
-      </w:r>
-    </w:p>
-    <w:p>
-      <w:pPr>
-        <w:pBdr>
-          <w:top w:space="0" w:sz="0" w:val="nil"/>
-          <w:left w:space="0" w:sz="0" w:val="nil"/>
-          <w:bottom w:space="0" w:sz="0" w:val="nil"/>
-          <w:right w:space="0" w:sz="0" w:val="nil"/>
-          <w:between w:space="0" w:sz="0" w:val="nil"/>
-        </w:pBdr>
-        <w:shd w:fill="auto" w:val="clear"/>
-        <w:spacing w:line="276" w:lineRule="auto"/>
-        <w:contextualSpacing w:val="0"/>
         <w:rPr>
           <w:sz w:val="24"/>
           <w:szCs w:val="24"/>
@@ -7655,7 +7558,6 @@
         </w:pBdr>
         <w:shd w:fill="auto" w:val="clear"/>
         <w:spacing w:line="276" w:lineRule="auto"/>
-        <w:contextualSpacing w:val="0"/>
         <w:rPr>
           <w:b w:val="1"/>
           <w:color w:val="0f4dba"/>
@@ -7663,8 +7565,8 @@
           <w:szCs w:val="36"/>
         </w:rPr>
       </w:pPr>
-      <w:bookmarkStart w:colFirst="0" w:colLast="0" w:name="_kih549l509cz" w:id="41"/>
-      <w:bookmarkEnd w:id="41"/>
+      <w:bookmarkStart w:colFirst="0" w:colLast="0" w:name="_kih549l509cz" w:id="49"/>
+      <w:bookmarkEnd w:id="49"/>
       <w:r>
         <w:rPr>
           <w:b w:val="1"/>
@@ -7678,7 +7580,6 @@
     </w:p>
     <w:p>
       <w:pPr>
-        <w:contextualSpacing w:val="0"/>
         <w:jc w:val="center"/>
         <w:rPr>
           <w:b w:val="1"/>
@@ -7698,16 +7599,16 @@
           <wp:inline distB="114300" distT="114300" distL="114300" distR="114300">
             <wp:extent cx="5943600" cy="4876800"/>
             <wp:effectExtent b="0" l="0" r="0" t="0"/>
-            <wp:docPr descr="CRISPRplate.jpg" id="19" name="image9.jpg"/>
+            <wp:docPr descr="CRISPRplate.jpg" id="28" name="image12.jpg"/>
             <a:graphic>
               <a:graphicData uri="http://schemas.openxmlformats.org/drawingml/2006/picture">
                 <pic:pic>
                   <pic:nvPicPr>
-                    <pic:cNvPr descr="CRISPRplate.jpg" id="0" name="image9.jpg"/>
+                    <pic:cNvPr descr="CRISPRplate.jpg" id="0" name="image12.jpg"/>
                     <pic:cNvPicPr preferRelativeResize="0"/>
                   </pic:nvPicPr>
                   <pic:blipFill>
-                    <a:blip r:embed="rId44"/>
+                    <a:blip r:embed="rId45"/>
                     <a:srcRect b="0" l="0" r="0" t="0"/>
                     <a:stretch>
                       <a:fillRect/>
@@ -7744,53 +7645,50 @@
         </w:pBdr>
         <w:shd w:fill="auto" w:val="clear"/>
         <w:spacing w:line="276" w:lineRule="auto"/>
-        <w:contextualSpacing w:val="0"/>
-        <w:rPr>
-          <w:sz w:val="24"/>
-          <w:szCs w:val="24"/>
-        </w:rPr>
-      </w:pPr>
-      <w:r>
-        <w:rPr>
-          <w:rtl w:val="0"/>
-        </w:rPr>
-      </w:r>
-    </w:p>
-    <w:p>
-      <w:pPr>
-        <w:pBdr>
-          <w:top w:space="0" w:sz="0" w:val="nil"/>
-          <w:left w:space="0" w:sz="0" w:val="nil"/>
-          <w:bottom w:space="0" w:sz="0" w:val="nil"/>
-          <w:right w:space="0" w:sz="0" w:val="nil"/>
-          <w:between w:space="0" w:sz="0" w:val="nil"/>
-        </w:pBdr>
-        <w:shd w:fill="auto" w:val="clear"/>
-        <w:spacing w:line="276" w:lineRule="auto"/>
-        <w:contextualSpacing w:val="0"/>
-        <w:rPr>
-          <w:sz w:val="24"/>
-          <w:szCs w:val="24"/>
-        </w:rPr>
-      </w:pPr>
-      <w:r>
-        <w:rPr>
-          <w:rtl w:val="0"/>
-        </w:rPr>
-      </w:r>
-    </w:p>
-    <w:p>
-      <w:pPr>
-        <w:pBdr>
-          <w:top w:space="0" w:sz="0" w:val="nil"/>
-          <w:left w:space="0" w:sz="0" w:val="nil"/>
-          <w:bottom w:space="0" w:sz="0" w:val="nil"/>
-          <w:right w:space="0" w:sz="0" w:val="nil"/>
-          <w:between w:space="0" w:sz="0" w:val="nil"/>
-        </w:pBdr>
-        <w:shd w:fill="auto" w:val="clear"/>
-        <w:spacing w:line="276" w:lineRule="auto"/>
-        <w:contextualSpacing w:val="0"/>
+        <w:rPr>
+          <w:sz w:val="24"/>
+          <w:szCs w:val="24"/>
+        </w:rPr>
+      </w:pPr>
+      <w:r>
+        <w:rPr>
+          <w:rtl w:val="0"/>
+        </w:rPr>
+      </w:r>
+    </w:p>
+    <w:p>
+      <w:pPr>
+        <w:pBdr>
+          <w:top w:space="0" w:sz="0" w:val="nil"/>
+          <w:left w:space="0" w:sz="0" w:val="nil"/>
+          <w:bottom w:space="0" w:sz="0" w:val="nil"/>
+          <w:right w:space="0" w:sz="0" w:val="nil"/>
+          <w:between w:space="0" w:sz="0" w:val="nil"/>
+        </w:pBdr>
+        <w:shd w:fill="auto" w:val="clear"/>
+        <w:spacing w:line="276" w:lineRule="auto"/>
+        <w:rPr>
+          <w:sz w:val="24"/>
+          <w:szCs w:val="24"/>
+        </w:rPr>
+      </w:pPr>
+      <w:r>
+        <w:rPr>
+          <w:rtl w:val="0"/>
+        </w:rPr>
+      </w:r>
+    </w:p>
+    <w:p>
+      <w:pPr>
+        <w:pBdr>
+          <w:top w:space="0" w:sz="0" w:val="nil"/>
+          <w:left w:space="0" w:sz="0" w:val="nil"/>
+          <w:bottom w:space="0" w:sz="0" w:val="nil"/>
+          <w:right w:space="0" w:sz="0" w:val="nil"/>
+          <w:between w:space="0" w:sz="0" w:val="nil"/>
+        </w:pBdr>
+        <w:shd w:fill="auto" w:val="clear"/>
+        <w:spacing w:line="276" w:lineRule="auto"/>
         <w:rPr>
           <w:sz w:val="28"/>
           <w:szCs w:val="28"/>
@@ -7820,7 +7718,6 @@
     </w:p>
     <w:p>
       <w:pPr>
-        <w:contextualSpacing w:val="0"/>
         <w:jc w:val="center"/>
         <w:rPr>
           <w:sz w:val="28"/>
@@ -7835,7 +7732,6 @@
     </w:p>
     <w:p>
       <w:pPr>
-        <w:contextualSpacing w:val="0"/>
         <w:jc w:val="center"/>
         <w:rPr>
           <w:sz w:val="28"/>
@@ -7850,7 +7746,6 @@
     </w:p>
     <w:p>
       <w:pPr>
-        <w:contextualSpacing w:val="0"/>
         <w:jc w:val="center"/>
         <w:rPr>
           <w:sz w:val="28"/>
@@ -7865,7 +7760,6 @@
     </w:p>
     <w:p>
       <w:pPr>
-        <w:contextualSpacing w:val="0"/>
         <w:jc w:val="center"/>
         <w:rPr>
           <w:sz w:val="28"/>
@@ -7880,7 +7774,20 @@
     </w:p>
     <w:p>
       <w:pPr>
-        <w:contextualSpacing w:val="0"/>
+        <w:jc w:val="left"/>
+        <w:rPr>
+          <w:sz w:val="28"/>
+          <w:szCs w:val="28"/>
+        </w:rPr>
+      </w:pPr>
+      <w:r>
+        <w:rPr>
+          <w:rtl w:val="0"/>
+        </w:rPr>
+      </w:r>
+    </w:p>
+    <w:p>
+      <w:pPr>
         <w:jc w:val="center"/>
         <w:rPr>
           <w:sz w:val="28"/>
@@ -7895,22 +7802,61 @@
     </w:p>
     <w:p>
       <w:pPr>
-        <w:contextualSpacing w:val="0"/>
+        <w:pStyle w:val="Heading1"/>
+        <w:keepNext w:val="0"/>
+        <w:keepLines w:val="0"/>
+        <w:spacing w:after="0" w:before="0" w:lineRule="auto"/>
         <w:jc w:val="center"/>
         <w:rPr>
           <w:sz w:val="28"/>
           <w:szCs w:val="28"/>
         </w:rPr>
       </w:pPr>
-      <w:r>
-        <w:rPr>
-          <w:rtl w:val="0"/>
-        </w:rPr>
-      </w:r>
-    </w:p>
-    <w:p>
-      <w:pPr>
-        <w:contextualSpacing w:val="0"/>
+      <w:bookmarkStart w:colFirst="0" w:colLast="0" w:name="_25257bnu5lwk" w:id="50"/>
+      <w:bookmarkEnd w:id="50"/>
+      <w:r>
+        <w:rPr/>
+        <w:drawing>
+          <wp:inline distB="114300" distT="114300" distL="114300" distR="114300">
+            <wp:extent cx="4733925" cy="515491"/>
+            <wp:effectExtent b="0" l="0" r="0" t="0"/>
+            <wp:docPr descr="ProtocolFooter.png" id="8" name="image15.png"/>
+            <a:graphic>
+              <a:graphicData uri="http://schemas.openxmlformats.org/drawingml/2006/picture">
+                <pic:pic>
+                  <pic:nvPicPr>
+                    <pic:cNvPr descr="ProtocolFooter.png" id="0" name="image15.png"/>
+                    <pic:cNvPicPr preferRelativeResize="0"/>
+                  </pic:nvPicPr>
+                  <pic:blipFill>
+                    <a:blip r:embed="rId9"/>
+                    <a:srcRect b="0" l="0" r="0" t="0"/>
+                    <a:stretch>
+                      <a:fillRect/>
+                    </a:stretch>
+                  </pic:blipFill>
+                  <pic:spPr>
+                    <a:xfrm>
+                      <a:off x="0" y="0"/>
+                      <a:ext cx="4733925" cy="515491"/>
+                    </a:xfrm>
+                    <a:prstGeom prst="rect"/>
+                    <a:ln/>
+                  </pic:spPr>
+                </pic:pic>
+              </a:graphicData>
+            </a:graphic>
+          </wp:inline>
+        </w:drawing>
+      </w:r>
+      <w:r>
+        <w:rPr>
+          <w:rtl w:val="0"/>
+        </w:rPr>
+      </w:r>
+    </w:p>
+    <w:p>
+      <w:pPr>
         <w:jc w:val="left"/>
         <w:rPr>
           <w:sz w:val="28"/>
@@ -7925,7 +7871,6 @@
     </w:p>
     <w:p>
       <w:pPr>
-        <w:contextualSpacing w:val="0"/>
         <w:jc w:val="center"/>
         <w:rPr>
           <w:sz w:val="28"/>
@@ -7943,7 +7888,6 @@
     </w:p>
     <w:p>
       <w:pPr>
-        <w:contextualSpacing w:val="0"/>
         <w:jc w:val="center"/>
         <w:rPr/>
       </w:pPr>
@@ -7964,7 +7908,6 @@
     </w:p>
     <w:p>
       <w:pPr>
-        <w:contextualSpacing w:val="0"/>
         <w:jc w:val="center"/>
         <w:rPr>
           <w:b w:val="1"/>
@@ -7972,7 +7915,7 @@
           <w:szCs w:val="28"/>
         </w:rPr>
       </w:pPr>
-      <w:hyperlink r:id="rId45">
+      <w:hyperlink r:id="rId46">
         <w:r>
           <w:rPr>
             <w:color w:val="1155cc"/>
@@ -7990,7 +7933,6 @@
     </w:p>
     <w:p>
       <w:pPr>
-        <w:contextualSpacing w:val="0"/>
         <w:jc w:val="center"/>
         <w:rPr>
           <w:b w:val="1"/>
@@ -8006,7 +7948,6 @@
     </w:p>
     <w:p>
       <w:pPr>
-        <w:contextualSpacing w:val="0"/>
         <w:jc w:val="center"/>
         <w:rPr>
           <w:b w:val="1"/>
@@ -8022,7 +7963,6 @@
     </w:p>
     <w:p>
       <w:pPr>
-        <w:contextualSpacing w:val="0"/>
         <w:jc w:val="center"/>
         <w:rPr>
           <w:b w:val="1"/>
@@ -8042,11 +7982,10 @@
     </w:p>
     <w:p>
       <w:pPr>
-        <w:contextualSpacing w:val="0"/>
         <w:jc w:val="center"/>
         <w:rPr/>
       </w:pPr>
-      <w:hyperlink r:id="rId46">
+      <w:hyperlink r:id="rId47">
         <w:r>
           <w:rPr>
             <w:color w:val="1155cc"/>
@@ -8064,7 +8003,6 @@
     </w:p>
     <w:p>
       <w:pPr>
-        <w:contextualSpacing w:val="0"/>
         <w:jc w:val="left"/>
         <w:rPr/>
       </w:pPr>
@@ -8076,7 +8014,6 @@
     </w:p>
     <w:p>
       <w:pPr>
-        <w:contextualSpacing w:val="0"/>
         <w:jc w:val="center"/>
         <w:rPr/>
       </w:pPr>
@@ -8088,7 +8025,6 @@
     </w:p>
     <w:p>
       <w:pPr>
-        <w:contextualSpacing w:val="0"/>
         <w:jc w:val="center"/>
         <w:rPr/>
       </w:pPr>
@@ -8100,7 +8036,6 @@
     </w:p>
     <w:p>
       <w:pPr>
-        <w:contextualSpacing w:val="0"/>
         <w:jc w:val="center"/>
         <w:rPr>
           <w:b w:val="1"/>
@@ -8120,11 +8055,10 @@
     </w:p>
     <w:p>
       <w:pPr>
-        <w:contextualSpacing w:val="0"/>
         <w:jc w:val="center"/>
         <w:rPr/>
       </w:pPr>
-      <w:hyperlink r:id="rId47">
+      <w:hyperlink r:id="rId48">
         <w:r>
           <w:rPr>
             <w:color w:val="1155cc"/>
@@ -8142,7 +8076,6 @@
     </w:p>
     <w:p>
       <w:pPr>
-        <w:contextualSpacing w:val="0"/>
         <w:jc w:val="center"/>
         <w:rPr>
           <w:b w:val="1"/>
@@ -8156,10 +8089,381 @@
         </w:rPr>
       </w:r>
     </w:p>
+    <w:p>
+      <w:pPr>
+        <w:jc w:val="center"/>
+        <w:rPr>
+          <w:b w:val="1"/>
+          <w:sz w:val="28"/>
+          <w:szCs w:val="28"/>
+        </w:rPr>
+      </w:pPr>
+      <w:r>
+        <w:rPr>
+          <w:rtl w:val="0"/>
+        </w:rPr>
+      </w:r>
+    </w:p>
+    <w:p>
+      <w:pPr>
+        <w:jc w:val="center"/>
+        <w:rPr>
+          <w:b w:val="1"/>
+          <w:sz w:val="28"/>
+          <w:szCs w:val="28"/>
+        </w:rPr>
+      </w:pPr>
+      <w:r>
+        <w:rPr>
+          <w:rtl w:val="0"/>
+        </w:rPr>
+      </w:r>
+    </w:p>
+    <w:p>
+      <w:pPr>
+        <w:jc w:val="center"/>
+        <w:rPr>
+          <w:b w:val="1"/>
+          <w:sz w:val="28"/>
+          <w:szCs w:val="28"/>
+        </w:rPr>
+      </w:pPr>
+      <w:r>
+        <w:rPr>
+          <w:rtl w:val="0"/>
+        </w:rPr>
+      </w:r>
+    </w:p>
+    <w:p>
+      <w:pPr>
+        <w:jc w:val="center"/>
+        <w:rPr>
+          <w:b w:val="1"/>
+          <w:sz w:val="28"/>
+          <w:szCs w:val="28"/>
+        </w:rPr>
+      </w:pPr>
+      <w:r>
+        <w:rPr>
+          <w:rtl w:val="0"/>
+        </w:rPr>
+      </w:r>
+    </w:p>
+    <w:p>
+      <w:pPr>
+        <w:jc w:val="center"/>
+        <w:rPr>
+          <w:b w:val="1"/>
+          <w:sz w:val="28"/>
+          <w:szCs w:val="28"/>
+        </w:rPr>
+      </w:pPr>
+      <w:r>
+        <w:rPr>
+          <w:rtl w:val="0"/>
+        </w:rPr>
+      </w:r>
+    </w:p>
+    <w:p>
+      <w:pPr>
+        <w:jc w:val="center"/>
+        <w:rPr>
+          <w:b w:val="1"/>
+          <w:sz w:val="28"/>
+          <w:szCs w:val="28"/>
+        </w:rPr>
+      </w:pPr>
+      <w:r>
+        <w:rPr>
+          <w:rtl w:val="0"/>
+        </w:rPr>
+      </w:r>
+    </w:p>
+    <w:p>
+      <w:pPr>
+        <w:jc w:val="center"/>
+        <w:rPr>
+          <w:b w:val="1"/>
+          <w:sz w:val="28"/>
+          <w:szCs w:val="28"/>
+        </w:rPr>
+      </w:pPr>
+      <w:r>
+        <w:rPr>
+          <w:rtl w:val="0"/>
+        </w:rPr>
+      </w:r>
+    </w:p>
+    <w:p>
+      <w:pPr>
+        <w:jc w:val="center"/>
+        <w:rPr>
+          <w:b w:val="1"/>
+          <w:sz w:val="28"/>
+          <w:szCs w:val="28"/>
+        </w:rPr>
+      </w:pPr>
+      <w:r>
+        <w:rPr>
+          <w:rtl w:val="0"/>
+        </w:rPr>
+      </w:r>
+    </w:p>
+    <w:p>
+      <w:pPr>
+        <w:jc w:val="center"/>
+        <w:rPr>
+          <w:b w:val="1"/>
+          <w:sz w:val="28"/>
+          <w:szCs w:val="28"/>
+        </w:rPr>
+      </w:pPr>
+      <w:r>
+        <w:rPr>
+          <w:rtl w:val="0"/>
+        </w:rPr>
+      </w:r>
+    </w:p>
+    <w:p>
+      <w:pPr>
+        <w:jc w:val="center"/>
+        <w:rPr>
+          <w:b w:val="1"/>
+          <w:sz w:val="28"/>
+          <w:szCs w:val="28"/>
+        </w:rPr>
+      </w:pPr>
+      <w:r>
+        <w:rPr>
+          <w:rtl w:val="0"/>
+        </w:rPr>
+      </w:r>
+    </w:p>
+    <w:p>
+      <w:pPr>
+        <w:jc w:val="center"/>
+        <w:rPr>
+          <w:b w:val="1"/>
+          <w:sz w:val="28"/>
+          <w:szCs w:val="28"/>
+        </w:rPr>
+      </w:pPr>
+      <w:r>
+        <w:rPr>
+          <w:rtl w:val="0"/>
+        </w:rPr>
+      </w:r>
+    </w:p>
+    <w:p>
+      <w:pPr>
+        <w:jc w:val="center"/>
+        <w:rPr>
+          <w:b w:val="1"/>
+          <w:sz w:val="28"/>
+          <w:szCs w:val="28"/>
+        </w:rPr>
+      </w:pPr>
+      <w:r>
+        <w:rPr>
+          <w:rtl w:val="0"/>
+        </w:rPr>
+      </w:r>
+    </w:p>
+    <w:p>
+      <w:pPr>
+        <w:jc w:val="center"/>
+        <w:rPr>
+          <w:b w:val="1"/>
+          <w:sz w:val="28"/>
+          <w:szCs w:val="28"/>
+        </w:rPr>
+      </w:pPr>
+      <w:r>
+        <w:rPr>
+          <w:rtl w:val="0"/>
+        </w:rPr>
+      </w:r>
+    </w:p>
+    <w:p>
+      <w:pPr>
+        <w:jc w:val="center"/>
+        <w:rPr>
+          <w:b w:val="1"/>
+          <w:sz w:val="28"/>
+          <w:szCs w:val="28"/>
+        </w:rPr>
+      </w:pPr>
+      <w:r>
+        <w:rPr>
+          <w:rtl w:val="0"/>
+        </w:rPr>
+      </w:r>
+    </w:p>
+    <w:p>
+      <w:pPr>
+        <w:jc w:val="center"/>
+        <w:rPr>
+          <w:b w:val="1"/>
+          <w:sz w:val="28"/>
+          <w:szCs w:val="28"/>
+        </w:rPr>
+      </w:pPr>
+      <w:r>
+        <w:rPr>
+          <w:rtl w:val="0"/>
+        </w:rPr>
+      </w:r>
+    </w:p>
+    <w:p>
+      <w:pPr>
+        <w:jc w:val="center"/>
+        <w:rPr>
+          <w:b w:val="1"/>
+          <w:sz w:val="28"/>
+          <w:szCs w:val="28"/>
+        </w:rPr>
+      </w:pPr>
+      <w:r>
+        <w:rPr>
+          <w:rtl w:val="0"/>
+        </w:rPr>
+      </w:r>
+    </w:p>
+    <w:p>
+      <w:pPr>
+        <w:jc w:val="center"/>
+        <w:rPr>
+          <w:b w:val="1"/>
+          <w:sz w:val="28"/>
+          <w:szCs w:val="28"/>
+        </w:rPr>
+      </w:pPr>
+      <w:r>
+        <w:rPr>
+          <w:rtl w:val="0"/>
+        </w:rPr>
+      </w:r>
+    </w:p>
+    <w:p>
+      <w:pPr>
+        <w:jc w:val="center"/>
+        <w:rPr>
+          <w:b w:val="1"/>
+          <w:sz w:val="28"/>
+          <w:szCs w:val="28"/>
+        </w:rPr>
+      </w:pPr>
+      <w:r>
+        <w:rPr>
+          <w:rtl w:val="0"/>
+        </w:rPr>
+      </w:r>
+    </w:p>
+    <w:p>
+      <w:pPr>
+        <w:jc w:val="center"/>
+        <w:rPr>
+          <w:b w:val="1"/>
+          <w:sz w:val="28"/>
+          <w:szCs w:val="28"/>
+        </w:rPr>
+      </w:pPr>
+      <w:r>
+        <w:rPr>
+          <w:rtl w:val="0"/>
+        </w:rPr>
+      </w:r>
+    </w:p>
+    <w:p>
+      <w:pPr>
+        <w:jc w:val="center"/>
+        <w:rPr>
+          <w:b w:val="1"/>
+          <w:sz w:val="28"/>
+          <w:szCs w:val="28"/>
+        </w:rPr>
+      </w:pPr>
+      <w:r>
+        <w:rPr>
+          <w:rtl w:val="0"/>
+        </w:rPr>
+      </w:r>
+    </w:p>
+    <w:p>
+      <w:pPr>
+        <w:jc w:val="left"/>
+        <w:rPr>
+          <w:b w:val="1"/>
+          <w:sz w:val="28"/>
+          <w:szCs w:val="28"/>
+        </w:rPr>
+      </w:pPr>
+      <w:r>
+        <w:rPr>
+          <w:rtl w:val="0"/>
+        </w:rPr>
+      </w:r>
+    </w:p>
+    <w:p>
+      <w:pPr>
+        <w:pStyle w:val="Heading1"/>
+        <w:keepNext w:val="0"/>
+        <w:keepLines w:val="0"/>
+        <w:spacing w:after="0" w:before="0" w:lineRule="auto"/>
+        <w:jc w:val="center"/>
+        <w:rPr>
+          <w:b w:val="1"/>
+          <w:sz w:val="28"/>
+          <w:szCs w:val="28"/>
+        </w:rPr>
+      </w:pPr>
+      <w:bookmarkStart w:colFirst="0" w:colLast="0" w:name="_s0mhzbu90qfe" w:id="51"/>
+      <w:bookmarkEnd w:id="51"/>
+      <w:r>
+        <w:rPr/>
+        <w:drawing>
+          <wp:inline distB="114300" distT="114300" distL="114300" distR="114300">
+            <wp:extent cx="4733925" cy="515491"/>
+            <wp:effectExtent b="0" l="0" r="0" t="0"/>
+            <wp:docPr descr="ProtocolFooter.png" id="5" name="image15.png"/>
+            <a:graphic>
+              <a:graphicData uri="http://schemas.openxmlformats.org/drawingml/2006/picture">
+                <pic:pic>
+                  <pic:nvPicPr>
+                    <pic:cNvPr descr="ProtocolFooter.png" id="0" name="image15.png"/>
+                    <pic:cNvPicPr preferRelativeResize="0"/>
+                  </pic:nvPicPr>
+                  <pic:blipFill>
+                    <a:blip r:embed="rId9"/>
+                    <a:srcRect b="0" l="0" r="0" t="0"/>
+                    <a:stretch>
+                      <a:fillRect/>
+                    </a:stretch>
+                  </pic:blipFill>
+                  <pic:spPr>
+                    <a:xfrm>
+                      <a:off x="0" y="0"/>
+                      <a:ext cx="4733925" cy="515491"/>
+                    </a:xfrm>
+                    <a:prstGeom prst="rect"/>
+                    <a:ln/>
+                  </pic:spPr>
+                </pic:pic>
+              </a:graphicData>
+            </a:graphic>
+          </wp:inline>
+        </w:drawing>
+      </w:r>
+      <w:r>
+        <w:rPr>
+          <w:rtl w:val="0"/>
+        </w:rPr>
+      </w:r>
+    </w:p>
     <w:sectPr>
-      <w:headerReference r:id="rId48" w:type="default"/>
-      <w:footerReference r:id="rId49" w:type="default"/>
-      <w:footerReference r:id="rId50" w:type="first"/>
+      <w:headerReference r:id="rId49" w:type="default"/>
+      <w:footerReference r:id="rId50" w:type="default"/>
+      <w:footerReference r:id="rId51" w:type="first"/>
       <w:pgSz w:h="15840" w:w="12240"/>
       <w:pgMar w:bottom="360" w:top="360" w:left="720" w:right="720" w:header="0" w:footer="720"/>
       <w:pgNumType w:start="0"/>
@@ -8181,7 +8485,6 @@
         <w:between w:space="0" w:sz="0" w:val="nil"/>
       </w:pBdr>
       <w:shd w:fill="auto" w:val="clear"/>
-      <w:contextualSpacing w:val="0"/>
       <w:jc w:val="right"/>
       <w:rPr/>
     </w:pPr>
@@ -8213,7 +8516,6 @@
 <w:ftr xmlns:mc="http://schemas.openxmlformats.org/markup-compatibility/2006" xmlns:o="urn:schemas-microsoft-com:office:office" xmlns:r="http://schemas.openxmlformats.org/officeDocument/2006/relationships" xmlns:m="http://schemas.openxmlformats.org/officeDocument/2006/math" xmlns:v="urn:schemas-microsoft-com:vml" xmlns:wp="http://schemas.openxmlformats.org/drawingml/2006/wordprocessingDrawing" xmlns:w10="urn:schemas-microsoft-com:office:word" xmlns:w="http://schemas.openxmlformats.org/wordprocessingml/2006/main" xmlns:wne="http://schemas.microsoft.com/office/word/2006/wordml" xmlns:sl="http://schemas.openxmlformats.org/schemaLibrary/2006/main" xmlns:a="http://schemas.openxmlformats.org/drawingml/2006/main" xmlns:pic="http://schemas.openxmlformats.org/drawingml/2006/picture" xmlns:c="http://schemas.openxmlformats.org/drawingml/2006/chart" xmlns:lc="http://schemas.openxmlformats.org/drawingml/2006/lockedCanvas" xmlns:dgm="http://schemas.openxmlformats.org/drawingml/2006/diagram" xmlns:wps="http://schemas.microsoft.com/office/word/2010/wordprocessingShape" xmlns:wpg="http://schemas.microsoft.com/office/word/2010/wordprocessingGroup" xmlns:w14="http://schemas.microsoft.com/office/word/2010/wordml" xmlns:w15="http://schemas.microsoft.com/office/word/2012/wordml">
   <w:p>
     <w:pPr>
-      <w:contextualSpacing w:val="0"/>
       <w:rPr/>
     </w:pPr>
     <w:r>
@@ -8233,12 +8535,11 @@
       <w:keepNext w:val="0"/>
       <w:keepLines w:val="0"/>
       <w:spacing w:after="0" w:before="0" w:lineRule="auto"/>
-      <w:contextualSpacing w:val="0"/>
       <w:jc w:val="left"/>
       <w:rPr/>
     </w:pPr>
-    <w:bookmarkStart w:colFirst="0" w:colLast="0" w:name="_437fzzqmgy9o" w:id="42"/>
-    <w:bookmarkEnd w:id="42"/>
+    <w:bookmarkStart w:colFirst="0" w:colLast="0" w:name="_437fzzqmgy9o" w:id="52"/>
+    <w:bookmarkEnd w:id="52"/>
     <w:r>
       <w:rPr>
         <w:rtl w:val="0"/>
